--- a/Document/Tuần 04 (01102015)/1212205_version 1.docx
+++ b/Document/Tuần 04 (01102015)/1212205_version 1.docx
@@ -1,10 +1,10 @@
 
 <file path=word/document.xml><?xml version="1.0" encoding="utf-8"?>
-<w:document xmlns:wpc="http://schemas.microsoft.com/office/word/2010/wordprocessingCanvas" xmlns:mc="http://schemas.openxmlformats.org/markup-compatibility/2006" xmlns:o="urn:schemas-microsoft-com:office:office" xmlns:r="http://schemas.openxmlformats.org/officeDocument/2006/relationships" xmlns:m="http://schemas.openxmlformats.org/officeDocument/2006/math" xmlns:v="urn:schemas-microsoft-com:vml" xmlns:wp14="http://schemas.microsoft.com/office/word/2010/wordprocessingDrawing" xmlns:wp="http://schemas.openxmlformats.org/drawingml/2006/wordprocessingDrawing" xmlns:w10="urn:schemas-microsoft-com:office:word" xmlns:w="http://schemas.openxmlformats.org/wordprocessingml/2006/main" xmlns:w14="http://schemas.microsoft.com/office/word/2010/wordml" xmlns:wpg="http://schemas.microsoft.com/office/word/2010/wordprocessingGroup" xmlns:wpi="http://schemas.microsoft.com/office/word/2010/wordprocessingInk" xmlns:wne="http://schemas.microsoft.com/office/word/2006/wordml" xmlns:wps="http://schemas.microsoft.com/office/word/2010/wordprocessingShape" mc:Ignorable="w14 wp14">
+<w:document xmlns:wpc="http://schemas.microsoft.com/office/word/2010/wordprocessingCanvas" xmlns:mc="http://schemas.openxmlformats.org/markup-compatibility/2006" xmlns:o="urn:schemas-microsoft-com:office:office" xmlns:r="http://schemas.openxmlformats.org/officeDocument/2006/relationships" xmlns:m="http://schemas.openxmlformats.org/officeDocument/2006/math" xmlns:v="urn:schemas-microsoft-com:vml" xmlns:wp14="http://schemas.microsoft.com/office/word/2010/wordprocessingDrawing" xmlns:wp="http://schemas.openxmlformats.org/drawingml/2006/wordprocessingDrawing" xmlns:w10="urn:schemas-microsoft-com:office:word" xmlns:w="http://schemas.openxmlformats.org/wordprocessingml/2006/main" xmlns:w14="http://schemas.microsoft.com/office/word/2010/wordml" xmlns:w15="http://schemas.microsoft.com/office/word/2012/wordml" xmlns:wpg="http://schemas.microsoft.com/office/word/2010/wordprocessingGroup" xmlns:wpi="http://schemas.microsoft.com/office/word/2010/wordprocessingInk" xmlns:wne="http://schemas.microsoft.com/office/word/2006/wordml" xmlns:wps="http://schemas.microsoft.com/office/word/2010/wordprocessingShape" mc:Ignorable="w14 w15 wp14">
   <w:body>
     <w:p>
       <w:pPr>
-        <w:pStyle w:val="ListParagraph"/>
+        <w:pStyle w:val="oancuaDanhsach"/>
         <w:numPr>
           <w:ilvl w:val="0"/>
           <w:numId w:val="1"/>
@@ -28,7 +28,7 @@
     </w:p>
     <w:p>
       <w:pPr>
-        <w:pStyle w:val="ListParagraph"/>
+        <w:pStyle w:val="oancuaDanhsach"/>
         <w:numPr>
           <w:ilvl w:val="0"/>
           <w:numId w:val="3"/>
@@ -52,7 +52,7 @@
     </w:p>
     <w:p>
       <w:pPr>
-        <w:pStyle w:val="ListParagraph"/>
+        <w:pStyle w:val="oancuaDanhsach"/>
         <w:spacing w:after="120"/>
         <w:ind w:left="1080"/>
         <w:contextualSpacing w:val="0"/>
@@ -74,7 +74,7 @@
     </w:p>
     <w:p>
       <w:pPr>
-        <w:pStyle w:val="ListParagraph"/>
+        <w:pStyle w:val="oancuaDanhsach"/>
         <w:numPr>
           <w:ilvl w:val="0"/>
           <w:numId w:val="17"/>
@@ -138,7 +138,7 @@
     </w:p>
     <w:p>
       <w:pPr>
-        <w:pStyle w:val="ListParagraph"/>
+        <w:pStyle w:val="oancuaDanhsach"/>
         <w:numPr>
           <w:ilvl w:val="0"/>
           <w:numId w:val="17"/>
@@ -165,7 +165,7 @@
     </w:p>
     <w:p>
       <w:pPr>
-        <w:pStyle w:val="ListParagraph"/>
+        <w:pStyle w:val="oancuaDanhsach"/>
         <w:numPr>
           <w:ilvl w:val="0"/>
           <w:numId w:val="17"/>
@@ -237,7 +237,7 @@
     </w:p>
     <w:p>
       <w:pPr>
-        <w:pStyle w:val="ListParagraph"/>
+        <w:pStyle w:val="oancuaDanhsach"/>
         <w:numPr>
           <w:ilvl w:val="0"/>
           <w:numId w:val="17"/>
@@ -291,7 +291,7 @@
     </w:p>
     <w:p>
       <w:pPr>
-        <w:pStyle w:val="ListParagraph"/>
+        <w:pStyle w:val="oancuaDanhsach"/>
         <w:numPr>
           <w:ilvl w:val="0"/>
           <w:numId w:val="17"/>
@@ -327,7 +327,7 @@
     </w:p>
     <w:p>
       <w:pPr>
-        <w:pStyle w:val="ListParagraph"/>
+        <w:pStyle w:val="oancuaDanhsach"/>
         <w:numPr>
           <w:ilvl w:val="0"/>
           <w:numId w:val="17"/>
@@ -355,7 +355,7 @@
     </w:p>
     <w:p>
       <w:pPr>
-        <w:pStyle w:val="ListParagraph"/>
+        <w:pStyle w:val="oancuaDanhsach"/>
         <w:spacing w:after="120"/>
         <w:ind w:left="1080"/>
         <w:contextualSpacing w:val="0"/>
@@ -377,7 +377,7 @@
     </w:p>
     <w:p>
       <w:pPr>
-        <w:pStyle w:val="ListParagraph"/>
+        <w:pStyle w:val="oancuaDanhsach"/>
         <w:numPr>
           <w:ilvl w:val="0"/>
           <w:numId w:val="16"/>
@@ -422,7 +422,7 @@
     </w:p>
     <w:p>
       <w:pPr>
-        <w:pStyle w:val="ListParagraph"/>
+        <w:pStyle w:val="oancuaDanhsach"/>
         <w:numPr>
           <w:ilvl w:val="0"/>
           <w:numId w:val="16"/>
@@ -532,7 +532,7 @@
     </w:p>
     <w:p>
       <w:pPr>
-        <w:pStyle w:val="ListParagraph"/>
+        <w:pStyle w:val="oancuaDanhsach"/>
         <w:numPr>
           <w:ilvl w:val="0"/>
           <w:numId w:val="16"/>
@@ -595,7 +595,7 @@
     </w:p>
     <w:p>
       <w:pPr>
-        <w:pStyle w:val="ListParagraph"/>
+        <w:pStyle w:val="oancuaDanhsach"/>
         <w:numPr>
           <w:ilvl w:val="0"/>
           <w:numId w:val="16"/>
@@ -678,7 +678,7 @@
     </w:p>
     <w:p>
       <w:pPr>
-        <w:pStyle w:val="ListParagraph"/>
+        <w:pStyle w:val="oancuaDanhsach"/>
         <w:numPr>
           <w:ilvl w:val="0"/>
           <w:numId w:val="16"/>
@@ -723,7 +723,7 @@
     </w:p>
     <w:p>
       <w:pPr>
-        <w:pStyle w:val="ListParagraph"/>
+        <w:pStyle w:val="oancuaDanhsach"/>
         <w:numPr>
           <w:ilvl w:val="0"/>
           <w:numId w:val="16"/>
@@ -777,7 +777,7 @@
     </w:p>
     <w:p>
       <w:pPr>
-        <w:pStyle w:val="ListParagraph"/>
+        <w:pStyle w:val="oancuaDanhsach"/>
         <w:numPr>
           <w:ilvl w:val="0"/>
           <w:numId w:val="16"/>
@@ -860,8 +860,6 @@
         </w:rPr>
         <w:t xml:space="preserve">Thông tin cá nhân. </w:t>
       </w:r>
-      <w:bookmarkStart w:id="0" w:name="_GoBack"/>
-      <w:bookmarkEnd w:id="0"/>
     </w:p>
     <w:p>
       <w:pPr>
@@ -1161,7 +1159,7 @@
     </w:p>
     <w:p>
       <w:pPr>
-        <w:pStyle w:val="ListParagraph"/>
+        <w:pStyle w:val="oancuaDanhsach"/>
         <w:numPr>
           <w:ilvl w:val="0"/>
           <w:numId w:val="15"/>
@@ -1188,7 +1186,7 @@
     </w:p>
     <w:p>
       <w:pPr>
-        <w:pStyle w:val="ListParagraph"/>
+        <w:pStyle w:val="oancuaDanhsach"/>
         <w:numPr>
           <w:ilvl w:val="0"/>
           <w:numId w:val="15"/>
@@ -1215,7 +1213,7 @@
     </w:p>
     <w:p>
       <w:pPr>
-        <w:pStyle w:val="ListParagraph"/>
+        <w:pStyle w:val="oancuaDanhsach"/>
         <w:numPr>
           <w:ilvl w:val="0"/>
           <w:numId w:val="15"/>
@@ -1242,7 +1240,7 @@
     </w:p>
     <w:p>
       <w:pPr>
-        <w:pStyle w:val="ListParagraph"/>
+        <w:pStyle w:val="oancuaDanhsach"/>
         <w:numPr>
           <w:ilvl w:val="0"/>
           <w:numId w:val="15"/>
@@ -1269,7 +1267,7 @@
     </w:p>
     <w:p>
       <w:pPr>
-        <w:pStyle w:val="ListParagraph"/>
+        <w:pStyle w:val="oancuaDanhsach"/>
         <w:numPr>
           <w:ilvl w:val="0"/>
           <w:numId w:val="15"/>
@@ -1357,7 +1355,7 @@
     </w:p>
     <w:p>
       <w:pPr>
-        <w:pStyle w:val="ListParagraph"/>
+        <w:pStyle w:val="oancuaDanhsach"/>
         <w:spacing w:after="120"/>
         <w:ind w:left="1080"/>
         <w:contextualSpacing w:val="0"/>
@@ -1379,7 +1377,7 @@
     </w:p>
     <w:p>
       <w:pPr>
-        <w:pStyle w:val="ListParagraph"/>
+        <w:pStyle w:val="oancuaDanhsach"/>
         <w:numPr>
           <w:ilvl w:val="0"/>
           <w:numId w:val="14"/>
@@ -1405,7 +1403,7 @@
     </w:p>
     <w:p>
       <w:pPr>
-        <w:pStyle w:val="ListParagraph"/>
+        <w:pStyle w:val="oancuaDanhsach"/>
         <w:numPr>
           <w:ilvl w:val="0"/>
           <w:numId w:val="14"/>
@@ -1431,7 +1429,7 @@
     </w:p>
     <w:p>
       <w:pPr>
-        <w:pStyle w:val="ListParagraph"/>
+        <w:pStyle w:val="oancuaDanhsach"/>
         <w:numPr>
           <w:ilvl w:val="0"/>
           <w:numId w:val="14"/>
@@ -1496,7 +1494,7 @@
     </w:p>
     <w:p>
       <w:pPr>
-        <w:pStyle w:val="ListParagraph"/>
+        <w:pStyle w:val="oancuaDanhsach"/>
         <w:numPr>
           <w:ilvl w:val="0"/>
           <w:numId w:val="14"/>
@@ -1522,7 +1520,7 @@
     </w:p>
     <w:p>
       <w:pPr>
-        <w:pStyle w:val="ListParagraph"/>
+        <w:pStyle w:val="oancuaDanhsach"/>
         <w:numPr>
           <w:ilvl w:val="0"/>
           <w:numId w:val="14"/>
@@ -1549,7 +1547,7 @@
     </w:p>
     <w:p>
       <w:pPr>
-        <w:pStyle w:val="ListParagraph"/>
+        <w:pStyle w:val="oancuaDanhsach"/>
         <w:spacing w:after="0"/>
         <w:ind w:left="1080"/>
         <w:contextualSpacing w:val="0"/>
@@ -1571,7 +1569,7 @@
     </w:p>
     <w:p>
       <w:pPr>
-        <w:pStyle w:val="ListParagraph"/>
+        <w:pStyle w:val="oancuaDanhsach"/>
         <w:numPr>
           <w:ilvl w:val="0"/>
           <w:numId w:val="25"/>
@@ -1595,7 +1593,7 @@
     </w:p>
     <w:p>
       <w:pPr>
-        <w:pStyle w:val="ListParagraph"/>
+        <w:pStyle w:val="oancuaDanhsach"/>
         <w:numPr>
           <w:ilvl w:val="0"/>
           <w:numId w:val="25"/>
@@ -1614,12 +1612,13 @@
           <w:sz w:val="24"/>
           <w:szCs w:val="24"/>
         </w:rPr>
+        <w:lastRenderedPageBreak/>
         <w:t>Nhân viên nhận yêu cầu hủy đặt hang từ khách.</w:t>
       </w:r>
     </w:p>
     <w:p>
       <w:pPr>
-        <w:pStyle w:val="ListParagraph"/>
+        <w:pStyle w:val="oancuaDanhsach"/>
         <w:numPr>
           <w:ilvl w:val="0"/>
           <w:numId w:val="25"/>
@@ -1638,7 +1637,6 @@
           <w:sz w:val="24"/>
           <w:szCs w:val="24"/>
         </w:rPr>
-        <w:lastRenderedPageBreak/>
         <w:t>Nhân viên kiểm tra th</w:t>
       </w:r>
       <w:r>
@@ -1660,7 +1658,7 @@
     </w:p>
     <w:p>
       <w:pPr>
-        <w:pStyle w:val="ListParagraph"/>
+        <w:pStyle w:val="oancuaDanhsach"/>
         <w:numPr>
           <w:ilvl w:val="0"/>
           <w:numId w:val="26"/>
@@ -1684,7 +1682,7 @@
     </w:p>
     <w:p>
       <w:pPr>
-        <w:pStyle w:val="ListParagraph"/>
+        <w:pStyle w:val="oancuaDanhsach"/>
         <w:numPr>
           <w:ilvl w:val="0"/>
           <w:numId w:val="26"/>
@@ -1708,7 +1706,7 @@
     </w:p>
     <w:p>
       <w:pPr>
-        <w:pStyle w:val="ListParagraph"/>
+        <w:pStyle w:val="oancuaDanhsach"/>
         <w:numPr>
           <w:ilvl w:val="0"/>
           <w:numId w:val="27"/>
@@ -1732,7 +1730,7 @@
     </w:p>
     <w:p>
       <w:pPr>
-        <w:pStyle w:val="ListParagraph"/>
+        <w:pStyle w:val="oancuaDanhsach"/>
         <w:numPr>
           <w:ilvl w:val="0"/>
           <w:numId w:val="27"/>
@@ -1756,7 +1754,7 @@
     </w:p>
     <w:p>
       <w:pPr>
-        <w:pStyle w:val="ListParagraph"/>
+        <w:pStyle w:val="oancuaDanhsach"/>
         <w:numPr>
           <w:ilvl w:val="0"/>
           <w:numId w:val="27"/>
@@ -1780,7 +1778,7 @@
     </w:p>
     <w:p>
       <w:pPr>
-        <w:pStyle w:val="ListParagraph"/>
+        <w:pStyle w:val="oancuaDanhsach"/>
         <w:numPr>
           <w:ilvl w:val="0"/>
           <w:numId w:val="28"/>
@@ -1804,7 +1802,7 @@
     </w:p>
     <w:p>
       <w:pPr>
-        <w:pStyle w:val="ListParagraph"/>
+        <w:pStyle w:val="oancuaDanhsach"/>
         <w:numPr>
           <w:ilvl w:val="0"/>
           <w:numId w:val="29"/>
@@ -1828,7 +1826,7 @@
     </w:p>
     <w:p>
       <w:pPr>
-        <w:pStyle w:val="ListParagraph"/>
+        <w:pStyle w:val="oancuaDanhsach"/>
         <w:numPr>
           <w:ilvl w:val="0"/>
           <w:numId w:val="29"/>
@@ -1852,7 +1850,7 @@
     </w:p>
     <w:p>
       <w:pPr>
-        <w:pStyle w:val="ListParagraph"/>
+        <w:pStyle w:val="oancuaDanhsach"/>
         <w:numPr>
           <w:ilvl w:val="0"/>
           <w:numId w:val="28"/>
@@ -1876,7 +1874,7 @@
     </w:p>
     <w:p>
       <w:pPr>
-        <w:pStyle w:val="ListParagraph"/>
+        <w:pStyle w:val="oancuaDanhsach"/>
         <w:numPr>
           <w:ilvl w:val="0"/>
           <w:numId w:val="28"/>
@@ -1900,7 +1898,7 @@
     </w:p>
     <w:p>
       <w:pPr>
-        <w:pStyle w:val="ListParagraph"/>
+        <w:pStyle w:val="oancuaDanhsach"/>
         <w:numPr>
           <w:ilvl w:val="0"/>
           <w:numId w:val="28"/>
@@ -1925,7 +1923,7 @@
     </w:p>
     <w:p>
       <w:pPr>
-        <w:pStyle w:val="ListParagraph"/>
+        <w:pStyle w:val="oancuaDanhsach"/>
         <w:spacing w:after="120"/>
         <w:ind w:left="1080"/>
         <w:contextualSpacing w:val="0"/>
@@ -1947,7 +1945,7 @@
     </w:p>
     <w:p>
       <w:pPr>
-        <w:pStyle w:val="ListParagraph"/>
+        <w:pStyle w:val="oancuaDanhsach"/>
         <w:numPr>
           <w:ilvl w:val="1"/>
           <w:numId w:val="13"/>
@@ -1991,7 +1989,7 @@
     </w:p>
     <w:p>
       <w:pPr>
-        <w:pStyle w:val="ListParagraph"/>
+        <w:pStyle w:val="oancuaDanhsach"/>
         <w:numPr>
           <w:ilvl w:val="1"/>
           <w:numId w:val="13"/>
@@ -2026,7 +2024,7 @@
     </w:p>
     <w:p>
       <w:pPr>
-        <w:pStyle w:val="ListParagraph"/>
+        <w:pStyle w:val="oancuaDanhsach"/>
         <w:numPr>
           <w:ilvl w:val="1"/>
           <w:numId w:val="13"/>
@@ -2062,7 +2060,7 @@
     </w:p>
     <w:p>
       <w:pPr>
-        <w:pStyle w:val="ListParagraph"/>
+        <w:pStyle w:val="oancuaDanhsach"/>
         <w:spacing w:after="0"/>
         <w:ind w:left="1080"/>
         <w:jc w:val="both"/>
@@ -2078,14 +2076,41 @@
           <w:sz w:val="24"/>
           <w:szCs w:val="24"/>
         </w:rPr>
-        <w:t>Quản lý sản phẩm:</w:t>
+        <w:t>Xuất</w:t>
+      </w:r>
+      <w:r>
+        <w:rPr>
+          <w:rFonts w:ascii="Times New Roman" w:hAnsi="Times New Roman" w:cs="Times New Roman"/>
+          <w:sz w:val="24"/>
+          <w:szCs w:val="24"/>
+        </w:rPr>
+        <w:t xml:space="preserve"> </w:t>
+      </w:r>
+      <w:r>
+        <w:rPr>
+          <w:rFonts w:ascii="Times New Roman" w:hAnsi="Times New Roman" w:cs="Times New Roman"/>
+          <w:sz w:val="24"/>
+          <w:szCs w:val="24"/>
+        </w:rPr>
+        <w:t>kho</w:t>
+      </w:r>
+      <w:r>
+        <w:rPr>
+          <w:rFonts w:ascii="Times New Roman" w:hAnsi="Times New Roman" w:cs="Times New Roman"/>
+          <w:sz w:val="24"/>
+          <w:szCs w:val="24"/>
+        </w:rPr>
+        <w:t>:</w:t>
       </w:r>
     </w:p>
     <w:p>
       <w:pPr>
-        <w:pStyle w:val="ListParagraph"/>
+        <w:pStyle w:val="oancuaDanhsach"/>
+        <w:numPr>
+          <w:ilvl w:val="0"/>
+          <w:numId w:val="13"/>
+        </w:numPr>
         <w:spacing w:after="0"/>
-        <w:ind w:left="1080" w:firstLine="360"/>
         <w:jc w:val="both"/>
         <w:rPr>
           <w:rFonts w:ascii="Times New Roman" w:hAnsi="Times New Roman" w:cs="Times New Roman"/>
@@ -2099,12 +2124,467 @@
           <w:sz w:val="24"/>
           <w:szCs w:val="24"/>
         </w:rPr>
-        <w:t>Gồm thêm sản phẩm, chỉnh sửa thông tin sản phẩm, xóa thông tin sản phẩm:</w:t>
+        <w:t>Nhân viên xem thông tin sản phẩm trong c</w:t>
+      </w:r>
+      <w:r>
+        <w:rPr>
+          <w:rFonts w:ascii="Times New Roman" w:hAnsi="Times New Roman" w:cs="Times New Roman"/>
+          <w:sz w:val="24"/>
+          <w:szCs w:val="24"/>
+        </w:rPr>
+        <w:t>ử</w:t>
+      </w:r>
+      <w:r>
+        <w:rPr>
+          <w:rFonts w:ascii="Times New Roman" w:hAnsi="Times New Roman" w:cs="Times New Roman"/>
+          <w:sz w:val="24"/>
+          <w:szCs w:val="24"/>
+        </w:rPr>
+        <w:t>a hàng và lập danh sách sản phẩm cần nhập.</w:t>
       </w:r>
     </w:p>
     <w:p>
       <w:pPr>
-        <w:pStyle w:val="ListParagraph"/>
+        <w:pStyle w:val="oancuaDanhsach"/>
+        <w:numPr>
+          <w:ilvl w:val="0"/>
+          <w:numId w:val="13"/>
+        </w:numPr>
+        <w:spacing w:after="0"/>
+        <w:jc w:val="both"/>
+        <w:rPr>
+          <w:rFonts w:ascii="Times New Roman" w:hAnsi="Times New Roman" w:cs="Times New Roman"/>
+          <w:sz w:val="24"/>
+          <w:szCs w:val="24"/>
+        </w:rPr>
+      </w:pPr>
+      <w:r>
+        <w:rPr>
+          <w:rFonts w:ascii="Times New Roman" w:hAnsi="Times New Roman" w:cs="Times New Roman"/>
+          <w:sz w:val="24"/>
+          <w:szCs w:val="24"/>
+        </w:rPr>
+        <w:t xml:space="preserve">Nhân viên tiến hành lập </w:t>
+      </w:r>
+      <w:r>
+        <w:rPr>
+          <w:rFonts w:ascii="Times New Roman" w:hAnsi="Times New Roman" w:cs="Times New Roman"/>
+          <w:sz w:val="24"/>
+          <w:szCs w:val="24"/>
+        </w:rPr>
+        <w:t>phiếu</w:t>
+      </w:r>
+      <w:r>
+        <w:rPr>
+          <w:rFonts w:ascii="Times New Roman" w:hAnsi="Times New Roman" w:cs="Times New Roman"/>
+          <w:sz w:val="24"/>
+          <w:szCs w:val="24"/>
+        </w:rPr>
+        <w:t xml:space="preserve"> yêu cầu xuất </w:t>
+      </w:r>
+      <w:r>
+        <w:rPr>
+          <w:rFonts w:ascii="Times New Roman" w:hAnsi="Times New Roman" w:cs="Times New Roman"/>
+          <w:sz w:val="24"/>
+          <w:szCs w:val="24"/>
+        </w:rPr>
+        <w:t>kho.</w:t>
+      </w:r>
+    </w:p>
+    <w:p>
+      <w:pPr>
+        <w:pStyle w:val="oancuaDanhsach"/>
+        <w:numPr>
+          <w:ilvl w:val="0"/>
+          <w:numId w:val="13"/>
+        </w:numPr>
+        <w:spacing w:after="0"/>
+        <w:jc w:val="both"/>
+        <w:rPr>
+          <w:rFonts w:ascii="Times New Roman" w:hAnsi="Times New Roman" w:cs="Times New Roman"/>
+          <w:sz w:val="24"/>
+          <w:szCs w:val="24"/>
+        </w:rPr>
+      </w:pPr>
+      <w:r>
+        <w:rPr>
+          <w:rFonts w:ascii="Times New Roman" w:hAnsi="Times New Roman" w:cs="Times New Roman"/>
+          <w:sz w:val="24"/>
+          <w:szCs w:val="24"/>
+        </w:rPr>
+        <w:t>Nhân viên kho kiểm tra phiếu yêu cầu và xác thực.</w:t>
+      </w:r>
+    </w:p>
+    <w:p>
+      <w:pPr>
+        <w:pStyle w:val="oancuaDanhsach"/>
+        <w:numPr>
+          <w:ilvl w:val="0"/>
+          <w:numId w:val="13"/>
+        </w:numPr>
+        <w:spacing w:after="0"/>
+        <w:jc w:val="both"/>
+        <w:rPr>
+          <w:rFonts w:ascii="Times New Roman" w:hAnsi="Times New Roman" w:cs="Times New Roman"/>
+          <w:sz w:val="24"/>
+          <w:szCs w:val="24"/>
+        </w:rPr>
+      </w:pPr>
+      <w:r>
+        <w:rPr>
+          <w:rFonts w:ascii="Times New Roman" w:hAnsi="Times New Roman" w:cs="Times New Roman"/>
+          <w:sz w:val="24"/>
+          <w:szCs w:val="24"/>
+        </w:rPr>
+        <w:t>Nhân viên kho suất sản phẩm ký phiếu xuất kho</w:t>
+      </w:r>
+      <w:r>
+        <w:rPr>
+          <w:rFonts w:ascii="Times New Roman" w:hAnsi="Times New Roman" w:cs="Times New Roman"/>
+          <w:sz w:val="24"/>
+          <w:szCs w:val="24"/>
+        </w:rPr>
+        <w:t xml:space="preserve"> và cập nhật lại số lượng sản phẩm trong kho</w:t>
+      </w:r>
+      <w:r>
+        <w:rPr>
+          <w:rFonts w:ascii="Times New Roman" w:hAnsi="Times New Roman" w:cs="Times New Roman"/>
+          <w:sz w:val="24"/>
+          <w:szCs w:val="24"/>
+        </w:rPr>
+        <w:t>.</w:t>
+      </w:r>
+    </w:p>
+    <w:p>
+      <w:pPr>
+        <w:pStyle w:val="oancuaDanhsach"/>
+        <w:numPr>
+          <w:ilvl w:val="0"/>
+          <w:numId w:val="13"/>
+        </w:numPr>
+        <w:spacing w:after="0"/>
+        <w:jc w:val="both"/>
+        <w:rPr>
+          <w:rFonts w:ascii="Times New Roman" w:hAnsi="Times New Roman" w:cs="Times New Roman"/>
+          <w:sz w:val="24"/>
+          <w:szCs w:val="24"/>
+        </w:rPr>
+      </w:pPr>
+      <w:r>
+        <w:rPr>
+          <w:rFonts w:ascii="Times New Roman" w:hAnsi="Times New Roman" w:cs="Times New Roman"/>
+          <w:sz w:val="24"/>
+          <w:szCs w:val="24"/>
+        </w:rPr>
+        <w:t>Nhân viên bán hàng ký nhận phiếu xuất kho và tiến hành sắp xếp hàng vào c</w:t>
+      </w:r>
+      <w:r>
+        <w:rPr>
+          <w:rFonts w:ascii="Times New Roman" w:hAnsi="Times New Roman" w:cs="Times New Roman"/>
+          <w:sz w:val="24"/>
+          <w:szCs w:val="24"/>
+        </w:rPr>
+        <w:t>ử</w:t>
+      </w:r>
+      <w:r>
+        <w:rPr>
+          <w:rFonts w:ascii="Times New Roman" w:hAnsi="Times New Roman" w:cs="Times New Roman"/>
+          <w:sz w:val="24"/>
+          <w:szCs w:val="24"/>
+        </w:rPr>
+        <w:t>a hàng.</w:t>
+      </w:r>
+    </w:p>
+    <w:p>
+      <w:pPr>
+        <w:pStyle w:val="oancuaDanhsach"/>
+        <w:numPr>
+          <w:ilvl w:val="0"/>
+          <w:numId w:val="13"/>
+        </w:numPr>
+        <w:spacing w:after="0"/>
+        <w:jc w:val="both"/>
+        <w:rPr>
+          <w:rFonts w:ascii="Times New Roman" w:hAnsi="Times New Roman" w:cs="Times New Roman"/>
+          <w:sz w:val="24"/>
+          <w:szCs w:val="24"/>
+        </w:rPr>
+      </w:pPr>
+      <w:r>
+        <w:rPr>
+          <w:rFonts w:ascii="Times New Roman" w:hAnsi="Times New Roman" w:cs="Times New Roman"/>
+          <w:sz w:val="24"/>
+          <w:szCs w:val="24"/>
+        </w:rPr>
+        <w:t>Nhân viên bán hàng cập nhật số lượng sản phẩm có trong cửa hàng.</w:t>
+      </w:r>
+    </w:p>
+    <w:p>
+      <w:pPr>
+        <w:spacing w:after="0"/>
+        <w:ind w:left="1080"/>
+        <w:jc w:val="both"/>
+        <w:rPr>
+          <w:rFonts w:ascii="Times New Roman" w:hAnsi="Times New Roman" w:cs="Times New Roman"/>
+          <w:sz w:val="24"/>
+          <w:szCs w:val="24"/>
+        </w:rPr>
+      </w:pPr>
+      <w:r>
+        <w:rPr>
+          <w:rFonts w:ascii="Times New Roman" w:hAnsi="Times New Roman" w:cs="Times New Roman"/>
+          <w:sz w:val="24"/>
+          <w:szCs w:val="24"/>
+        </w:rPr>
+        <w:t>Quy trình đặt hàng nhà cung cập</w:t>
+      </w:r>
+      <w:r>
+        <w:rPr>
+          <w:rFonts w:ascii="Times New Roman" w:hAnsi="Times New Roman" w:cs="Times New Roman"/>
+          <w:sz w:val="24"/>
+          <w:szCs w:val="24"/>
+        </w:rPr>
+        <w:t>:</w:t>
+      </w:r>
+    </w:p>
+    <w:p>
+      <w:pPr>
+        <w:pStyle w:val="oancuaDanhsach"/>
+        <w:numPr>
+          <w:ilvl w:val="0"/>
+          <w:numId w:val="13"/>
+        </w:numPr>
+        <w:spacing w:after="0"/>
+        <w:jc w:val="both"/>
+        <w:rPr>
+          <w:rFonts w:ascii="Times New Roman" w:hAnsi="Times New Roman" w:cs="Times New Roman"/>
+          <w:sz w:val="24"/>
+          <w:szCs w:val="24"/>
+        </w:rPr>
+      </w:pPr>
+      <w:r>
+        <w:rPr>
+          <w:rFonts w:ascii="Times New Roman" w:hAnsi="Times New Roman" w:cs="Times New Roman"/>
+          <w:sz w:val="24"/>
+          <w:szCs w:val="24"/>
+        </w:rPr>
+        <w:t xml:space="preserve">Nhân viên kho kiểm tra số lượng sản phẩm trong kho, sản phẩm cần nhập từ thống kê của quản lý, sách mới phát hành </w:t>
+      </w:r>
+      <w:proofErr w:type="gramStart"/>
+      <w:r>
+        <w:rPr>
+          <w:rFonts w:ascii="Times New Roman" w:hAnsi="Times New Roman" w:cs="Times New Roman"/>
+          <w:sz w:val="24"/>
+          <w:szCs w:val="24"/>
+        </w:rPr>
+        <w:t>theo</w:t>
+      </w:r>
+      <w:proofErr w:type="gramEnd"/>
+      <w:r>
+        <w:rPr>
+          <w:rFonts w:ascii="Times New Roman" w:hAnsi="Times New Roman" w:cs="Times New Roman"/>
+          <w:sz w:val="24"/>
+          <w:szCs w:val="24"/>
+        </w:rPr>
+        <w:t xml:space="preserve"> đề xuất nhà cung cấp, độc giả để lập đơn đặt hàng.</w:t>
+      </w:r>
+    </w:p>
+    <w:p>
+      <w:pPr>
+        <w:pStyle w:val="oancuaDanhsach"/>
+        <w:numPr>
+          <w:ilvl w:val="0"/>
+          <w:numId w:val="13"/>
+        </w:numPr>
+        <w:spacing w:after="0"/>
+        <w:jc w:val="both"/>
+        <w:rPr>
+          <w:rFonts w:ascii="Times New Roman" w:hAnsi="Times New Roman" w:cs="Times New Roman"/>
+          <w:sz w:val="24"/>
+          <w:szCs w:val="24"/>
+        </w:rPr>
+      </w:pPr>
+      <w:r>
+        <w:rPr>
+          <w:rFonts w:ascii="Times New Roman" w:hAnsi="Times New Roman" w:cs="Times New Roman"/>
+          <w:sz w:val="24"/>
+          <w:szCs w:val="24"/>
+        </w:rPr>
+        <w:t>Nhân viên mua hàng gửi đơn đặt hàng cho nhà cung cấp.</w:t>
+      </w:r>
+    </w:p>
+    <w:p>
+      <w:pPr>
+        <w:pStyle w:val="oancuaDanhsach"/>
+        <w:numPr>
+          <w:ilvl w:val="0"/>
+          <w:numId w:val="13"/>
+        </w:numPr>
+        <w:spacing w:after="0"/>
+        <w:jc w:val="both"/>
+        <w:rPr>
+          <w:rFonts w:ascii="Times New Roman" w:hAnsi="Times New Roman" w:cs="Times New Roman"/>
+          <w:sz w:val="24"/>
+          <w:szCs w:val="24"/>
+        </w:rPr>
+      </w:pPr>
+      <w:r>
+        <w:rPr>
+          <w:rFonts w:ascii="Times New Roman" w:hAnsi="Times New Roman" w:cs="Times New Roman"/>
+          <w:sz w:val="24"/>
+          <w:szCs w:val="24"/>
+        </w:rPr>
+        <w:t>Nhà cung cấp tiếp nhận đơn đặt hàng và thông báo khả năng cung cấp cho nhân viên mua hàng.</w:t>
+      </w:r>
+    </w:p>
+    <w:p>
+      <w:pPr>
+        <w:pStyle w:val="oancuaDanhsach"/>
+        <w:numPr>
+          <w:ilvl w:val="0"/>
+          <w:numId w:val="13"/>
+        </w:numPr>
+        <w:spacing w:after="0"/>
+        <w:jc w:val="both"/>
+        <w:rPr>
+          <w:rFonts w:ascii="Times New Roman" w:hAnsi="Times New Roman" w:cs="Times New Roman"/>
+          <w:sz w:val="24"/>
+          <w:szCs w:val="24"/>
+        </w:rPr>
+      </w:pPr>
+      <w:r>
+        <w:rPr>
+          <w:rFonts w:ascii="Times New Roman" w:hAnsi="Times New Roman" w:cs="Times New Roman"/>
+          <w:sz w:val="24"/>
+          <w:szCs w:val="24"/>
+        </w:rPr>
+        <w:t>Nhân viên mua hàng đặt lịch giao hàng với nhà cung cấp.</w:t>
+      </w:r>
+    </w:p>
+    <w:p>
+      <w:pPr>
+        <w:pStyle w:val="oancuaDanhsach"/>
+        <w:numPr>
+          <w:ilvl w:val="0"/>
+          <w:numId w:val="13"/>
+        </w:numPr>
+        <w:spacing w:after="0"/>
+        <w:jc w:val="both"/>
+        <w:rPr>
+          <w:rFonts w:ascii="Times New Roman" w:hAnsi="Times New Roman" w:cs="Times New Roman"/>
+          <w:sz w:val="24"/>
+          <w:szCs w:val="24"/>
+        </w:rPr>
+      </w:pPr>
+      <w:r>
+        <w:rPr>
+          <w:rFonts w:ascii="Times New Roman" w:hAnsi="Times New Roman" w:cs="Times New Roman"/>
+          <w:sz w:val="24"/>
+          <w:szCs w:val="24"/>
+        </w:rPr>
+        <w:t>Nhà cung cấp tiến hành xác nhận ngày giao hàng.</w:t>
+      </w:r>
+    </w:p>
+    <w:p>
+      <w:pPr>
+        <w:pStyle w:val="oancuaDanhsach"/>
+        <w:numPr>
+          <w:ilvl w:val="0"/>
+          <w:numId w:val="13"/>
+        </w:numPr>
+        <w:spacing w:after="0"/>
+        <w:jc w:val="both"/>
+        <w:rPr>
+          <w:rFonts w:ascii="Times New Roman" w:hAnsi="Times New Roman" w:cs="Times New Roman"/>
+          <w:sz w:val="24"/>
+          <w:szCs w:val="24"/>
+        </w:rPr>
+      </w:pPr>
+      <w:r>
+        <w:rPr>
+          <w:rFonts w:ascii="Times New Roman" w:hAnsi="Times New Roman" w:cs="Times New Roman"/>
+          <w:sz w:val="24"/>
+          <w:szCs w:val="24"/>
+        </w:rPr>
+        <w:lastRenderedPageBreak/>
+        <w:t>Nhà cung cấp giao hàng.</w:t>
+      </w:r>
+    </w:p>
+    <w:p>
+      <w:pPr>
+        <w:pStyle w:val="oancuaDanhsach"/>
+        <w:numPr>
+          <w:ilvl w:val="0"/>
+          <w:numId w:val="13"/>
+        </w:numPr>
+        <w:spacing w:after="0"/>
+        <w:jc w:val="both"/>
+        <w:rPr>
+          <w:rFonts w:ascii="Times New Roman" w:hAnsi="Times New Roman" w:cs="Times New Roman"/>
+          <w:sz w:val="24"/>
+          <w:szCs w:val="24"/>
+        </w:rPr>
+      </w:pPr>
+      <w:r>
+        <w:rPr>
+          <w:rFonts w:ascii="Times New Roman" w:hAnsi="Times New Roman" w:cs="Times New Roman"/>
+          <w:sz w:val="24"/>
+          <w:szCs w:val="24"/>
+        </w:rPr>
+        <w:t>Nhân viên kiểm kho tiến hành kiểm tra và nhập kho.</w:t>
+      </w:r>
+    </w:p>
+    <w:p>
+      <w:pPr>
+        <w:pStyle w:val="oancuaDanhsach"/>
+        <w:numPr>
+          <w:ilvl w:val="0"/>
+          <w:numId w:val="13"/>
+        </w:numPr>
+        <w:spacing w:after="0"/>
+        <w:jc w:val="both"/>
+        <w:rPr>
+          <w:rFonts w:ascii="Times New Roman" w:hAnsi="Times New Roman" w:cs="Times New Roman"/>
+          <w:sz w:val="24"/>
+          <w:szCs w:val="24"/>
+        </w:rPr>
+      </w:pPr>
+      <w:r>
+        <w:rPr>
+          <w:rFonts w:ascii="Times New Roman" w:hAnsi="Times New Roman" w:cs="Times New Roman"/>
+          <w:sz w:val="24"/>
+          <w:szCs w:val="24"/>
+        </w:rPr>
+        <w:t>Nhân viên mua hàng tiến hành thanh toán đơn hàng.</w:t>
+      </w:r>
+    </w:p>
+    <w:p>
+      <w:pPr>
+        <w:pStyle w:val="oancuaDanhsach"/>
+        <w:numPr>
+          <w:ilvl w:val="0"/>
+          <w:numId w:val="13"/>
+        </w:numPr>
+        <w:spacing w:after="0"/>
+        <w:jc w:val="both"/>
+        <w:rPr>
+          <w:rFonts w:ascii="Times New Roman" w:hAnsi="Times New Roman" w:cs="Times New Roman"/>
+          <w:sz w:val="24"/>
+          <w:szCs w:val="24"/>
+        </w:rPr>
+      </w:pPr>
+      <w:r>
+        <w:rPr>
+          <w:rFonts w:ascii="Times New Roman" w:hAnsi="Times New Roman" w:cs="Times New Roman"/>
+          <w:sz w:val="24"/>
+          <w:szCs w:val="24"/>
+        </w:rPr>
+        <w:t>Quy trình đặt hàng kết thúc.</w:t>
+      </w:r>
+    </w:p>
+    <w:p>
+      <w:pPr>
+        <w:pStyle w:val="oancuaDanhsach"/>
         <w:numPr>
           <w:ilvl w:val="0"/>
           <w:numId w:val="3"/>
@@ -2128,7 +2608,7 @@
     </w:p>
     <w:p>
       <w:pPr>
-        <w:pStyle w:val="ListParagraph"/>
+        <w:pStyle w:val="oancuaDanhsach"/>
         <w:spacing w:after="0"/>
         <w:jc w:val="both"/>
         <w:rPr>
@@ -2144,7 +2624,6 @@
           <w:sz w:val="24"/>
           <w:szCs w:val="24"/>
         </w:rPr>
-        <w:lastRenderedPageBreak/>
         <w:drawing>
           <wp:inline distT="0" distB="0" distL="0" distR="0" wp14:anchorId="48A63243" wp14:editId="2AE31A65">
             <wp:extent cx="5943600" cy="4403725"/>
@@ -2161,7 +2640,7 @@
                     <pic:cNvPicPr/>
                   </pic:nvPicPr>
                   <pic:blipFill>
-                    <a:blip r:embed="rId6">
+                    <a:blip r:embed="rId5">
                       <a:extLst>
                         <a:ext uri="{28A0092B-C50C-407E-A947-70E740481C1C}">
                           <a14:useLocalDpi xmlns:a14="http://schemas.microsoft.com/office/drawing/2010/main" val="0"/>
@@ -2190,7 +2669,7 @@
     </w:p>
     <w:p>
       <w:pPr>
-        <w:pStyle w:val="ListParagraph"/>
+        <w:pStyle w:val="oancuaDanhsach"/>
         <w:numPr>
           <w:ilvl w:val="0"/>
           <w:numId w:val="1"/>
@@ -2214,7 +2693,7 @@
     </w:p>
     <w:p>
       <w:pPr>
-        <w:pStyle w:val="ListParagraph"/>
+        <w:pStyle w:val="oancuaDanhsach"/>
         <w:numPr>
           <w:ilvl w:val="0"/>
           <w:numId w:val="30"/>
@@ -2239,7 +2718,7 @@
     </w:p>
     <w:tbl>
       <w:tblPr>
-        <w:tblStyle w:val="TableGrid"/>
+        <w:tblStyle w:val="LiBang"/>
         <w:tblW w:w="0" w:type="auto"/>
         <w:tblInd w:w="1080" w:type="dxa"/>
         <w:shd w:val="clear" w:color="auto" w:fill="BFBFBF" w:themeFill="background1" w:themeFillShade="BF"/>
@@ -2258,7 +2737,7 @@
           </w:tcPr>
           <w:p>
             <w:pPr>
-              <w:pStyle w:val="ListParagraph"/>
+              <w:pStyle w:val="oancuaDanhsach"/>
               <w:ind w:left="0"/>
               <w:jc w:val="both"/>
               <w:rPr>
@@ -2301,7 +2780,7 @@
           </w:tcPr>
           <w:p>
             <w:pPr>
-              <w:pStyle w:val="ListParagraph"/>
+              <w:pStyle w:val="oancuaDanhsach"/>
               <w:ind w:left="0"/>
               <w:jc w:val="both"/>
               <w:rPr>
@@ -2344,7 +2823,7 @@
           </w:tcPr>
           <w:p>
             <w:pPr>
-              <w:pStyle w:val="ListParagraph"/>
+              <w:pStyle w:val="oancuaDanhsach"/>
               <w:ind w:left="0"/>
               <w:jc w:val="both"/>
               <w:rPr>
@@ -2389,7 +2868,7 @@
           </w:tcPr>
           <w:p>
             <w:pPr>
-              <w:pStyle w:val="ListParagraph"/>
+              <w:pStyle w:val="oancuaDanhsach"/>
               <w:ind w:left="0"/>
               <w:jc w:val="both"/>
               <w:rPr>
@@ -2433,7 +2912,7 @@
           </w:tcPr>
           <w:p>
             <w:pPr>
-              <w:pStyle w:val="ListParagraph"/>
+              <w:pStyle w:val="oancuaDanhsach"/>
               <w:ind w:left="0"/>
               <w:jc w:val="both"/>
               <w:rPr>
@@ -2471,7 +2950,7 @@
           </w:tcPr>
           <w:p>
             <w:pPr>
-              <w:pStyle w:val="ListParagraph"/>
+              <w:pStyle w:val="oancuaDanhsach"/>
               <w:ind w:left="0"/>
               <w:jc w:val="both"/>
               <w:rPr>
@@ -2500,7 +2979,7 @@
           </w:p>
           <w:p>
             <w:pPr>
-              <w:pStyle w:val="ListParagraph"/>
+              <w:pStyle w:val="oancuaDanhsach"/>
               <w:ind w:left="0"/>
               <w:jc w:val="both"/>
               <w:rPr>
@@ -2529,7 +3008,7 @@
           </w:tcPr>
           <w:p>
             <w:pPr>
-              <w:pStyle w:val="ListParagraph"/>
+              <w:pStyle w:val="oancuaDanhsach"/>
               <w:ind w:left="0"/>
               <w:jc w:val="both"/>
               <w:rPr>
@@ -2575,7 +3054,7 @@
           </w:tcPr>
           <w:p>
             <w:pPr>
-              <w:pStyle w:val="ListParagraph"/>
+              <w:pStyle w:val="oancuaDanhsach"/>
               <w:ind w:left="0"/>
               <w:jc w:val="both"/>
               <w:rPr>
@@ -2612,7 +3091,7 @@
           </w:p>
           <w:p>
             <w:pPr>
-              <w:pStyle w:val="ListParagraph"/>
+              <w:pStyle w:val="oancuaDanhsach"/>
               <w:ind w:left="0"/>
               <w:jc w:val="both"/>
               <w:rPr>
@@ -2658,7 +3137,7 @@
           </w:tcPr>
           <w:p>
             <w:pPr>
-              <w:pStyle w:val="ListParagraph"/>
+              <w:pStyle w:val="oancuaDanhsach"/>
               <w:ind w:left="0"/>
               <w:jc w:val="both"/>
               <w:rPr>
@@ -2687,7 +3166,7 @@
           </w:p>
           <w:p>
             <w:pPr>
-              <w:pStyle w:val="ListParagraph"/>
+              <w:pStyle w:val="oancuaDanhsach"/>
               <w:ind w:left="0"/>
               <w:jc w:val="both"/>
               <w:rPr>
@@ -2715,7 +3194,7 @@
           </w:p>
           <w:p>
             <w:pPr>
-              <w:pStyle w:val="ListParagraph"/>
+              <w:pStyle w:val="oancuaDanhsach"/>
               <w:ind w:left="0"/>
               <w:jc w:val="both"/>
               <w:rPr>
@@ -2743,7 +3222,7 @@
           </w:p>
           <w:p>
             <w:pPr>
-              <w:pStyle w:val="ListParagraph"/>
+              <w:pStyle w:val="oancuaDanhsach"/>
               <w:ind w:left="0"/>
               <w:jc w:val="both"/>
               <w:rPr>
@@ -2771,7 +3250,7 @@
           </w:p>
           <w:p>
             <w:pPr>
-              <w:pStyle w:val="ListParagraph"/>
+              <w:pStyle w:val="oancuaDanhsach"/>
               <w:ind w:left="0"/>
               <w:jc w:val="both"/>
               <w:rPr>
@@ -2808,7 +3287,7 @@
           </w:tcPr>
           <w:p>
             <w:pPr>
-              <w:pStyle w:val="ListParagraph"/>
+              <w:pStyle w:val="oancuaDanhsach"/>
               <w:ind w:left="0"/>
               <w:jc w:val="both"/>
               <w:rPr>
@@ -2837,7 +3316,7 @@
           </w:p>
           <w:p>
             <w:pPr>
-              <w:pStyle w:val="ListParagraph"/>
+              <w:pStyle w:val="oancuaDanhsach"/>
               <w:ind w:left="0"/>
               <w:jc w:val="both"/>
               <w:rPr>
@@ -2857,27 +3336,28 @@
           </w:p>
           <w:p>
             <w:pPr>
-              <w:pStyle w:val="ListParagraph"/>
-              <w:ind w:left="0"/>
-              <w:jc w:val="both"/>
-              <w:rPr>
-                <w:rFonts w:ascii="Times New Roman" w:hAnsi="Times New Roman" w:cs="Times New Roman"/>
-                <w:sz w:val="20"/>
-                <w:szCs w:val="20"/>
-              </w:rPr>
-            </w:pPr>
-            <w:r>
-              <w:rPr>
-                <w:rFonts w:ascii="Times New Roman" w:hAnsi="Times New Roman" w:cs="Times New Roman"/>
-                <w:sz w:val="20"/>
-                <w:szCs w:val="20"/>
-              </w:rPr>
+              <w:pStyle w:val="oancuaDanhsach"/>
+              <w:ind w:left="0"/>
+              <w:jc w:val="both"/>
+              <w:rPr>
+                <w:rFonts w:ascii="Times New Roman" w:hAnsi="Times New Roman" w:cs="Times New Roman"/>
+                <w:sz w:val="20"/>
+                <w:szCs w:val="20"/>
+              </w:rPr>
+            </w:pPr>
+            <w:r>
+              <w:rPr>
+                <w:rFonts w:ascii="Times New Roman" w:hAnsi="Times New Roman" w:cs="Times New Roman"/>
+                <w:sz w:val="20"/>
+                <w:szCs w:val="20"/>
+              </w:rPr>
+              <w:lastRenderedPageBreak/>
               <w:t>2. Nhân viên kiểm tra hộ khách hàng.</w:t>
             </w:r>
           </w:p>
           <w:p>
             <w:pPr>
-              <w:pStyle w:val="ListParagraph"/>
+              <w:pStyle w:val="oancuaDanhsach"/>
               <w:ind w:left="0"/>
               <w:jc w:val="both"/>
               <w:rPr>
@@ -2897,7 +3377,7 @@
           </w:p>
           <w:p>
             <w:pPr>
-              <w:pStyle w:val="ListParagraph"/>
+              <w:pStyle w:val="oancuaDanhsach"/>
               <w:ind w:left="0"/>
               <w:jc w:val="both"/>
               <w:rPr>
@@ -2917,7 +3397,7 @@
           </w:p>
           <w:p>
             <w:pPr>
-              <w:pStyle w:val="ListParagraph"/>
+              <w:pStyle w:val="oancuaDanhsach"/>
               <w:ind w:left="0"/>
               <w:jc w:val="both"/>
               <w:rPr>
@@ -2946,7 +3426,7 @@
           </w:tcPr>
           <w:p>
             <w:pPr>
-              <w:pStyle w:val="ListParagraph"/>
+              <w:pStyle w:val="oancuaDanhsach"/>
               <w:ind w:left="0"/>
               <w:jc w:val="both"/>
               <w:rPr>
@@ -2962,6 +3442,7 @@
                 <w:sz w:val="20"/>
                 <w:szCs w:val="20"/>
               </w:rPr>
+              <w:lastRenderedPageBreak/>
               <w:t>Các dòng sự kiện chi tiết chính</w:t>
             </w:r>
             <w:r>
@@ -2984,7 +3465,7 @@
           </w:tcPr>
           <w:p>
             <w:pPr>
-              <w:pStyle w:val="ListParagraph"/>
+              <w:pStyle w:val="oancuaDanhsach"/>
               <w:ind w:left="0"/>
               <w:jc w:val="both"/>
               <w:rPr>
@@ -3013,31 +3494,22 @@
           </w:p>
           <w:p>
             <w:pPr>
-              <w:pStyle w:val="ListParagraph"/>
-              <w:ind w:left="0"/>
-              <w:jc w:val="both"/>
-              <w:rPr>
-                <w:rFonts w:ascii="Times New Roman" w:hAnsi="Times New Roman" w:cs="Times New Roman"/>
-                <w:sz w:val="20"/>
-                <w:szCs w:val="20"/>
-              </w:rPr>
-            </w:pPr>
-            <w:r>
-              <w:rPr>
-                <w:rFonts w:ascii="Times New Roman" w:hAnsi="Times New Roman" w:cs="Times New Roman"/>
-                <w:sz w:val="20"/>
-                <w:szCs w:val="20"/>
-              </w:rPr>
-              <w:t xml:space="preserve">2a. Nếu không có sản phẩm theo yêu cầu của khách hàng, nhân viên sẽ giới thiệu những sản phẩm </w:t>
-            </w:r>
-            <w:r>
-              <w:rPr>
-                <w:rFonts w:ascii="Times New Roman" w:hAnsi="Times New Roman" w:cs="Times New Roman"/>
-                <w:sz w:val="20"/>
-                <w:szCs w:val="20"/>
-              </w:rPr>
-              <w:lastRenderedPageBreak/>
-              <w:t>tương ứng và vị trí của chúng cho khách.</w:t>
+              <w:pStyle w:val="oancuaDanhsach"/>
+              <w:ind w:left="0"/>
+              <w:jc w:val="both"/>
+              <w:rPr>
+                <w:rFonts w:ascii="Times New Roman" w:hAnsi="Times New Roman" w:cs="Times New Roman"/>
+                <w:sz w:val="20"/>
+                <w:szCs w:val="20"/>
+              </w:rPr>
+            </w:pPr>
+            <w:r>
+              <w:rPr>
+                <w:rFonts w:ascii="Times New Roman" w:hAnsi="Times New Roman" w:cs="Times New Roman"/>
+                <w:sz w:val="20"/>
+                <w:szCs w:val="20"/>
+              </w:rPr>
+              <w:t>2a. Nếu không có sản phẩm theo yêu cầu của khách hàng, nhân viên sẽ giới thiệu những sản phẩm tương ứng và vị trí của chúng cho khách.</w:t>
             </w:r>
           </w:p>
         </w:tc>
@@ -3056,7 +3528,7 @@
     </w:p>
     <w:p>
       <w:pPr>
-        <w:pStyle w:val="ListParagraph"/>
+        <w:pStyle w:val="oancuaDanhsach"/>
         <w:numPr>
           <w:ilvl w:val="0"/>
           <w:numId w:val="30"/>
@@ -3081,7 +3553,7 @@
     </w:p>
     <w:tbl>
       <w:tblPr>
-        <w:tblStyle w:val="TableGrid"/>
+        <w:tblStyle w:val="LiBang"/>
         <w:tblW w:w="0" w:type="auto"/>
         <w:tblInd w:w="1080" w:type="dxa"/>
         <w:shd w:val="clear" w:color="auto" w:fill="BFBFBF" w:themeFill="background1" w:themeFillShade="BF"/>
@@ -3100,7 +3572,7 @@
           </w:tcPr>
           <w:p>
             <w:pPr>
-              <w:pStyle w:val="ListParagraph"/>
+              <w:pStyle w:val="oancuaDanhsach"/>
               <w:ind w:left="0"/>
               <w:jc w:val="both"/>
               <w:rPr>
@@ -3143,7 +3615,7 @@
           </w:tcPr>
           <w:p>
             <w:pPr>
-              <w:pStyle w:val="ListParagraph"/>
+              <w:pStyle w:val="oancuaDanhsach"/>
               <w:ind w:left="0"/>
               <w:jc w:val="both"/>
               <w:rPr>
@@ -3186,7 +3658,7 @@
           </w:tcPr>
           <w:p>
             <w:pPr>
-              <w:pStyle w:val="ListParagraph"/>
+              <w:pStyle w:val="oancuaDanhsach"/>
               <w:ind w:left="0"/>
               <w:jc w:val="both"/>
               <w:rPr>
@@ -3231,7 +3703,7 @@
           </w:tcPr>
           <w:p>
             <w:pPr>
-              <w:pStyle w:val="ListParagraph"/>
+              <w:pStyle w:val="oancuaDanhsach"/>
               <w:ind w:left="0"/>
               <w:jc w:val="both"/>
               <w:rPr>
@@ -3275,7 +3747,7 @@
           </w:tcPr>
           <w:p>
             <w:pPr>
-              <w:pStyle w:val="ListParagraph"/>
+              <w:pStyle w:val="oancuaDanhsach"/>
               <w:ind w:left="0"/>
               <w:jc w:val="both"/>
               <w:rPr>
@@ -3313,7 +3785,7 @@
           </w:tcPr>
           <w:p>
             <w:pPr>
-              <w:pStyle w:val="ListParagraph"/>
+              <w:pStyle w:val="oancuaDanhsach"/>
               <w:ind w:left="0"/>
               <w:jc w:val="both"/>
               <w:rPr>
@@ -3342,7 +3814,7 @@
           </w:p>
           <w:p>
             <w:pPr>
-              <w:pStyle w:val="ListParagraph"/>
+              <w:pStyle w:val="oancuaDanhsach"/>
               <w:ind w:left="0"/>
               <w:jc w:val="both"/>
               <w:rPr>
@@ -3371,7 +3843,7 @@
           </w:tcPr>
           <w:p>
             <w:pPr>
-              <w:pStyle w:val="ListParagraph"/>
+              <w:pStyle w:val="oancuaDanhsach"/>
               <w:ind w:left="0"/>
               <w:jc w:val="both"/>
               <w:rPr>
@@ -3417,7 +3889,7 @@
           </w:tcPr>
           <w:p>
             <w:pPr>
-              <w:pStyle w:val="ListParagraph"/>
+              <w:pStyle w:val="oancuaDanhsach"/>
               <w:ind w:left="0"/>
               <w:jc w:val="both"/>
               <w:rPr>
@@ -3454,7 +3926,7 @@
           </w:p>
           <w:p>
             <w:pPr>
-              <w:pStyle w:val="ListParagraph"/>
+              <w:pStyle w:val="oancuaDanhsach"/>
               <w:ind w:left="0"/>
               <w:jc w:val="both"/>
               <w:rPr>
@@ -3500,7 +3972,7 @@
           </w:tcPr>
           <w:p>
             <w:pPr>
-              <w:pStyle w:val="ListParagraph"/>
+              <w:pStyle w:val="oancuaDanhsach"/>
               <w:ind w:left="0"/>
               <w:jc w:val="both"/>
               <w:rPr>
@@ -3529,7 +4001,7 @@
           </w:p>
           <w:p>
             <w:pPr>
-              <w:pStyle w:val="ListParagraph"/>
+              <w:pStyle w:val="oancuaDanhsach"/>
               <w:ind w:left="0"/>
               <w:jc w:val="both"/>
               <w:rPr>
@@ -3557,7 +4029,7 @@
           </w:p>
           <w:p>
             <w:pPr>
-              <w:pStyle w:val="ListParagraph"/>
+              <w:pStyle w:val="oancuaDanhsach"/>
               <w:ind w:left="0"/>
               <w:jc w:val="both"/>
               <w:rPr>
@@ -3585,7 +4057,7 @@
           </w:p>
           <w:p>
             <w:pPr>
-              <w:pStyle w:val="ListParagraph"/>
+              <w:pStyle w:val="oancuaDanhsach"/>
               <w:ind w:left="0"/>
               <w:jc w:val="both"/>
               <w:rPr>
@@ -3613,7 +4085,7 @@
           </w:p>
           <w:p>
             <w:pPr>
-              <w:pStyle w:val="ListParagraph"/>
+              <w:pStyle w:val="oancuaDanhsach"/>
               <w:ind w:left="0"/>
               <w:jc w:val="both"/>
               <w:rPr>
@@ -3650,7 +4122,7 @@
           </w:tcPr>
           <w:p>
             <w:pPr>
-              <w:pStyle w:val="ListParagraph"/>
+              <w:pStyle w:val="oancuaDanhsach"/>
               <w:ind w:left="0"/>
               <w:jc w:val="both"/>
               <w:rPr>
@@ -3679,7 +4151,7 @@
           </w:p>
           <w:p>
             <w:pPr>
-              <w:pStyle w:val="ListParagraph"/>
+              <w:pStyle w:val="oancuaDanhsach"/>
               <w:ind w:left="0"/>
               <w:jc w:val="both"/>
               <w:rPr>
@@ -3707,7 +4179,7 @@
           </w:p>
           <w:p>
             <w:pPr>
-              <w:pStyle w:val="ListParagraph"/>
+              <w:pStyle w:val="oancuaDanhsach"/>
               <w:ind w:left="0"/>
               <w:jc w:val="both"/>
               <w:rPr>
@@ -3735,7 +4207,7 @@
           </w:p>
           <w:p>
             <w:pPr>
-              <w:pStyle w:val="ListParagraph"/>
+              <w:pStyle w:val="oancuaDanhsach"/>
               <w:ind w:left="0"/>
               <w:jc w:val="both"/>
               <w:rPr>
@@ -3763,7 +4235,7 @@
           </w:p>
           <w:p>
             <w:pPr>
-              <w:pStyle w:val="ListParagraph"/>
+              <w:pStyle w:val="oancuaDanhsach"/>
               <w:ind w:left="0"/>
               <w:jc w:val="both"/>
               <w:rPr>
@@ -3791,7 +4263,7 @@
           </w:p>
           <w:p>
             <w:pPr>
-              <w:pStyle w:val="ListParagraph"/>
+              <w:pStyle w:val="oancuaDanhsach"/>
               <w:ind w:left="0"/>
               <w:jc w:val="both"/>
               <w:rPr>
@@ -3819,7 +4291,7 @@
           </w:p>
           <w:p>
             <w:pPr>
-              <w:pStyle w:val="ListParagraph"/>
+              <w:pStyle w:val="oancuaDanhsach"/>
               <w:ind w:left="0"/>
               <w:jc w:val="both"/>
               <w:rPr>
@@ -3847,7 +4319,7 @@
           </w:p>
           <w:p>
             <w:pPr>
-              <w:pStyle w:val="ListParagraph"/>
+              <w:pStyle w:val="oancuaDanhsach"/>
               <w:ind w:left="0"/>
               <w:jc w:val="both"/>
               <w:rPr>
@@ -3875,7 +4347,7 @@
           </w:p>
           <w:p>
             <w:pPr>
-              <w:pStyle w:val="ListParagraph"/>
+              <w:pStyle w:val="oancuaDanhsach"/>
               <w:ind w:left="0"/>
               <w:jc w:val="both"/>
               <w:rPr>
@@ -3903,7 +4375,7 @@
           </w:p>
           <w:p>
             <w:pPr>
-              <w:pStyle w:val="ListParagraph"/>
+              <w:pStyle w:val="oancuaDanhsach"/>
               <w:ind w:left="0"/>
               <w:jc w:val="both"/>
               <w:rPr>
@@ -3923,7 +4395,7 @@
           </w:p>
           <w:p>
             <w:pPr>
-              <w:pStyle w:val="ListParagraph"/>
+              <w:pStyle w:val="oancuaDanhsach"/>
               <w:ind w:left="0"/>
               <w:jc w:val="both"/>
               <w:rPr>
@@ -3943,7 +4415,7 @@
           </w:p>
           <w:p>
             <w:pPr>
-              <w:pStyle w:val="ListParagraph"/>
+              <w:pStyle w:val="oancuaDanhsach"/>
               <w:ind w:left="0"/>
               <w:jc w:val="both"/>
               <w:rPr>
@@ -3972,7 +4444,7 @@
           </w:tcPr>
           <w:p>
             <w:pPr>
-              <w:pStyle w:val="ListParagraph"/>
+              <w:pStyle w:val="oancuaDanhsach"/>
               <w:ind w:left="0"/>
               <w:jc w:val="both"/>
               <w:rPr>
@@ -4010,7 +4482,7 @@
           </w:tcPr>
           <w:p>
             <w:pPr>
-              <w:pStyle w:val="ListParagraph"/>
+              <w:pStyle w:val="oancuaDanhsach"/>
               <w:ind w:left="0"/>
               <w:jc w:val="both"/>
               <w:rPr>
@@ -4039,7 +4511,7 @@
           </w:p>
           <w:p>
             <w:pPr>
-              <w:pStyle w:val="ListParagraph"/>
+              <w:pStyle w:val="oancuaDanhsach"/>
               <w:ind w:left="0"/>
               <w:jc w:val="both"/>
               <w:rPr>
@@ -4062,7 +4534,7 @@
     </w:tbl>
     <w:p>
       <w:pPr>
-        <w:pStyle w:val="ListParagraph"/>
+        <w:pStyle w:val="oancuaDanhsach"/>
         <w:spacing w:after="0"/>
         <w:ind w:left="1080"/>
         <w:jc w:val="both"/>
@@ -4075,7 +4547,7 @@
     </w:p>
     <w:p>
       <w:pPr>
-        <w:pStyle w:val="ListParagraph"/>
+        <w:pStyle w:val="oancuaDanhsach"/>
         <w:numPr>
           <w:ilvl w:val="0"/>
           <w:numId w:val="30"/>
@@ -4100,7 +4572,7 @@
     </w:p>
     <w:tbl>
       <w:tblPr>
-        <w:tblStyle w:val="TableGrid"/>
+        <w:tblStyle w:val="LiBang"/>
         <w:tblW w:w="0" w:type="auto"/>
         <w:tblInd w:w="1080" w:type="dxa"/>
         <w:shd w:val="clear" w:color="auto" w:fill="BFBFBF" w:themeFill="background1" w:themeFillShade="BF"/>
@@ -4119,7 +4591,7 @@
           </w:tcPr>
           <w:p>
             <w:pPr>
-              <w:pStyle w:val="ListParagraph"/>
+              <w:pStyle w:val="oancuaDanhsach"/>
               <w:ind w:left="0"/>
               <w:jc w:val="both"/>
               <w:rPr>
@@ -4162,7 +4634,7 @@
           </w:tcPr>
           <w:p>
             <w:pPr>
-              <w:pStyle w:val="ListParagraph"/>
+              <w:pStyle w:val="oancuaDanhsach"/>
               <w:ind w:left="0"/>
               <w:jc w:val="both"/>
               <w:rPr>
@@ -4205,7 +4677,7 @@
           </w:tcPr>
           <w:p>
             <w:pPr>
-              <w:pStyle w:val="ListParagraph"/>
+              <w:pStyle w:val="oancuaDanhsach"/>
               <w:ind w:left="0"/>
               <w:jc w:val="both"/>
               <w:rPr>
@@ -4250,7 +4722,7 @@
           </w:tcPr>
           <w:p>
             <w:pPr>
-              <w:pStyle w:val="ListParagraph"/>
+              <w:pStyle w:val="oancuaDanhsach"/>
               <w:ind w:left="0"/>
               <w:jc w:val="both"/>
               <w:rPr>
@@ -4294,7 +4766,7 @@
           </w:tcPr>
           <w:p>
             <w:pPr>
-              <w:pStyle w:val="ListParagraph"/>
+              <w:pStyle w:val="oancuaDanhsach"/>
               <w:ind w:left="0"/>
               <w:jc w:val="both"/>
               <w:rPr>
@@ -4332,7 +4804,7 @@
           </w:tcPr>
           <w:p>
             <w:pPr>
-              <w:pStyle w:val="ListParagraph"/>
+              <w:pStyle w:val="oancuaDanhsach"/>
               <w:ind w:left="0"/>
               <w:jc w:val="both"/>
               <w:rPr>
@@ -4361,7 +4833,7 @@
           </w:p>
           <w:p>
             <w:pPr>
-              <w:pStyle w:val="ListParagraph"/>
+              <w:pStyle w:val="oancuaDanhsach"/>
               <w:ind w:left="0"/>
               <w:jc w:val="both"/>
               <w:rPr>
@@ -4390,7 +4862,7 @@
           </w:tcPr>
           <w:p>
             <w:pPr>
-              <w:pStyle w:val="ListParagraph"/>
+              <w:pStyle w:val="oancuaDanhsach"/>
               <w:ind w:left="0"/>
               <w:jc w:val="both"/>
               <w:rPr>
@@ -4436,7 +4908,7 @@
           </w:tcPr>
           <w:p>
             <w:pPr>
-              <w:pStyle w:val="ListParagraph"/>
+              <w:pStyle w:val="oancuaDanhsach"/>
               <w:ind w:left="0"/>
               <w:jc w:val="both"/>
               <w:rPr>
@@ -4473,7 +4945,7 @@
           </w:p>
           <w:p>
             <w:pPr>
-              <w:pStyle w:val="ListParagraph"/>
+              <w:pStyle w:val="oancuaDanhsach"/>
               <w:ind w:left="0"/>
               <w:jc w:val="both"/>
               <w:rPr>
@@ -4511,7 +4983,7 @@
           </w:tcPr>
           <w:p>
             <w:pPr>
-              <w:pStyle w:val="ListParagraph"/>
+              <w:pStyle w:val="oancuaDanhsach"/>
               <w:ind w:left="0"/>
               <w:jc w:val="both"/>
               <w:rPr>
@@ -4540,7 +5012,7 @@
           </w:p>
           <w:p>
             <w:pPr>
-              <w:pStyle w:val="ListParagraph"/>
+              <w:pStyle w:val="oancuaDanhsach"/>
               <w:ind w:left="0"/>
               <w:jc w:val="both"/>
               <w:rPr>
@@ -4568,7 +5040,7 @@
           </w:p>
           <w:p>
             <w:pPr>
-              <w:pStyle w:val="ListParagraph"/>
+              <w:pStyle w:val="oancuaDanhsach"/>
               <w:ind w:left="0"/>
               <w:jc w:val="both"/>
               <w:rPr>
@@ -4596,7 +5068,7 @@
           </w:p>
           <w:p>
             <w:pPr>
-              <w:pStyle w:val="ListParagraph"/>
+              <w:pStyle w:val="oancuaDanhsach"/>
               <w:ind w:left="0"/>
               <w:jc w:val="both"/>
               <w:rPr>
@@ -4642,7 +5114,7 @@
           </w:p>
           <w:p>
             <w:pPr>
-              <w:pStyle w:val="ListParagraph"/>
+              <w:pStyle w:val="oancuaDanhsach"/>
               <w:ind w:left="0"/>
               <w:jc w:val="both"/>
               <w:rPr>
@@ -4679,7 +5151,7 @@
           </w:tcPr>
           <w:p>
             <w:pPr>
-              <w:pStyle w:val="ListParagraph"/>
+              <w:pStyle w:val="oancuaDanhsach"/>
               <w:ind w:left="0"/>
               <w:jc w:val="both"/>
               <w:rPr>
@@ -4695,6 +5167,7 @@
                 <w:sz w:val="20"/>
                 <w:szCs w:val="20"/>
               </w:rPr>
+              <w:lastRenderedPageBreak/>
               <w:t>Các dòng sự kiện tổng quát chính</w:t>
             </w:r>
             <w:r>
@@ -4708,7 +5181,7 @@
           </w:p>
           <w:p>
             <w:pPr>
-              <w:pStyle w:val="ListParagraph"/>
+              <w:pStyle w:val="oancuaDanhsach"/>
               <w:ind w:left="0"/>
               <w:jc w:val="both"/>
               <w:rPr>
@@ -4728,7 +5201,7 @@
           </w:p>
           <w:p>
             <w:pPr>
-              <w:pStyle w:val="ListParagraph"/>
+              <w:pStyle w:val="oancuaDanhsach"/>
               <w:ind w:left="0"/>
               <w:jc w:val="both"/>
               <w:rPr>
@@ -4748,7 +5221,7 @@
           </w:p>
           <w:p>
             <w:pPr>
-              <w:pStyle w:val="ListParagraph"/>
+              <w:pStyle w:val="oancuaDanhsach"/>
               <w:ind w:left="0"/>
               <w:jc w:val="both"/>
               <w:rPr>
@@ -4768,7 +5241,7 @@
           </w:p>
           <w:p>
             <w:pPr>
-              <w:pStyle w:val="ListParagraph"/>
+              <w:pStyle w:val="oancuaDanhsach"/>
               <w:ind w:left="0"/>
               <w:jc w:val="both"/>
               <w:rPr>
@@ -4788,7 +5261,7 @@
           </w:p>
           <w:p>
             <w:pPr>
-              <w:pStyle w:val="ListParagraph"/>
+              <w:pStyle w:val="oancuaDanhsach"/>
               <w:ind w:left="0"/>
               <w:jc w:val="both"/>
               <w:rPr>
@@ -4817,7 +5290,7 @@
           </w:tcPr>
           <w:p>
             <w:pPr>
-              <w:pStyle w:val="ListParagraph"/>
+              <w:pStyle w:val="oancuaDanhsach"/>
               <w:ind w:left="0"/>
               <w:jc w:val="both"/>
               <w:rPr>
@@ -4855,7 +5328,7 @@
           </w:tcPr>
           <w:p>
             <w:pPr>
-              <w:pStyle w:val="ListParagraph"/>
+              <w:pStyle w:val="oancuaDanhsach"/>
               <w:ind w:left="0"/>
               <w:jc w:val="both"/>
               <w:rPr>
@@ -4871,7 +5344,6 @@
                 <w:sz w:val="20"/>
                 <w:szCs w:val="20"/>
               </w:rPr>
-              <w:lastRenderedPageBreak/>
               <w:t>Các dòng sự kiện ngoại lệ</w:t>
             </w:r>
             <w:r>
@@ -4888,7 +5360,7 @@
     </w:tbl>
     <w:p>
       <w:pPr>
-        <w:pStyle w:val="ListParagraph"/>
+        <w:pStyle w:val="oancuaDanhsach"/>
         <w:spacing w:after="0"/>
         <w:ind w:left="1080"/>
         <w:jc w:val="both"/>
@@ -4901,7 +5373,4220 @@
     </w:p>
     <w:p>
       <w:pPr>
-        <w:pStyle w:val="ListParagraph"/>
+        <w:pStyle w:val="oancuaDanhsach"/>
+        <w:numPr>
+          <w:ilvl w:val="0"/>
+          <w:numId w:val="30"/>
+        </w:numPr>
+        <w:spacing w:after="240"/>
+        <w:contextualSpacing w:val="0"/>
+        <w:jc w:val="both"/>
+        <w:rPr>
+          <w:rFonts w:ascii="Times New Roman" w:hAnsi="Times New Roman" w:cs="Times New Roman"/>
+          <w:sz w:val="24"/>
+          <w:szCs w:val="24"/>
+        </w:rPr>
+      </w:pPr>
+      <w:r>
+        <w:rPr>
+          <w:rFonts w:ascii="Times New Roman" w:hAnsi="Times New Roman" w:cs="Times New Roman"/>
+          <w:sz w:val="24"/>
+          <w:szCs w:val="24"/>
+        </w:rPr>
+        <w:t>Hủy Đặt Hàng</w:t>
+      </w:r>
+    </w:p>
+    <w:tbl>
+      <w:tblPr>
+        <w:tblStyle w:val="LiBang"/>
+        <w:tblW w:w="0" w:type="auto"/>
+        <w:tblInd w:w="1080" w:type="dxa"/>
+        <w:shd w:val="clear" w:color="auto" w:fill="BFBFBF" w:themeFill="background1" w:themeFillShade="BF"/>
+        <w:tblLook w:val="04A0" w:firstRow="1" w:lastRow="0" w:firstColumn="1" w:lastColumn="0" w:noHBand="0" w:noVBand="1"/>
+      </w:tblPr>
+      <w:tblGrid>
+        <w:gridCol w:w="4248"/>
+        <w:gridCol w:w="990"/>
+        <w:gridCol w:w="3258"/>
+      </w:tblGrid>
+      <w:tr>
+        <w:tc>
+          <w:tcPr>
+            <w:tcW w:w="4248" w:type="dxa"/>
+            <w:shd w:val="clear" w:color="auto" w:fill="BFBFBF" w:themeFill="background1" w:themeFillShade="BF"/>
+          </w:tcPr>
+          <w:p>
+            <w:pPr>
+              <w:pStyle w:val="oancuaDanhsach"/>
+              <w:ind w:left="0"/>
+              <w:jc w:val="both"/>
+              <w:rPr>
+                <w:rFonts w:ascii="Times New Roman" w:hAnsi="Times New Roman" w:cs="Times New Roman"/>
+                <w:sz w:val="20"/>
+                <w:szCs w:val="20"/>
+              </w:rPr>
+            </w:pPr>
+            <w:r>
+              <w:rPr>
+                <w:rFonts w:ascii="Times New Roman" w:hAnsi="Times New Roman" w:cs="Times New Roman"/>
+                <w:color w:val="548DD4" w:themeColor="text2" w:themeTint="99"/>
+                <w:sz w:val="20"/>
+                <w:szCs w:val="20"/>
+              </w:rPr>
+              <w:t>Tên Use-Case</w:t>
+            </w:r>
+            <w:r>
+              <w:rPr>
+                <w:rFonts w:ascii="Times New Roman" w:hAnsi="Times New Roman" w:cs="Times New Roman"/>
+                <w:sz w:val="20"/>
+                <w:szCs w:val="20"/>
+              </w:rPr>
+              <w:t>:</w:t>
+            </w:r>
+            <w:r>
+              <w:rPr>
+                <w:rFonts w:ascii="Times New Roman" w:hAnsi="Times New Roman" w:cs="Times New Roman"/>
+                <w:sz w:val="20"/>
+                <w:szCs w:val="20"/>
+              </w:rPr>
+              <w:t xml:space="preserve"> </w:t>
+            </w:r>
+            <w:r>
+              <w:rPr>
+                <w:rFonts w:ascii="Times New Roman" w:hAnsi="Times New Roman" w:cs="Times New Roman"/>
+                <w:sz w:val="20"/>
+                <w:szCs w:val="20"/>
+              </w:rPr>
+              <w:t>Hủy Đặt Hàng</w:t>
+            </w:r>
+          </w:p>
+        </w:tc>
+        <w:tc>
+          <w:tcPr>
+            <w:tcW w:w="990" w:type="dxa"/>
+            <w:shd w:val="clear" w:color="auto" w:fill="BFBFBF" w:themeFill="background1" w:themeFillShade="BF"/>
+          </w:tcPr>
+          <w:p>
+            <w:pPr>
+              <w:pStyle w:val="oancuaDanhsach"/>
+              <w:ind w:left="0"/>
+              <w:jc w:val="both"/>
+              <w:rPr>
+                <w:rFonts w:ascii="Times New Roman" w:hAnsi="Times New Roman" w:cs="Times New Roman"/>
+                <w:sz w:val="20"/>
+                <w:szCs w:val="20"/>
+              </w:rPr>
+            </w:pPr>
+            <w:r>
+              <w:rPr>
+                <w:rFonts w:ascii="Times New Roman" w:hAnsi="Times New Roman" w:cs="Times New Roman"/>
+                <w:color w:val="548DD4" w:themeColor="text2" w:themeTint="99"/>
+                <w:sz w:val="20"/>
+                <w:szCs w:val="20"/>
+              </w:rPr>
+              <w:t>ID</w:t>
+            </w:r>
+            <w:r>
+              <w:rPr>
+                <w:rFonts w:ascii="Times New Roman" w:hAnsi="Times New Roman" w:cs="Times New Roman"/>
+                <w:sz w:val="20"/>
+                <w:szCs w:val="20"/>
+              </w:rPr>
+              <w:t>:</w:t>
+            </w:r>
+            <w:r>
+              <w:rPr>
+                <w:rFonts w:ascii="Times New Roman" w:hAnsi="Times New Roman" w:cs="Times New Roman"/>
+                <w:sz w:val="20"/>
+                <w:szCs w:val="20"/>
+              </w:rPr>
+              <w:t xml:space="preserve"> 4</w:t>
+            </w:r>
+          </w:p>
+        </w:tc>
+        <w:tc>
+          <w:tcPr>
+            <w:tcW w:w="3258" w:type="dxa"/>
+            <w:shd w:val="clear" w:color="auto" w:fill="BFBFBF" w:themeFill="background1" w:themeFillShade="BF"/>
+          </w:tcPr>
+          <w:p>
+            <w:pPr>
+              <w:pStyle w:val="oancuaDanhsach"/>
+              <w:ind w:left="0"/>
+              <w:jc w:val="both"/>
+              <w:rPr>
+                <w:rFonts w:ascii="Times New Roman" w:hAnsi="Times New Roman" w:cs="Times New Roman"/>
+                <w:sz w:val="20"/>
+                <w:szCs w:val="20"/>
+              </w:rPr>
+            </w:pPr>
+            <w:r>
+              <w:rPr>
+                <w:rFonts w:ascii="Times New Roman" w:hAnsi="Times New Roman" w:cs="Times New Roman"/>
+                <w:color w:val="548DD4" w:themeColor="text2" w:themeTint="99"/>
+                <w:sz w:val="20"/>
+                <w:szCs w:val="20"/>
+              </w:rPr>
+              <w:t>Mức quan trong</w:t>
+            </w:r>
+            <w:r>
+              <w:rPr>
+                <w:rFonts w:ascii="Times New Roman" w:hAnsi="Times New Roman" w:cs="Times New Roman"/>
+                <w:sz w:val="20"/>
+                <w:szCs w:val="20"/>
+              </w:rPr>
+              <w:t>:</w:t>
+            </w:r>
+            <w:r>
+              <w:rPr>
+                <w:rFonts w:ascii="Times New Roman" w:hAnsi="Times New Roman" w:cs="Times New Roman"/>
+                <w:sz w:val="20"/>
+                <w:szCs w:val="20"/>
+              </w:rPr>
+              <w:t xml:space="preserve"> </w:t>
+            </w:r>
+            <w:r>
+              <w:rPr>
+                <w:rFonts w:ascii="Times New Roman" w:hAnsi="Times New Roman" w:cs="Times New Roman"/>
+                <w:sz w:val="20"/>
+                <w:szCs w:val="20"/>
+              </w:rPr>
+              <w:t>Trung bình</w:t>
+            </w:r>
+          </w:p>
+        </w:tc>
+      </w:tr>
+      <w:tr>
+        <w:tc>
+          <w:tcPr>
+            <w:tcW w:w="4248" w:type="dxa"/>
+            <w:shd w:val="clear" w:color="auto" w:fill="BFBFBF" w:themeFill="background1" w:themeFillShade="BF"/>
+          </w:tcPr>
+          <w:p>
+            <w:pPr>
+              <w:pStyle w:val="oancuaDanhsach"/>
+              <w:ind w:left="0"/>
+              <w:jc w:val="both"/>
+              <w:rPr>
+                <w:rFonts w:ascii="Times New Roman" w:hAnsi="Times New Roman" w:cs="Times New Roman"/>
+                <w:sz w:val="20"/>
+                <w:szCs w:val="20"/>
+              </w:rPr>
+            </w:pPr>
+            <w:r>
+              <w:rPr>
+                <w:rFonts w:ascii="Times New Roman" w:hAnsi="Times New Roman" w:cs="Times New Roman"/>
+                <w:color w:val="548DD4" w:themeColor="text2" w:themeTint="99"/>
+                <w:sz w:val="20"/>
+                <w:szCs w:val="20"/>
+              </w:rPr>
+              <w:t>Tác nhân chính</w:t>
+            </w:r>
+            <w:r>
+              <w:rPr>
+                <w:rFonts w:ascii="Times New Roman" w:hAnsi="Times New Roman" w:cs="Times New Roman"/>
+                <w:sz w:val="20"/>
+                <w:szCs w:val="20"/>
+              </w:rPr>
+              <w:t>:</w:t>
+            </w:r>
+            <w:r>
+              <w:rPr>
+                <w:rFonts w:ascii="Times New Roman" w:hAnsi="Times New Roman" w:cs="Times New Roman"/>
+                <w:sz w:val="20"/>
+                <w:szCs w:val="20"/>
+              </w:rPr>
+              <w:t xml:space="preserve"> Khách </w:t>
+            </w:r>
+            <w:r>
+              <w:rPr>
+                <w:rFonts w:ascii="Times New Roman" w:hAnsi="Times New Roman" w:cs="Times New Roman"/>
+                <w:sz w:val="20"/>
+                <w:szCs w:val="20"/>
+              </w:rPr>
+              <w:t>hàng</w:t>
+            </w:r>
+          </w:p>
+        </w:tc>
+        <w:tc>
+          <w:tcPr>
+            <w:tcW w:w="4248" w:type="dxa"/>
+            <w:gridSpan w:val="2"/>
+            <w:shd w:val="clear" w:color="auto" w:fill="BFBFBF" w:themeFill="background1" w:themeFillShade="BF"/>
+          </w:tcPr>
+          <w:p>
+            <w:pPr>
+              <w:pStyle w:val="oancuaDanhsach"/>
+              <w:ind w:left="0"/>
+              <w:jc w:val="both"/>
+              <w:rPr>
+                <w:rFonts w:ascii="Times New Roman" w:hAnsi="Times New Roman" w:cs="Times New Roman"/>
+                <w:sz w:val="20"/>
+                <w:szCs w:val="20"/>
+              </w:rPr>
+            </w:pPr>
+            <w:r>
+              <w:rPr>
+                <w:rFonts w:ascii="Times New Roman" w:hAnsi="Times New Roman" w:cs="Times New Roman"/>
+                <w:color w:val="548DD4" w:themeColor="text2" w:themeTint="99"/>
+                <w:sz w:val="20"/>
+                <w:szCs w:val="20"/>
+              </w:rPr>
+              <w:t>Loại Use-Case</w:t>
+            </w:r>
+            <w:r>
+              <w:rPr>
+                <w:rFonts w:ascii="Times New Roman" w:hAnsi="Times New Roman" w:cs="Times New Roman"/>
+                <w:sz w:val="20"/>
+                <w:szCs w:val="20"/>
+              </w:rPr>
+              <w:t>:</w:t>
+            </w:r>
+            <w:r>
+              <w:rPr>
+                <w:rFonts w:ascii="Times New Roman" w:hAnsi="Times New Roman" w:cs="Times New Roman"/>
+                <w:sz w:val="20"/>
+                <w:szCs w:val="20"/>
+              </w:rPr>
+              <w:t xml:space="preserve"> </w:t>
+            </w:r>
+          </w:p>
+        </w:tc>
+      </w:tr>
+      <w:tr>
+        <w:tc>
+          <w:tcPr>
+            <w:tcW w:w="8496" w:type="dxa"/>
+            <w:gridSpan w:val="3"/>
+            <w:shd w:val="clear" w:color="auto" w:fill="BFBFBF" w:themeFill="background1" w:themeFillShade="BF"/>
+          </w:tcPr>
+          <w:p>
+            <w:pPr>
+              <w:pStyle w:val="oancuaDanhsach"/>
+              <w:ind w:left="0"/>
+              <w:jc w:val="both"/>
+              <w:rPr>
+                <w:rFonts w:ascii="Times New Roman" w:hAnsi="Times New Roman" w:cs="Times New Roman"/>
+                <w:sz w:val="20"/>
+                <w:szCs w:val="20"/>
+              </w:rPr>
+            </w:pPr>
+            <w:r>
+              <w:rPr>
+                <w:rFonts w:ascii="Times New Roman" w:hAnsi="Times New Roman" w:cs="Times New Roman"/>
+                <w:color w:val="548DD4" w:themeColor="text2" w:themeTint="99"/>
+                <w:sz w:val="20"/>
+                <w:szCs w:val="20"/>
+              </w:rPr>
+              <w:t>Người liên quan và công việc quan tâm</w:t>
+            </w:r>
+            <w:r>
+              <w:rPr>
+                <w:rFonts w:ascii="Times New Roman" w:hAnsi="Times New Roman" w:cs="Times New Roman"/>
+                <w:sz w:val="20"/>
+                <w:szCs w:val="20"/>
+              </w:rPr>
+              <w:t>:</w:t>
+            </w:r>
+          </w:p>
+          <w:p>
+            <w:pPr>
+              <w:pStyle w:val="oancuaDanhsach"/>
+              <w:ind w:left="0"/>
+              <w:jc w:val="both"/>
+              <w:rPr>
+                <w:rFonts w:ascii="Times New Roman" w:hAnsi="Times New Roman" w:cs="Times New Roman"/>
+                <w:sz w:val="20"/>
+                <w:szCs w:val="20"/>
+              </w:rPr>
+            </w:pPr>
+            <w:r>
+              <w:rPr>
+                <w:rFonts w:ascii="Times New Roman" w:hAnsi="Times New Roman" w:cs="Times New Roman"/>
+                <w:sz w:val="20"/>
+                <w:szCs w:val="20"/>
+              </w:rPr>
+              <w:t xml:space="preserve">Khách </w:t>
+            </w:r>
+            <w:r>
+              <w:rPr>
+                <w:rFonts w:ascii="Times New Roman" w:hAnsi="Times New Roman" w:cs="Times New Roman"/>
+                <w:sz w:val="20"/>
+                <w:szCs w:val="20"/>
+              </w:rPr>
+              <w:t>hàng muốn hủy đơn đặt hàng.</w:t>
+            </w:r>
+          </w:p>
+        </w:tc>
+      </w:tr>
+      <w:tr>
+        <w:tc>
+          <w:tcPr>
+            <w:tcW w:w="8496" w:type="dxa"/>
+            <w:gridSpan w:val="3"/>
+            <w:shd w:val="clear" w:color="auto" w:fill="BFBFBF" w:themeFill="background1" w:themeFillShade="BF"/>
+          </w:tcPr>
+          <w:p>
+            <w:pPr>
+              <w:pStyle w:val="oancuaDanhsach"/>
+              <w:ind w:left="0"/>
+              <w:jc w:val="both"/>
+              <w:rPr>
+                <w:rFonts w:ascii="Times New Roman" w:hAnsi="Times New Roman" w:cs="Times New Roman"/>
+                <w:sz w:val="20"/>
+                <w:szCs w:val="20"/>
+              </w:rPr>
+            </w:pPr>
+            <w:r>
+              <w:rPr>
+                <w:rFonts w:ascii="Times New Roman" w:hAnsi="Times New Roman" w:cs="Times New Roman"/>
+                <w:color w:val="548DD4" w:themeColor="text2" w:themeTint="99"/>
+                <w:sz w:val="20"/>
+                <w:szCs w:val="20"/>
+              </w:rPr>
+              <w:t>Mô tả tóm tắt</w:t>
+            </w:r>
+            <w:r>
+              <w:rPr>
+                <w:rFonts w:ascii="Times New Roman" w:hAnsi="Times New Roman" w:cs="Times New Roman"/>
+                <w:sz w:val="20"/>
+                <w:szCs w:val="20"/>
+              </w:rPr>
+              <w:t>:</w:t>
+            </w:r>
+            <w:r>
+              <w:rPr>
+                <w:rFonts w:ascii="Times New Roman" w:hAnsi="Times New Roman" w:cs="Times New Roman"/>
+                <w:sz w:val="20"/>
+                <w:szCs w:val="20"/>
+              </w:rPr>
+              <w:t xml:space="preserve"> Người dùng </w:t>
+            </w:r>
+            <w:r>
+              <w:rPr>
+                <w:rFonts w:ascii="Times New Roman" w:hAnsi="Times New Roman" w:cs="Times New Roman"/>
+                <w:sz w:val="20"/>
+                <w:szCs w:val="20"/>
+              </w:rPr>
+              <w:t>sau khi tìm được sách cần mua tiến hành đặt hàng, nhưng do một số lí do nào đó, muốn hũy đơn đặt hàng đã đặt.</w:t>
+            </w:r>
+          </w:p>
+        </w:tc>
+      </w:tr>
+      <w:tr>
+        <w:tc>
+          <w:tcPr>
+            <w:tcW w:w="8496" w:type="dxa"/>
+            <w:gridSpan w:val="3"/>
+            <w:shd w:val="clear" w:color="auto" w:fill="BFBFBF" w:themeFill="background1" w:themeFillShade="BF"/>
+          </w:tcPr>
+          <w:p>
+            <w:pPr>
+              <w:pStyle w:val="oancuaDanhsach"/>
+              <w:ind w:left="0"/>
+              <w:jc w:val="both"/>
+              <w:rPr>
+                <w:rFonts w:ascii="Times New Roman" w:hAnsi="Times New Roman" w:cs="Times New Roman"/>
+                <w:sz w:val="20"/>
+                <w:szCs w:val="20"/>
+              </w:rPr>
+            </w:pPr>
+            <w:r>
+              <w:rPr>
+                <w:rFonts w:ascii="Times New Roman" w:hAnsi="Times New Roman" w:cs="Times New Roman"/>
+                <w:color w:val="548DD4" w:themeColor="text2" w:themeTint="99"/>
+                <w:sz w:val="20"/>
+                <w:szCs w:val="20"/>
+              </w:rPr>
+              <w:t>Ràng buộc</w:t>
+            </w:r>
+            <w:r>
+              <w:rPr>
+                <w:rFonts w:ascii="Times New Roman" w:hAnsi="Times New Roman" w:cs="Times New Roman"/>
+                <w:sz w:val="20"/>
+                <w:szCs w:val="20"/>
+              </w:rPr>
+              <w:t>:</w:t>
+            </w:r>
+            <w:r>
+              <w:rPr>
+                <w:rFonts w:ascii="Times New Roman" w:hAnsi="Times New Roman" w:cs="Times New Roman"/>
+                <w:sz w:val="20"/>
+                <w:szCs w:val="20"/>
+              </w:rPr>
+              <w:t xml:space="preserve"> </w:t>
+            </w:r>
+            <w:r>
+              <w:rPr>
+                <w:rFonts w:ascii="Times New Roman" w:hAnsi="Times New Roman" w:cs="Times New Roman"/>
+                <w:sz w:val="20"/>
+                <w:szCs w:val="20"/>
+              </w:rPr>
+              <w:t>Khách hàng yêu cầu tìm kiêm</w:t>
+            </w:r>
+          </w:p>
+          <w:p>
+            <w:pPr>
+              <w:pStyle w:val="oancuaDanhsach"/>
+              <w:ind w:left="0"/>
+              <w:jc w:val="both"/>
+              <w:rPr>
+                <w:rFonts w:ascii="Times New Roman" w:hAnsi="Times New Roman" w:cs="Times New Roman"/>
+                <w:sz w:val="20"/>
+                <w:szCs w:val="20"/>
+              </w:rPr>
+            </w:pPr>
+            <w:r>
+              <w:rPr>
+                <w:rFonts w:ascii="Times New Roman" w:hAnsi="Times New Roman" w:cs="Times New Roman"/>
+                <w:color w:val="548DD4" w:themeColor="text2" w:themeTint="99"/>
+                <w:sz w:val="20"/>
+                <w:szCs w:val="20"/>
+              </w:rPr>
+              <w:t>Loại</w:t>
+            </w:r>
+            <w:r>
+              <w:rPr>
+                <w:rFonts w:ascii="Times New Roman" w:hAnsi="Times New Roman" w:cs="Times New Roman"/>
+                <w:sz w:val="20"/>
+                <w:szCs w:val="20"/>
+              </w:rPr>
+              <w:t>:</w:t>
+            </w:r>
+            <w:r>
+              <w:rPr>
+                <w:rFonts w:ascii="Times New Roman" w:hAnsi="Times New Roman" w:cs="Times New Roman"/>
+                <w:sz w:val="20"/>
+                <w:szCs w:val="20"/>
+              </w:rPr>
+              <w:t xml:space="preserve"> Bên ngoài</w:t>
+            </w:r>
+          </w:p>
+        </w:tc>
+      </w:tr>
+      <w:tr>
+        <w:tc>
+          <w:tcPr>
+            <w:tcW w:w="8496" w:type="dxa"/>
+            <w:gridSpan w:val="3"/>
+            <w:shd w:val="clear" w:color="auto" w:fill="BFBFBF" w:themeFill="background1" w:themeFillShade="BF"/>
+          </w:tcPr>
+          <w:p>
+            <w:pPr>
+              <w:pStyle w:val="oancuaDanhsach"/>
+              <w:ind w:left="0"/>
+              <w:jc w:val="both"/>
+              <w:rPr>
+                <w:rFonts w:ascii="Times New Roman" w:hAnsi="Times New Roman" w:cs="Times New Roman"/>
+                <w:sz w:val="20"/>
+                <w:szCs w:val="20"/>
+              </w:rPr>
+            </w:pPr>
+            <w:r>
+              <w:rPr>
+                <w:rFonts w:ascii="Times New Roman" w:hAnsi="Times New Roman" w:cs="Times New Roman"/>
+                <w:color w:val="548DD4" w:themeColor="text2" w:themeTint="99"/>
+                <w:sz w:val="20"/>
+                <w:szCs w:val="20"/>
+              </w:rPr>
+              <w:t>Các mối kết hợp</w:t>
+            </w:r>
+            <w:r>
+              <w:rPr>
+                <w:rFonts w:ascii="Times New Roman" w:hAnsi="Times New Roman" w:cs="Times New Roman"/>
+                <w:sz w:val="20"/>
+                <w:szCs w:val="20"/>
+              </w:rPr>
+              <w:t>:</w:t>
+            </w:r>
+          </w:p>
+          <w:p>
+            <w:pPr>
+              <w:pStyle w:val="oancuaDanhsach"/>
+              <w:ind w:left="0"/>
+              <w:jc w:val="both"/>
+              <w:rPr>
+                <w:rFonts w:ascii="Times New Roman" w:hAnsi="Times New Roman" w:cs="Times New Roman"/>
+                <w:sz w:val="20"/>
+                <w:szCs w:val="20"/>
+              </w:rPr>
+            </w:pPr>
+            <w:r>
+              <w:rPr>
+                <w:rFonts w:ascii="Times New Roman" w:hAnsi="Times New Roman" w:cs="Times New Roman"/>
+                <w:sz w:val="20"/>
+                <w:szCs w:val="20"/>
+              </w:rPr>
+              <w:t>1. Bao quát:</w:t>
+            </w:r>
+            <w:r>
+              <w:rPr>
+                <w:rFonts w:ascii="Times New Roman" w:hAnsi="Times New Roman" w:cs="Times New Roman"/>
+                <w:sz w:val="20"/>
+                <w:szCs w:val="20"/>
+              </w:rPr>
+              <w:t xml:space="preserve"> </w:t>
+            </w:r>
+            <w:r>
+              <w:rPr>
+                <w:rFonts w:ascii="Times New Roman" w:hAnsi="Times New Roman" w:cs="Times New Roman"/>
+                <w:sz w:val="20"/>
+                <w:szCs w:val="20"/>
+              </w:rPr>
+              <w:t>Không có</w:t>
+            </w:r>
+            <w:r>
+              <w:rPr>
+                <w:rFonts w:ascii="Times New Roman" w:hAnsi="Times New Roman" w:cs="Times New Roman"/>
+                <w:sz w:val="20"/>
+                <w:szCs w:val="20"/>
+              </w:rPr>
+              <w:t>.</w:t>
+            </w:r>
+          </w:p>
+          <w:p>
+            <w:pPr>
+              <w:pStyle w:val="oancuaDanhsach"/>
+              <w:ind w:left="0"/>
+              <w:jc w:val="both"/>
+              <w:rPr>
+                <w:rFonts w:ascii="Times New Roman" w:hAnsi="Times New Roman" w:cs="Times New Roman"/>
+                <w:sz w:val="20"/>
+                <w:szCs w:val="20"/>
+              </w:rPr>
+            </w:pPr>
+            <w:r>
+              <w:rPr>
+                <w:rFonts w:ascii="Times New Roman" w:hAnsi="Times New Roman" w:cs="Times New Roman"/>
+                <w:sz w:val="20"/>
+                <w:szCs w:val="20"/>
+              </w:rPr>
+              <w:t>2. Kết hợp:</w:t>
+            </w:r>
+            <w:r>
+              <w:rPr>
+                <w:rFonts w:ascii="Times New Roman" w:hAnsi="Times New Roman" w:cs="Times New Roman"/>
+                <w:sz w:val="20"/>
+                <w:szCs w:val="20"/>
+              </w:rPr>
+              <w:t xml:space="preserve"> Không có.</w:t>
+            </w:r>
+          </w:p>
+          <w:p>
+            <w:pPr>
+              <w:pStyle w:val="oancuaDanhsach"/>
+              <w:ind w:left="0"/>
+              <w:jc w:val="both"/>
+              <w:rPr>
+                <w:rFonts w:ascii="Times New Roman" w:hAnsi="Times New Roman" w:cs="Times New Roman"/>
+                <w:sz w:val="20"/>
+                <w:szCs w:val="20"/>
+              </w:rPr>
+            </w:pPr>
+            <w:r>
+              <w:rPr>
+                <w:rFonts w:ascii="Times New Roman" w:hAnsi="Times New Roman" w:cs="Times New Roman"/>
+                <w:sz w:val="20"/>
+                <w:szCs w:val="20"/>
+              </w:rPr>
+              <w:t>3. Mở rộng:</w:t>
+            </w:r>
+            <w:r>
+              <w:rPr>
+                <w:rFonts w:ascii="Times New Roman" w:hAnsi="Times New Roman" w:cs="Times New Roman"/>
+                <w:sz w:val="20"/>
+                <w:szCs w:val="20"/>
+              </w:rPr>
+              <w:t xml:space="preserve"> </w:t>
+            </w:r>
+            <w:r>
+              <w:rPr>
+                <w:rFonts w:ascii="Times New Roman" w:hAnsi="Times New Roman" w:cs="Times New Roman"/>
+                <w:sz w:val="20"/>
+                <w:szCs w:val="20"/>
+              </w:rPr>
+              <w:t>Đặt hàng</w:t>
+            </w:r>
+            <w:r>
+              <w:rPr>
+                <w:rFonts w:ascii="Times New Roman" w:hAnsi="Times New Roman" w:cs="Times New Roman"/>
+                <w:sz w:val="20"/>
+                <w:szCs w:val="20"/>
+              </w:rPr>
+              <w:t>.</w:t>
+            </w:r>
+          </w:p>
+          <w:p>
+            <w:pPr>
+              <w:pStyle w:val="oancuaDanhsach"/>
+              <w:ind w:left="0"/>
+              <w:jc w:val="both"/>
+              <w:rPr>
+                <w:rFonts w:ascii="Times New Roman" w:hAnsi="Times New Roman" w:cs="Times New Roman"/>
+                <w:sz w:val="20"/>
+                <w:szCs w:val="20"/>
+              </w:rPr>
+            </w:pPr>
+            <w:r>
+              <w:rPr>
+                <w:rFonts w:ascii="Times New Roman" w:hAnsi="Times New Roman" w:cs="Times New Roman"/>
+                <w:sz w:val="20"/>
+                <w:szCs w:val="20"/>
+              </w:rPr>
+              <w:t>4. Tổng quát hóa:</w:t>
+            </w:r>
+            <w:r>
+              <w:rPr>
+                <w:rFonts w:ascii="Times New Roman" w:hAnsi="Times New Roman" w:cs="Times New Roman"/>
+                <w:sz w:val="20"/>
+                <w:szCs w:val="20"/>
+              </w:rPr>
+              <w:t xml:space="preserve"> Không có.</w:t>
+            </w:r>
+          </w:p>
+        </w:tc>
+      </w:tr>
+      <w:tr>
+        <w:tc>
+          <w:tcPr>
+            <w:tcW w:w="8496" w:type="dxa"/>
+            <w:gridSpan w:val="3"/>
+            <w:shd w:val="clear" w:color="auto" w:fill="BFBFBF" w:themeFill="background1" w:themeFillShade="BF"/>
+          </w:tcPr>
+          <w:p>
+            <w:pPr>
+              <w:pStyle w:val="oancuaDanhsach"/>
+              <w:ind w:left="0"/>
+              <w:jc w:val="both"/>
+              <w:rPr>
+                <w:rFonts w:ascii="Times New Roman" w:hAnsi="Times New Roman" w:cs="Times New Roman"/>
+                <w:sz w:val="20"/>
+                <w:szCs w:val="20"/>
+              </w:rPr>
+            </w:pPr>
+            <w:r>
+              <w:rPr>
+                <w:rFonts w:ascii="Times New Roman" w:hAnsi="Times New Roman" w:cs="Times New Roman"/>
+                <w:color w:val="548DD4" w:themeColor="text2" w:themeTint="99"/>
+                <w:sz w:val="20"/>
+                <w:szCs w:val="20"/>
+              </w:rPr>
+              <w:t>Các dòng sự kiện tổng quát chính</w:t>
+            </w:r>
+            <w:r>
+              <w:rPr>
+                <w:rFonts w:ascii="Times New Roman" w:hAnsi="Times New Roman" w:cs="Times New Roman"/>
+                <w:sz w:val="20"/>
+                <w:szCs w:val="20"/>
+              </w:rPr>
+              <w:t>:</w:t>
+            </w:r>
+          </w:p>
+          <w:p>
+            <w:pPr>
+              <w:pStyle w:val="oancuaDanhsach"/>
+              <w:ind w:left="0"/>
+              <w:jc w:val="both"/>
+              <w:rPr>
+                <w:rFonts w:ascii="Times New Roman" w:hAnsi="Times New Roman" w:cs="Times New Roman"/>
+                <w:sz w:val="20"/>
+                <w:szCs w:val="20"/>
+              </w:rPr>
+            </w:pPr>
+            <w:r>
+              <w:rPr>
+                <w:rFonts w:ascii="Times New Roman" w:hAnsi="Times New Roman" w:cs="Times New Roman"/>
+                <w:sz w:val="20"/>
+                <w:szCs w:val="20"/>
+              </w:rPr>
+              <w:t xml:space="preserve">1. Khách hàng yêu cầu </w:t>
+            </w:r>
+            <w:r>
+              <w:rPr>
+                <w:rFonts w:ascii="Times New Roman" w:hAnsi="Times New Roman" w:cs="Times New Roman"/>
+                <w:sz w:val="20"/>
+                <w:szCs w:val="20"/>
+              </w:rPr>
+              <w:t>hũy đơn đặt hàng và cung cấp thông tin đơn đặt hàng cho nhân viên bán hàng.</w:t>
+            </w:r>
+          </w:p>
+          <w:p>
+            <w:pPr>
+              <w:pStyle w:val="oancuaDanhsach"/>
+              <w:ind w:left="0"/>
+              <w:jc w:val="both"/>
+              <w:rPr>
+                <w:rFonts w:ascii="Times New Roman" w:hAnsi="Times New Roman" w:cs="Times New Roman"/>
+                <w:sz w:val="20"/>
+                <w:szCs w:val="20"/>
+              </w:rPr>
+            </w:pPr>
+            <w:r>
+              <w:rPr>
+                <w:rFonts w:ascii="Times New Roman" w:hAnsi="Times New Roman" w:cs="Times New Roman"/>
+                <w:sz w:val="20"/>
+                <w:szCs w:val="20"/>
+              </w:rPr>
+              <w:t xml:space="preserve">2. Nhân viên tra cứu sách </w:t>
+            </w:r>
+            <w:r>
+              <w:rPr>
+                <w:rFonts w:ascii="Times New Roman" w:hAnsi="Times New Roman" w:cs="Times New Roman"/>
+                <w:sz w:val="20"/>
+                <w:szCs w:val="20"/>
+              </w:rPr>
+              <w:t>đơn đặt hàng và kiểm tra đơn đặt hàng hợp lê</w:t>
+            </w:r>
+            <w:r>
+              <w:rPr>
+                <w:rFonts w:ascii="Times New Roman" w:hAnsi="Times New Roman" w:cs="Times New Roman"/>
+                <w:sz w:val="20"/>
+                <w:szCs w:val="20"/>
+              </w:rPr>
+              <w:t>.</w:t>
+            </w:r>
+          </w:p>
+          <w:p>
+            <w:pPr>
+              <w:pStyle w:val="oancuaDanhsach"/>
+              <w:ind w:left="0"/>
+              <w:jc w:val="both"/>
+              <w:rPr>
+                <w:rFonts w:ascii="Times New Roman" w:hAnsi="Times New Roman" w:cs="Times New Roman"/>
+                <w:sz w:val="20"/>
+                <w:szCs w:val="20"/>
+              </w:rPr>
+            </w:pPr>
+            <w:r>
+              <w:rPr>
+                <w:rFonts w:ascii="Times New Roman" w:hAnsi="Times New Roman" w:cs="Times New Roman"/>
+                <w:sz w:val="20"/>
+                <w:szCs w:val="20"/>
+              </w:rPr>
+              <w:t xml:space="preserve">3. </w:t>
+            </w:r>
+            <w:r>
+              <w:rPr>
+                <w:rFonts w:ascii="Times New Roman" w:hAnsi="Times New Roman" w:cs="Times New Roman"/>
+                <w:sz w:val="20"/>
+                <w:szCs w:val="20"/>
+              </w:rPr>
+              <w:t>Nhân viên tiến hành tính toán chi phí bồi thường đơn hàng khách hàng phải trả và thông báo cho khách hàng.</w:t>
+            </w:r>
+          </w:p>
+          <w:p>
+            <w:pPr>
+              <w:pStyle w:val="oancuaDanhsach"/>
+              <w:ind w:left="0"/>
+              <w:jc w:val="both"/>
+              <w:rPr>
+                <w:rFonts w:ascii="Times New Roman" w:hAnsi="Times New Roman" w:cs="Times New Roman"/>
+                <w:sz w:val="20"/>
+                <w:szCs w:val="20"/>
+              </w:rPr>
+            </w:pPr>
+            <w:r>
+              <w:rPr>
+                <w:rFonts w:ascii="Times New Roman" w:hAnsi="Times New Roman" w:cs="Times New Roman"/>
+                <w:sz w:val="20"/>
+                <w:szCs w:val="20"/>
+              </w:rPr>
+              <w:t>4. Khách hàng thanh toán tiền bồi thường đơn hàng.</w:t>
+            </w:r>
+          </w:p>
+          <w:p>
+            <w:pPr>
+              <w:pStyle w:val="oancuaDanhsach"/>
+              <w:ind w:left="0"/>
+              <w:jc w:val="both"/>
+              <w:rPr>
+                <w:rFonts w:ascii="Times New Roman" w:hAnsi="Times New Roman" w:cs="Times New Roman"/>
+                <w:sz w:val="20"/>
+                <w:szCs w:val="20"/>
+              </w:rPr>
+            </w:pPr>
+            <w:r>
+              <w:rPr>
+                <w:rFonts w:ascii="Times New Roman" w:hAnsi="Times New Roman" w:cs="Times New Roman"/>
+                <w:sz w:val="20"/>
+                <w:szCs w:val="20"/>
+              </w:rPr>
+              <w:t>5. Nhân viên nhận tiền bồi thường.</w:t>
+            </w:r>
+          </w:p>
+          <w:p>
+            <w:pPr>
+              <w:pStyle w:val="oancuaDanhsach"/>
+              <w:ind w:left="0"/>
+              <w:jc w:val="both"/>
+              <w:rPr>
+                <w:rFonts w:ascii="Times New Roman" w:hAnsi="Times New Roman" w:cs="Times New Roman"/>
+                <w:sz w:val="20"/>
+                <w:szCs w:val="20"/>
+              </w:rPr>
+            </w:pPr>
+            <w:r>
+              <w:rPr>
+                <w:rFonts w:ascii="Times New Roman" w:hAnsi="Times New Roman" w:cs="Times New Roman"/>
+                <w:sz w:val="20"/>
+                <w:szCs w:val="20"/>
+              </w:rPr>
+              <w:t>6. Nhân viên tiến hành lập biên lai hủy đơn hàng và xóa đơn hàng.</w:t>
+            </w:r>
+          </w:p>
+          <w:p>
+            <w:pPr>
+              <w:pStyle w:val="oancuaDanhsach"/>
+              <w:ind w:left="0"/>
+              <w:jc w:val="both"/>
+              <w:rPr>
+                <w:rFonts w:ascii="Times New Roman" w:hAnsi="Times New Roman" w:cs="Times New Roman"/>
+                <w:sz w:val="20"/>
+                <w:szCs w:val="20"/>
+              </w:rPr>
+            </w:pPr>
+            <w:r>
+              <w:rPr>
+                <w:rFonts w:ascii="Times New Roman" w:hAnsi="Times New Roman" w:cs="Times New Roman"/>
+                <w:sz w:val="20"/>
+                <w:szCs w:val="20"/>
+              </w:rPr>
+              <w:t>7. Khách hàng nhận lại biên lại hủy đơn hàng từ nhân viên.</w:t>
+            </w:r>
+          </w:p>
+          <w:p>
+            <w:pPr>
+              <w:pStyle w:val="oancuaDanhsach"/>
+              <w:ind w:left="0"/>
+              <w:jc w:val="both"/>
+              <w:rPr>
+                <w:rFonts w:ascii="Times New Roman" w:hAnsi="Times New Roman" w:cs="Times New Roman"/>
+                <w:sz w:val="20"/>
+                <w:szCs w:val="20"/>
+              </w:rPr>
+            </w:pPr>
+            <w:r>
+              <w:rPr>
+                <w:rFonts w:ascii="Times New Roman" w:hAnsi="Times New Roman" w:cs="Times New Roman"/>
+                <w:sz w:val="20"/>
+                <w:szCs w:val="20"/>
+              </w:rPr>
+              <w:t>8. Quy trình hủy thành công, nhân viên lưu lại giao dịch.</w:t>
+            </w:r>
+          </w:p>
+          <w:p>
+            <w:pPr>
+              <w:pStyle w:val="oancuaDanhsach"/>
+              <w:ind w:left="0"/>
+              <w:jc w:val="both"/>
+              <w:rPr>
+                <w:rFonts w:ascii="Times New Roman" w:hAnsi="Times New Roman" w:cs="Times New Roman"/>
+                <w:sz w:val="20"/>
+                <w:szCs w:val="20"/>
+              </w:rPr>
+            </w:pPr>
+          </w:p>
+        </w:tc>
+      </w:tr>
+      <w:tr>
+        <w:tc>
+          <w:tcPr>
+            <w:tcW w:w="8496" w:type="dxa"/>
+            <w:gridSpan w:val="3"/>
+            <w:shd w:val="clear" w:color="auto" w:fill="BFBFBF" w:themeFill="background1" w:themeFillShade="BF"/>
+          </w:tcPr>
+          <w:p>
+            <w:pPr>
+              <w:pStyle w:val="oancuaDanhsach"/>
+              <w:ind w:left="0"/>
+              <w:jc w:val="both"/>
+              <w:rPr>
+                <w:rFonts w:ascii="Times New Roman" w:hAnsi="Times New Roman" w:cs="Times New Roman"/>
+                <w:sz w:val="20"/>
+                <w:szCs w:val="20"/>
+              </w:rPr>
+            </w:pPr>
+            <w:r>
+              <w:rPr>
+                <w:rFonts w:ascii="Times New Roman" w:hAnsi="Times New Roman" w:cs="Times New Roman"/>
+                <w:color w:val="548DD4" w:themeColor="text2" w:themeTint="99"/>
+                <w:sz w:val="20"/>
+                <w:szCs w:val="20"/>
+              </w:rPr>
+              <w:t>Các dòng sự kiện chi tiết chính</w:t>
+            </w:r>
+            <w:r>
+              <w:rPr>
+                <w:rFonts w:ascii="Times New Roman" w:hAnsi="Times New Roman" w:cs="Times New Roman"/>
+                <w:sz w:val="20"/>
+                <w:szCs w:val="20"/>
+              </w:rPr>
+              <w:t>:</w:t>
+            </w:r>
+          </w:p>
+        </w:tc>
+      </w:tr>
+      <w:tr>
+        <w:tc>
+          <w:tcPr>
+            <w:tcW w:w="8496" w:type="dxa"/>
+            <w:gridSpan w:val="3"/>
+            <w:shd w:val="clear" w:color="auto" w:fill="BFBFBF" w:themeFill="background1" w:themeFillShade="BF"/>
+          </w:tcPr>
+          <w:p>
+            <w:pPr>
+              <w:pStyle w:val="oancuaDanhsach"/>
+              <w:ind w:left="0"/>
+              <w:jc w:val="both"/>
+              <w:rPr>
+                <w:rFonts w:ascii="Times New Roman" w:hAnsi="Times New Roman" w:cs="Times New Roman"/>
+                <w:sz w:val="20"/>
+                <w:szCs w:val="20"/>
+              </w:rPr>
+            </w:pPr>
+            <w:r>
+              <w:rPr>
+                <w:rFonts w:ascii="Times New Roman" w:hAnsi="Times New Roman" w:cs="Times New Roman"/>
+                <w:color w:val="548DD4" w:themeColor="text2" w:themeTint="99"/>
+                <w:sz w:val="20"/>
+                <w:szCs w:val="20"/>
+              </w:rPr>
+              <w:t>Các dòng sự kiện ngoại lệ</w:t>
+            </w:r>
+            <w:r>
+              <w:rPr>
+                <w:rFonts w:ascii="Times New Roman" w:hAnsi="Times New Roman" w:cs="Times New Roman"/>
+                <w:sz w:val="20"/>
+                <w:szCs w:val="20"/>
+              </w:rPr>
+              <w:t>:</w:t>
+            </w:r>
+          </w:p>
+          <w:p>
+            <w:pPr>
+              <w:jc w:val="both"/>
+              <w:rPr>
+                <w:rFonts w:ascii="Times New Roman" w:hAnsi="Times New Roman" w:cs="Times New Roman"/>
+                <w:sz w:val="20"/>
+                <w:szCs w:val="20"/>
+              </w:rPr>
+            </w:pPr>
+            <w:r>
+              <w:rPr>
+                <w:rFonts w:ascii="Times New Roman" w:hAnsi="Times New Roman" w:cs="Times New Roman"/>
+                <w:sz w:val="20"/>
+                <w:szCs w:val="20"/>
+              </w:rPr>
+              <w:t>1a. Nếu công ty yêu cầu hủy đơn hàng, công ty thông báo cho khách hàng không thể cung cấp được đơn hàng.</w:t>
+            </w:r>
+          </w:p>
+          <w:p>
+            <w:pPr>
+              <w:jc w:val="both"/>
+              <w:rPr>
+                <w:rFonts w:ascii="Times New Roman" w:hAnsi="Times New Roman" w:cs="Times New Roman"/>
+                <w:sz w:val="20"/>
+                <w:szCs w:val="20"/>
+              </w:rPr>
+            </w:pPr>
+            <w:r>
+              <w:rPr>
+                <w:rFonts w:ascii="Times New Roman" w:hAnsi="Times New Roman" w:cs="Times New Roman"/>
+                <w:sz w:val="20"/>
+                <w:szCs w:val="20"/>
+              </w:rPr>
+              <w:t xml:space="preserve">2a. </w:t>
+            </w:r>
+            <w:r>
+              <w:rPr>
+                <w:rFonts w:ascii="Times New Roman" w:hAnsi="Times New Roman" w:cs="Times New Roman"/>
+                <w:sz w:val="20"/>
+                <w:szCs w:val="20"/>
+              </w:rPr>
+              <w:t>Khách hàng tiếp nhận thông báo và đến nhận tiền bồi thường</w:t>
+            </w:r>
+            <w:r>
+              <w:rPr>
+                <w:rFonts w:ascii="Times New Roman" w:hAnsi="Times New Roman" w:cs="Times New Roman"/>
+                <w:sz w:val="20"/>
+                <w:szCs w:val="20"/>
+              </w:rPr>
+              <w:t>.</w:t>
+            </w:r>
+          </w:p>
+          <w:p>
+            <w:pPr>
+              <w:jc w:val="both"/>
+              <w:rPr>
+                <w:rFonts w:ascii="Times New Roman" w:hAnsi="Times New Roman" w:cs="Times New Roman"/>
+                <w:sz w:val="20"/>
+                <w:szCs w:val="20"/>
+              </w:rPr>
+            </w:pPr>
+            <w:r>
+              <w:rPr>
+                <w:rFonts w:ascii="Times New Roman" w:hAnsi="Times New Roman" w:cs="Times New Roman"/>
+                <w:sz w:val="20"/>
+                <w:szCs w:val="20"/>
+              </w:rPr>
+              <w:t>3a. Nhân viên tính toán chi phí bồi thường đơn hàng cho khách hàng.</w:t>
+            </w:r>
+          </w:p>
+          <w:p>
+            <w:pPr>
+              <w:jc w:val="both"/>
+              <w:rPr>
+                <w:rFonts w:ascii="Times New Roman" w:hAnsi="Times New Roman" w:cs="Times New Roman"/>
+                <w:sz w:val="20"/>
+                <w:szCs w:val="20"/>
+              </w:rPr>
+            </w:pPr>
+            <w:r>
+              <w:rPr>
+                <w:rFonts w:ascii="Times New Roman" w:hAnsi="Times New Roman" w:cs="Times New Roman"/>
+                <w:sz w:val="20"/>
+                <w:szCs w:val="20"/>
+              </w:rPr>
+              <w:t>4a. Nhân viên thanh toán tiền bồi thường cho khách hàng.</w:t>
+            </w:r>
+          </w:p>
+          <w:p>
+            <w:pPr>
+              <w:jc w:val="both"/>
+              <w:rPr>
+                <w:rFonts w:ascii="Times New Roman" w:hAnsi="Times New Roman" w:cs="Times New Roman"/>
+                <w:sz w:val="20"/>
+                <w:szCs w:val="20"/>
+              </w:rPr>
+            </w:pPr>
+            <w:r>
+              <w:rPr>
+                <w:rFonts w:ascii="Times New Roman" w:hAnsi="Times New Roman" w:cs="Times New Roman"/>
+                <w:sz w:val="20"/>
+                <w:szCs w:val="20"/>
+              </w:rPr>
+              <w:t>5a. Khách hàng nhận bồi thường.</w:t>
+            </w:r>
+          </w:p>
+        </w:tc>
+      </w:tr>
+    </w:tbl>
+    <w:p>
+      <w:pPr>
+        <w:spacing w:after="0"/>
+        <w:jc w:val="both"/>
+        <w:rPr>
+          <w:rFonts w:ascii="Times New Roman" w:hAnsi="Times New Roman" w:cs="Times New Roman"/>
+          <w:sz w:val="24"/>
+          <w:szCs w:val="24"/>
+        </w:rPr>
+      </w:pPr>
+    </w:p>
+    <w:p>
+      <w:pPr>
+        <w:pStyle w:val="oancuaDanhsach"/>
+        <w:spacing w:after="0"/>
+        <w:ind w:left="1080"/>
+        <w:jc w:val="both"/>
+        <w:rPr>
+          <w:rFonts w:ascii="Times New Roman" w:hAnsi="Times New Roman" w:cs="Times New Roman"/>
+          <w:sz w:val="24"/>
+          <w:szCs w:val="24"/>
+        </w:rPr>
+      </w:pPr>
+    </w:p>
+    <w:p>
+      <w:pPr>
+        <w:pStyle w:val="oancuaDanhsach"/>
+        <w:numPr>
+          <w:ilvl w:val="0"/>
+          <w:numId w:val="30"/>
+        </w:numPr>
+        <w:spacing w:after="240"/>
+        <w:jc w:val="both"/>
+        <w:rPr>
+          <w:rFonts w:ascii="Times New Roman" w:hAnsi="Times New Roman" w:cs="Times New Roman"/>
+          <w:sz w:val="24"/>
+          <w:szCs w:val="24"/>
+        </w:rPr>
+      </w:pPr>
+      <w:r>
+        <w:rPr>
+          <w:rFonts w:ascii="Times New Roman" w:hAnsi="Times New Roman" w:cs="Times New Roman"/>
+          <w:sz w:val="24"/>
+          <w:szCs w:val="24"/>
+        </w:rPr>
+        <w:t>Tìm kiếm</w:t>
+      </w:r>
+    </w:p>
+    <w:tbl>
+      <w:tblPr>
+        <w:tblStyle w:val="LiBang"/>
+        <w:tblW w:w="0" w:type="auto"/>
+        <w:tblInd w:w="1080" w:type="dxa"/>
+        <w:shd w:val="clear" w:color="auto" w:fill="BFBFBF" w:themeFill="background1" w:themeFillShade="BF"/>
+        <w:tblLook w:val="04A0" w:firstRow="1" w:lastRow="0" w:firstColumn="1" w:lastColumn="0" w:noHBand="0" w:noVBand="1"/>
+      </w:tblPr>
+      <w:tblGrid>
+        <w:gridCol w:w="4248"/>
+        <w:gridCol w:w="990"/>
+        <w:gridCol w:w="3258"/>
+      </w:tblGrid>
+      <w:tr>
+        <w:tc>
+          <w:tcPr>
+            <w:tcW w:w="4248" w:type="dxa"/>
+            <w:shd w:val="clear" w:color="auto" w:fill="BFBFBF" w:themeFill="background1" w:themeFillShade="BF"/>
+          </w:tcPr>
+          <w:p>
+            <w:pPr>
+              <w:pStyle w:val="oancuaDanhsach"/>
+              <w:ind w:left="0"/>
+              <w:jc w:val="both"/>
+              <w:rPr>
+                <w:rFonts w:ascii="Times New Roman" w:hAnsi="Times New Roman" w:cs="Times New Roman"/>
+                <w:sz w:val="20"/>
+                <w:szCs w:val="20"/>
+              </w:rPr>
+            </w:pPr>
+            <w:r>
+              <w:rPr>
+                <w:rFonts w:ascii="Times New Roman" w:hAnsi="Times New Roman" w:cs="Times New Roman"/>
+                <w:color w:val="548DD4" w:themeColor="text2" w:themeTint="99"/>
+                <w:sz w:val="20"/>
+                <w:szCs w:val="20"/>
+              </w:rPr>
+              <w:t>Tên Use-Case</w:t>
+            </w:r>
+            <w:r>
+              <w:rPr>
+                <w:rFonts w:ascii="Times New Roman" w:hAnsi="Times New Roman" w:cs="Times New Roman"/>
+                <w:sz w:val="20"/>
+                <w:szCs w:val="20"/>
+              </w:rPr>
+              <w:t>:</w:t>
+            </w:r>
+            <w:r>
+              <w:rPr>
+                <w:rFonts w:ascii="Times New Roman" w:hAnsi="Times New Roman" w:cs="Times New Roman"/>
+                <w:sz w:val="20"/>
+                <w:szCs w:val="20"/>
+              </w:rPr>
+              <w:t xml:space="preserve"> Tìm Kiếm</w:t>
+            </w:r>
+          </w:p>
+        </w:tc>
+        <w:tc>
+          <w:tcPr>
+            <w:tcW w:w="990" w:type="dxa"/>
+            <w:shd w:val="clear" w:color="auto" w:fill="BFBFBF" w:themeFill="background1" w:themeFillShade="BF"/>
+          </w:tcPr>
+          <w:p>
+            <w:pPr>
+              <w:pStyle w:val="oancuaDanhsach"/>
+              <w:ind w:left="0"/>
+              <w:jc w:val="both"/>
+              <w:rPr>
+                <w:rFonts w:ascii="Times New Roman" w:hAnsi="Times New Roman" w:cs="Times New Roman"/>
+                <w:sz w:val="20"/>
+                <w:szCs w:val="20"/>
+              </w:rPr>
+            </w:pPr>
+            <w:r>
+              <w:rPr>
+                <w:rFonts w:ascii="Times New Roman" w:hAnsi="Times New Roman" w:cs="Times New Roman"/>
+                <w:color w:val="548DD4" w:themeColor="text2" w:themeTint="99"/>
+                <w:sz w:val="20"/>
+                <w:szCs w:val="20"/>
+              </w:rPr>
+              <w:t>ID</w:t>
+            </w:r>
+            <w:r>
+              <w:rPr>
+                <w:rFonts w:ascii="Times New Roman" w:hAnsi="Times New Roman" w:cs="Times New Roman"/>
+                <w:sz w:val="20"/>
+                <w:szCs w:val="20"/>
+              </w:rPr>
+              <w:t>:</w:t>
+            </w:r>
+            <w:r>
+              <w:rPr>
+                <w:rFonts w:ascii="Times New Roman" w:hAnsi="Times New Roman" w:cs="Times New Roman"/>
+                <w:sz w:val="20"/>
+                <w:szCs w:val="20"/>
+              </w:rPr>
+              <w:t xml:space="preserve"> 5</w:t>
+            </w:r>
+          </w:p>
+        </w:tc>
+        <w:tc>
+          <w:tcPr>
+            <w:tcW w:w="3258" w:type="dxa"/>
+            <w:shd w:val="clear" w:color="auto" w:fill="BFBFBF" w:themeFill="background1" w:themeFillShade="BF"/>
+          </w:tcPr>
+          <w:p>
+            <w:pPr>
+              <w:pStyle w:val="oancuaDanhsach"/>
+              <w:ind w:left="0"/>
+              <w:jc w:val="both"/>
+              <w:rPr>
+                <w:rFonts w:ascii="Times New Roman" w:hAnsi="Times New Roman" w:cs="Times New Roman"/>
+                <w:sz w:val="20"/>
+                <w:szCs w:val="20"/>
+              </w:rPr>
+            </w:pPr>
+            <w:r>
+              <w:rPr>
+                <w:rFonts w:ascii="Times New Roman" w:hAnsi="Times New Roman" w:cs="Times New Roman"/>
+                <w:color w:val="548DD4" w:themeColor="text2" w:themeTint="99"/>
+                <w:sz w:val="20"/>
+                <w:szCs w:val="20"/>
+              </w:rPr>
+              <w:t>Mức quan trong</w:t>
+            </w:r>
+            <w:r>
+              <w:rPr>
+                <w:rFonts w:ascii="Times New Roman" w:hAnsi="Times New Roman" w:cs="Times New Roman"/>
+                <w:sz w:val="20"/>
+                <w:szCs w:val="20"/>
+              </w:rPr>
+              <w:t>:</w:t>
+            </w:r>
+            <w:r>
+              <w:rPr>
+                <w:rFonts w:ascii="Times New Roman" w:hAnsi="Times New Roman" w:cs="Times New Roman"/>
+                <w:sz w:val="20"/>
+                <w:szCs w:val="20"/>
+              </w:rPr>
+              <w:t xml:space="preserve"> Cao</w:t>
+            </w:r>
+          </w:p>
+        </w:tc>
+      </w:tr>
+      <w:tr>
+        <w:tc>
+          <w:tcPr>
+            <w:tcW w:w="4248" w:type="dxa"/>
+            <w:shd w:val="clear" w:color="auto" w:fill="BFBFBF" w:themeFill="background1" w:themeFillShade="BF"/>
+          </w:tcPr>
+          <w:p>
+            <w:pPr>
+              <w:pStyle w:val="oancuaDanhsach"/>
+              <w:ind w:left="0"/>
+              <w:jc w:val="both"/>
+              <w:rPr>
+                <w:rFonts w:ascii="Times New Roman" w:hAnsi="Times New Roman" w:cs="Times New Roman"/>
+                <w:sz w:val="20"/>
+                <w:szCs w:val="20"/>
+              </w:rPr>
+            </w:pPr>
+            <w:r>
+              <w:rPr>
+                <w:rFonts w:ascii="Times New Roman" w:hAnsi="Times New Roman" w:cs="Times New Roman"/>
+                <w:color w:val="548DD4" w:themeColor="text2" w:themeTint="99"/>
+                <w:sz w:val="20"/>
+                <w:szCs w:val="20"/>
+              </w:rPr>
+              <w:t>Tác nhân chính</w:t>
+            </w:r>
+            <w:r>
+              <w:rPr>
+                <w:rFonts w:ascii="Times New Roman" w:hAnsi="Times New Roman" w:cs="Times New Roman"/>
+                <w:sz w:val="20"/>
+                <w:szCs w:val="20"/>
+              </w:rPr>
+              <w:t>:</w:t>
+            </w:r>
+            <w:r>
+              <w:rPr>
+                <w:rFonts w:ascii="Times New Roman" w:hAnsi="Times New Roman" w:cs="Times New Roman"/>
+                <w:sz w:val="20"/>
+                <w:szCs w:val="20"/>
+              </w:rPr>
+              <w:t xml:space="preserve"> Khách </w:t>
+            </w:r>
+            <w:r>
+              <w:rPr>
+                <w:rFonts w:ascii="Times New Roman" w:hAnsi="Times New Roman" w:cs="Times New Roman"/>
+                <w:sz w:val="20"/>
+                <w:szCs w:val="20"/>
+              </w:rPr>
+              <w:t>hà</w:t>
+            </w:r>
+            <w:r>
+              <w:rPr>
+                <w:rFonts w:ascii="Times New Roman" w:hAnsi="Times New Roman" w:cs="Times New Roman"/>
+                <w:sz w:val="20"/>
+                <w:szCs w:val="20"/>
+              </w:rPr>
+              <w:t>ng</w:t>
+            </w:r>
+          </w:p>
+        </w:tc>
+        <w:tc>
+          <w:tcPr>
+            <w:tcW w:w="4248" w:type="dxa"/>
+            <w:gridSpan w:val="2"/>
+            <w:shd w:val="clear" w:color="auto" w:fill="BFBFBF" w:themeFill="background1" w:themeFillShade="BF"/>
+          </w:tcPr>
+          <w:p>
+            <w:pPr>
+              <w:pStyle w:val="oancuaDanhsach"/>
+              <w:ind w:left="0"/>
+              <w:jc w:val="both"/>
+              <w:rPr>
+                <w:rFonts w:ascii="Times New Roman" w:hAnsi="Times New Roman" w:cs="Times New Roman"/>
+                <w:sz w:val="20"/>
+                <w:szCs w:val="20"/>
+              </w:rPr>
+            </w:pPr>
+            <w:r>
+              <w:rPr>
+                <w:rFonts w:ascii="Times New Roman" w:hAnsi="Times New Roman" w:cs="Times New Roman"/>
+                <w:color w:val="548DD4" w:themeColor="text2" w:themeTint="99"/>
+                <w:sz w:val="20"/>
+                <w:szCs w:val="20"/>
+              </w:rPr>
+              <w:t>Loại Use-Case</w:t>
+            </w:r>
+            <w:r>
+              <w:rPr>
+                <w:rFonts w:ascii="Times New Roman" w:hAnsi="Times New Roman" w:cs="Times New Roman"/>
+                <w:sz w:val="20"/>
+                <w:szCs w:val="20"/>
+              </w:rPr>
+              <w:t>:</w:t>
+            </w:r>
+            <w:r>
+              <w:rPr>
+                <w:rFonts w:ascii="Times New Roman" w:hAnsi="Times New Roman" w:cs="Times New Roman"/>
+                <w:sz w:val="20"/>
+                <w:szCs w:val="20"/>
+              </w:rPr>
+              <w:t xml:space="preserve"> </w:t>
+            </w:r>
+          </w:p>
+        </w:tc>
+      </w:tr>
+      <w:tr>
+        <w:tc>
+          <w:tcPr>
+            <w:tcW w:w="8496" w:type="dxa"/>
+            <w:gridSpan w:val="3"/>
+            <w:shd w:val="clear" w:color="auto" w:fill="BFBFBF" w:themeFill="background1" w:themeFillShade="BF"/>
+          </w:tcPr>
+          <w:p>
+            <w:pPr>
+              <w:pStyle w:val="oancuaDanhsach"/>
+              <w:ind w:left="0"/>
+              <w:jc w:val="both"/>
+              <w:rPr>
+                <w:rFonts w:ascii="Times New Roman" w:hAnsi="Times New Roman" w:cs="Times New Roman"/>
+                <w:sz w:val="20"/>
+                <w:szCs w:val="20"/>
+              </w:rPr>
+            </w:pPr>
+            <w:r>
+              <w:rPr>
+                <w:rFonts w:ascii="Times New Roman" w:hAnsi="Times New Roman" w:cs="Times New Roman"/>
+                <w:color w:val="548DD4" w:themeColor="text2" w:themeTint="99"/>
+                <w:sz w:val="20"/>
+                <w:szCs w:val="20"/>
+              </w:rPr>
+              <w:t>Người liên quan và công việc quan tâm</w:t>
+            </w:r>
+            <w:r>
+              <w:rPr>
+                <w:rFonts w:ascii="Times New Roman" w:hAnsi="Times New Roman" w:cs="Times New Roman"/>
+                <w:sz w:val="20"/>
+                <w:szCs w:val="20"/>
+              </w:rPr>
+              <w:t>:</w:t>
+            </w:r>
+          </w:p>
+          <w:p>
+            <w:pPr>
+              <w:pStyle w:val="oancuaDanhsach"/>
+              <w:ind w:left="0"/>
+              <w:jc w:val="both"/>
+              <w:rPr>
+                <w:rFonts w:ascii="Times New Roman" w:hAnsi="Times New Roman" w:cs="Times New Roman"/>
+                <w:sz w:val="20"/>
+                <w:szCs w:val="20"/>
+              </w:rPr>
+            </w:pPr>
+            <w:r>
+              <w:rPr>
+                <w:rFonts w:ascii="Times New Roman" w:hAnsi="Times New Roman" w:cs="Times New Roman"/>
+                <w:sz w:val="20"/>
+                <w:szCs w:val="20"/>
+              </w:rPr>
+              <w:t>Khách hang: muốn tìm kiếm sách theo tựa đề, tác giả, bán chạy nhất, thể loại</w:t>
+            </w:r>
+            <w:proofErr w:type="gramStart"/>
+            <w:r>
+              <w:rPr>
+                <w:rFonts w:ascii="Times New Roman" w:hAnsi="Times New Roman" w:cs="Times New Roman"/>
+                <w:sz w:val="20"/>
+                <w:szCs w:val="20"/>
+              </w:rPr>
+              <w:t>,…</w:t>
+            </w:r>
+            <w:proofErr w:type="gramEnd"/>
+            <w:r>
+              <w:rPr>
+                <w:rFonts w:ascii="Times New Roman" w:hAnsi="Times New Roman" w:cs="Times New Roman"/>
+                <w:sz w:val="20"/>
+                <w:szCs w:val="20"/>
+              </w:rPr>
+              <w:t xml:space="preserve"> </w:t>
+            </w:r>
+          </w:p>
+        </w:tc>
+      </w:tr>
+      <w:tr>
+        <w:tc>
+          <w:tcPr>
+            <w:tcW w:w="8496" w:type="dxa"/>
+            <w:gridSpan w:val="3"/>
+            <w:shd w:val="clear" w:color="auto" w:fill="BFBFBF" w:themeFill="background1" w:themeFillShade="BF"/>
+          </w:tcPr>
+          <w:p>
+            <w:pPr>
+              <w:pStyle w:val="oancuaDanhsach"/>
+              <w:ind w:left="0"/>
+              <w:jc w:val="both"/>
+              <w:rPr>
+                <w:rFonts w:ascii="Times New Roman" w:hAnsi="Times New Roman" w:cs="Times New Roman"/>
+                <w:sz w:val="20"/>
+                <w:szCs w:val="20"/>
+              </w:rPr>
+            </w:pPr>
+            <w:r>
+              <w:rPr>
+                <w:rFonts w:ascii="Times New Roman" w:hAnsi="Times New Roman" w:cs="Times New Roman"/>
+                <w:color w:val="548DD4" w:themeColor="text2" w:themeTint="99"/>
+                <w:sz w:val="20"/>
+                <w:szCs w:val="20"/>
+              </w:rPr>
+              <w:t>Mô tả tóm tắt</w:t>
+            </w:r>
+            <w:r>
+              <w:rPr>
+                <w:rFonts w:ascii="Times New Roman" w:hAnsi="Times New Roman" w:cs="Times New Roman"/>
+                <w:sz w:val="20"/>
+                <w:szCs w:val="20"/>
+              </w:rPr>
+              <w:t>:</w:t>
+            </w:r>
+            <w:r>
+              <w:rPr>
+                <w:rFonts w:ascii="Times New Roman" w:hAnsi="Times New Roman" w:cs="Times New Roman"/>
+                <w:sz w:val="20"/>
+                <w:szCs w:val="20"/>
+              </w:rPr>
+              <w:t xml:space="preserve"> Người dùng muốn tìm kiếm một cuốn sách với tự đề cụ thể, các sách nỗi tiếng, bán chạy nhất trên thị trường, sách của một tác giả nào đó, tìm các cuốn sách hay của một thể loại nào đó, vị trí cuốn sách và giá cả của cuốn sách tìm kiếm</w:t>
+            </w:r>
+          </w:p>
+        </w:tc>
+      </w:tr>
+      <w:tr>
+        <w:tc>
+          <w:tcPr>
+            <w:tcW w:w="8496" w:type="dxa"/>
+            <w:gridSpan w:val="3"/>
+            <w:shd w:val="clear" w:color="auto" w:fill="BFBFBF" w:themeFill="background1" w:themeFillShade="BF"/>
+          </w:tcPr>
+          <w:p>
+            <w:pPr>
+              <w:pStyle w:val="oancuaDanhsach"/>
+              <w:ind w:left="0"/>
+              <w:jc w:val="both"/>
+              <w:rPr>
+                <w:rFonts w:ascii="Times New Roman" w:hAnsi="Times New Roman" w:cs="Times New Roman"/>
+                <w:sz w:val="20"/>
+                <w:szCs w:val="20"/>
+              </w:rPr>
+            </w:pPr>
+            <w:r>
+              <w:rPr>
+                <w:rFonts w:ascii="Times New Roman" w:hAnsi="Times New Roman" w:cs="Times New Roman"/>
+                <w:color w:val="548DD4" w:themeColor="text2" w:themeTint="99"/>
+                <w:sz w:val="20"/>
+                <w:szCs w:val="20"/>
+              </w:rPr>
+              <w:lastRenderedPageBreak/>
+              <w:t>Ràng buộc</w:t>
+            </w:r>
+            <w:r>
+              <w:rPr>
+                <w:rFonts w:ascii="Times New Roman" w:hAnsi="Times New Roman" w:cs="Times New Roman"/>
+                <w:sz w:val="20"/>
+                <w:szCs w:val="20"/>
+              </w:rPr>
+              <w:t>:</w:t>
+            </w:r>
+            <w:r>
+              <w:rPr>
+                <w:rFonts w:ascii="Times New Roman" w:hAnsi="Times New Roman" w:cs="Times New Roman"/>
+                <w:sz w:val="20"/>
+                <w:szCs w:val="20"/>
+              </w:rPr>
+              <w:t xml:space="preserve"> Khách hàng yêu cầu tìm kiêm</w:t>
+            </w:r>
+          </w:p>
+          <w:p>
+            <w:pPr>
+              <w:pStyle w:val="oancuaDanhsach"/>
+              <w:ind w:left="0"/>
+              <w:jc w:val="both"/>
+              <w:rPr>
+                <w:rFonts w:ascii="Times New Roman" w:hAnsi="Times New Roman" w:cs="Times New Roman"/>
+                <w:sz w:val="20"/>
+                <w:szCs w:val="20"/>
+              </w:rPr>
+            </w:pPr>
+            <w:r>
+              <w:rPr>
+                <w:rFonts w:ascii="Times New Roman" w:hAnsi="Times New Roman" w:cs="Times New Roman"/>
+                <w:color w:val="548DD4" w:themeColor="text2" w:themeTint="99"/>
+                <w:sz w:val="20"/>
+                <w:szCs w:val="20"/>
+              </w:rPr>
+              <w:t>Loại</w:t>
+            </w:r>
+            <w:r>
+              <w:rPr>
+                <w:rFonts w:ascii="Times New Roman" w:hAnsi="Times New Roman" w:cs="Times New Roman"/>
+                <w:sz w:val="20"/>
+                <w:szCs w:val="20"/>
+              </w:rPr>
+              <w:t>:</w:t>
+            </w:r>
+            <w:r>
+              <w:rPr>
+                <w:rFonts w:ascii="Times New Roman" w:hAnsi="Times New Roman" w:cs="Times New Roman"/>
+                <w:sz w:val="20"/>
+                <w:szCs w:val="20"/>
+              </w:rPr>
+              <w:t xml:space="preserve"> Bên ngoài</w:t>
+            </w:r>
+          </w:p>
+        </w:tc>
+      </w:tr>
+      <w:tr>
+        <w:tc>
+          <w:tcPr>
+            <w:tcW w:w="8496" w:type="dxa"/>
+            <w:gridSpan w:val="3"/>
+            <w:shd w:val="clear" w:color="auto" w:fill="BFBFBF" w:themeFill="background1" w:themeFillShade="BF"/>
+          </w:tcPr>
+          <w:p>
+            <w:pPr>
+              <w:pStyle w:val="oancuaDanhsach"/>
+              <w:ind w:left="0"/>
+              <w:jc w:val="both"/>
+              <w:rPr>
+                <w:rFonts w:ascii="Times New Roman" w:hAnsi="Times New Roman" w:cs="Times New Roman"/>
+                <w:sz w:val="20"/>
+                <w:szCs w:val="20"/>
+              </w:rPr>
+            </w:pPr>
+            <w:r>
+              <w:rPr>
+                <w:rFonts w:ascii="Times New Roman" w:hAnsi="Times New Roman" w:cs="Times New Roman"/>
+                <w:color w:val="548DD4" w:themeColor="text2" w:themeTint="99"/>
+                <w:sz w:val="20"/>
+                <w:szCs w:val="20"/>
+              </w:rPr>
+              <w:t>Các mối kết hợp</w:t>
+            </w:r>
+            <w:r>
+              <w:rPr>
+                <w:rFonts w:ascii="Times New Roman" w:hAnsi="Times New Roman" w:cs="Times New Roman"/>
+                <w:sz w:val="20"/>
+                <w:szCs w:val="20"/>
+              </w:rPr>
+              <w:t>:</w:t>
+            </w:r>
+          </w:p>
+          <w:p>
+            <w:pPr>
+              <w:pStyle w:val="oancuaDanhsach"/>
+              <w:ind w:left="0"/>
+              <w:jc w:val="both"/>
+              <w:rPr>
+                <w:rFonts w:ascii="Times New Roman" w:hAnsi="Times New Roman" w:cs="Times New Roman"/>
+                <w:sz w:val="20"/>
+                <w:szCs w:val="20"/>
+              </w:rPr>
+            </w:pPr>
+            <w:r>
+              <w:rPr>
+                <w:rFonts w:ascii="Times New Roman" w:hAnsi="Times New Roman" w:cs="Times New Roman"/>
+                <w:sz w:val="20"/>
+                <w:szCs w:val="20"/>
+              </w:rPr>
+              <w:t>1. Bao quát:</w:t>
+            </w:r>
+            <w:r>
+              <w:rPr>
+                <w:rFonts w:ascii="Times New Roman" w:hAnsi="Times New Roman" w:cs="Times New Roman"/>
+                <w:sz w:val="20"/>
+                <w:szCs w:val="20"/>
+              </w:rPr>
+              <w:t xml:space="preserve"> Thanh toán.</w:t>
+            </w:r>
+          </w:p>
+          <w:p>
+            <w:pPr>
+              <w:pStyle w:val="oancuaDanhsach"/>
+              <w:ind w:left="0"/>
+              <w:jc w:val="both"/>
+              <w:rPr>
+                <w:rFonts w:ascii="Times New Roman" w:hAnsi="Times New Roman" w:cs="Times New Roman"/>
+                <w:sz w:val="20"/>
+                <w:szCs w:val="20"/>
+              </w:rPr>
+            </w:pPr>
+            <w:r>
+              <w:rPr>
+                <w:rFonts w:ascii="Times New Roman" w:hAnsi="Times New Roman" w:cs="Times New Roman"/>
+                <w:sz w:val="20"/>
+                <w:szCs w:val="20"/>
+              </w:rPr>
+              <w:t>2. Kết hợp:</w:t>
+            </w:r>
+            <w:r>
+              <w:rPr>
+                <w:rFonts w:ascii="Times New Roman" w:hAnsi="Times New Roman" w:cs="Times New Roman"/>
+                <w:sz w:val="20"/>
+                <w:szCs w:val="20"/>
+              </w:rPr>
+              <w:t xml:space="preserve"> Không có.</w:t>
+            </w:r>
+          </w:p>
+          <w:p>
+            <w:pPr>
+              <w:pStyle w:val="oancuaDanhsach"/>
+              <w:ind w:left="0"/>
+              <w:jc w:val="both"/>
+              <w:rPr>
+                <w:rFonts w:ascii="Times New Roman" w:hAnsi="Times New Roman" w:cs="Times New Roman"/>
+                <w:sz w:val="20"/>
+                <w:szCs w:val="20"/>
+              </w:rPr>
+            </w:pPr>
+            <w:r>
+              <w:rPr>
+                <w:rFonts w:ascii="Times New Roman" w:hAnsi="Times New Roman" w:cs="Times New Roman"/>
+                <w:sz w:val="20"/>
+                <w:szCs w:val="20"/>
+              </w:rPr>
+              <w:t>3. Mở rộng:</w:t>
+            </w:r>
+            <w:r>
+              <w:rPr>
+                <w:rFonts w:ascii="Times New Roman" w:hAnsi="Times New Roman" w:cs="Times New Roman"/>
+                <w:sz w:val="20"/>
+                <w:szCs w:val="20"/>
+              </w:rPr>
+              <w:t xml:space="preserve"> Đặ</w:t>
+            </w:r>
+            <w:r>
+              <w:rPr>
+                <w:rFonts w:ascii="Times New Roman" w:hAnsi="Times New Roman" w:cs="Times New Roman"/>
+                <w:sz w:val="20"/>
+                <w:szCs w:val="20"/>
+              </w:rPr>
+              <w:t>t H</w:t>
+            </w:r>
+            <w:r>
+              <w:rPr>
+                <w:rFonts w:ascii="Times New Roman" w:hAnsi="Times New Roman" w:cs="Times New Roman"/>
+                <w:sz w:val="20"/>
+                <w:szCs w:val="20"/>
+              </w:rPr>
+              <w:t>àng</w:t>
+            </w:r>
+            <w:r>
+              <w:rPr>
+                <w:rFonts w:ascii="Times New Roman" w:hAnsi="Times New Roman" w:cs="Times New Roman"/>
+                <w:sz w:val="20"/>
+                <w:szCs w:val="20"/>
+              </w:rPr>
+              <w:t>, Mua Sản Phẩm</w:t>
+            </w:r>
+          </w:p>
+          <w:p>
+            <w:pPr>
+              <w:pStyle w:val="oancuaDanhsach"/>
+              <w:ind w:left="0"/>
+              <w:jc w:val="both"/>
+              <w:rPr>
+                <w:rFonts w:ascii="Times New Roman" w:hAnsi="Times New Roman" w:cs="Times New Roman"/>
+                <w:sz w:val="20"/>
+                <w:szCs w:val="20"/>
+              </w:rPr>
+            </w:pPr>
+            <w:r>
+              <w:rPr>
+                <w:rFonts w:ascii="Times New Roman" w:hAnsi="Times New Roman" w:cs="Times New Roman"/>
+                <w:sz w:val="20"/>
+                <w:szCs w:val="20"/>
+              </w:rPr>
+              <w:t>4. Tổng quát hóa:</w:t>
+            </w:r>
+            <w:r>
+              <w:rPr>
+                <w:rFonts w:ascii="Times New Roman" w:hAnsi="Times New Roman" w:cs="Times New Roman"/>
+                <w:sz w:val="20"/>
+                <w:szCs w:val="20"/>
+              </w:rPr>
+              <w:t xml:space="preserve"> Không có.</w:t>
+            </w:r>
+          </w:p>
+        </w:tc>
+      </w:tr>
+      <w:tr>
+        <w:tc>
+          <w:tcPr>
+            <w:tcW w:w="8496" w:type="dxa"/>
+            <w:gridSpan w:val="3"/>
+            <w:shd w:val="clear" w:color="auto" w:fill="BFBFBF" w:themeFill="background1" w:themeFillShade="BF"/>
+          </w:tcPr>
+          <w:p>
+            <w:pPr>
+              <w:pStyle w:val="oancuaDanhsach"/>
+              <w:ind w:left="0"/>
+              <w:jc w:val="both"/>
+              <w:rPr>
+                <w:rFonts w:ascii="Times New Roman" w:hAnsi="Times New Roman" w:cs="Times New Roman"/>
+                <w:sz w:val="20"/>
+                <w:szCs w:val="20"/>
+              </w:rPr>
+            </w:pPr>
+            <w:r>
+              <w:rPr>
+                <w:rFonts w:ascii="Times New Roman" w:hAnsi="Times New Roman" w:cs="Times New Roman"/>
+                <w:color w:val="548DD4" w:themeColor="text2" w:themeTint="99"/>
+                <w:sz w:val="20"/>
+                <w:szCs w:val="20"/>
+              </w:rPr>
+              <w:t>Các dòng sự kiện tổng quát chính</w:t>
+            </w:r>
+            <w:r>
+              <w:rPr>
+                <w:rFonts w:ascii="Times New Roman" w:hAnsi="Times New Roman" w:cs="Times New Roman"/>
+                <w:sz w:val="20"/>
+                <w:szCs w:val="20"/>
+              </w:rPr>
+              <w:t>:</w:t>
+            </w:r>
+          </w:p>
+          <w:p>
+            <w:pPr>
+              <w:pStyle w:val="oancuaDanhsach"/>
+              <w:ind w:left="0"/>
+              <w:jc w:val="both"/>
+              <w:rPr>
+                <w:rFonts w:ascii="Times New Roman" w:hAnsi="Times New Roman" w:cs="Times New Roman"/>
+                <w:sz w:val="20"/>
+                <w:szCs w:val="20"/>
+              </w:rPr>
+            </w:pPr>
+            <w:r>
+              <w:rPr>
+                <w:rFonts w:ascii="Times New Roman" w:hAnsi="Times New Roman" w:cs="Times New Roman"/>
+                <w:sz w:val="20"/>
+                <w:szCs w:val="20"/>
+              </w:rPr>
+              <w:t>1. Khách hàng yêu cầu đặc điểm của sản phẩm cần tìm kiếm.</w:t>
+            </w:r>
+          </w:p>
+          <w:p>
+            <w:pPr>
+              <w:pStyle w:val="oancuaDanhsach"/>
+              <w:ind w:left="0"/>
+              <w:jc w:val="both"/>
+              <w:rPr>
+                <w:rFonts w:ascii="Times New Roman" w:hAnsi="Times New Roman" w:cs="Times New Roman"/>
+                <w:sz w:val="20"/>
+                <w:szCs w:val="20"/>
+              </w:rPr>
+            </w:pPr>
+            <w:r>
+              <w:rPr>
+                <w:rFonts w:ascii="Times New Roman" w:hAnsi="Times New Roman" w:cs="Times New Roman"/>
+                <w:sz w:val="20"/>
+                <w:szCs w:val="20"/>
+              </w:rPr>
+              <w:t>2. Nhân viên tra cứu sách theo yêu cầu của khách hàng</w:t>
+            </w:r>
+            <w:r>
+              <w:rPr>
+                <w:rFonts w:ascii="Times New Roman" w:hAnsi="Times New Roman" w:cs="Times New Roman"/>
+                <w:sz w:val="20"/>
+                <w:szCs w:val="20"/>
+              </w:rPr>
+              <w:t>.</w:t>
+            </w:r>
+          </w:p>
+          <w:p>
+            <w:pPr>
+              <w:pStyle w:val="oancuaDanhsach"/>
+              <w:ind w:left="0"/>
+              <w:jc w:val="both"/>
+              <w:rPr>
+                <w:rFonts w:ascii="Times New Roman" w:hAnsi="Times New Roman" w:cs="Times New Roman"/>
+                <w:sz w:val="20"/>
+                <w:szCs w:val="20"/>
+              </w:rPr>
+            </w:pPr>
+            <w:r>
+              <w:rPr>
+                <w:rFonts w:ascii="Times New Roman" w:hAnsi="Times New Roman" w:cs="Times New Roman"/>
+                <w:sz w:val="20"/>
+                <w:szCs w:val="20"/>
+              </w:rPr>
+              <w:t>3. Nhân viên</w:t>
+            </w:r>
+            <w:r>
+              <w:rPr>
+                <w:rFonts w:ascii="Times New Roman" w:hAnsi="Times New Roman" w:cs="Times New Roman"/>
+                <w:sz w:val="20"/>
+                <w:szCs w:val="20"/>
+              </w:rPr>
+              <w:t xml:space="preserve"> cung cấp lại thông tin tìm kiếm được.</w:t>
+            </w:r>
+          </w:p>
+          <w:p>
+            <w:pPr>
+              <w:pStyle w:val="oancuaDanhsach"/>
+              <w:ind w:left="0"/>
+              <w:jc w:val="both"/>
+              <w:rPr>
+                <w:rFonts w:ascii="Times New Roman" w:hAnsi="Times New Roman" w:cs="Times New Roman"/>
+                <w:sz w:val="20"/>
+                <w:szCs w:val="20"/>
+              </w:rPr>
+            </w:pPr>
+            <w:r>
+              <w:rPr>
+                <w:rFonts w:ascii="Times New Roman" w:hAnsi="Times New Roman" w:cs="Times New Roman"/>
+                <w:sz w:val="20"/>
+                <w:szCs w:val="20"/>
+              </w:rPr>
+              <w:t>3. Khách hàng tìm đến vị trí của sản phẩm theo chỉ dẫn của nhân viên và xác nhận sản phẩm cần tìm.</w:t>
+            </w:r>
+          </w:p>
+          <w:p>
+            <w:pPr>
+              <w:pStyle w:val="oancuaDanhsach"/>
+              <w:ind w:left="0"/>
+              <w:jc w:val="both"/>
+              <w:rPr>
+                <w:rFonts w:ascii="Times New Roman" w:hAnsi="Times New Roman" w:cs="Times New Roman"/>
+                <w:sz w:val="20"/>
+                <w:szCs w:val="20"/>
+              </w:rPr>
+            </w:pPr>
+            <w:r>
+              <w:rPr>
+                <w:rFonts w:ascii="Times New Roman" w:hAnsi="Times New Roman" w:cs="Times New Roman"/>
+                <w:sz w:val="20"/>
+                <w:szCs w:val="20"/>
+              </w:rPr>
+              <w:t>4. Qúa trình tìm kiếm kết thúc.</w:t>
+            </w:r>
+          </w:p>
+          <w:p>
+            <w:pPr>
+              <w:pStyle w:val="oancuaDanhsach"/>
+              <w:ind w:left="0"/>
+              <w:jc w:val="both"/>
+              <w:rPr>
+                <w:rFonts w:ascii="Times New Roman" w:hAnsi="Times New Roman" w:cs="Times New Roman"/>
+                <w:sz w:val="20"/>
+                <w:szCs w:val="20"/>
+              </w:rPr>
+            </w:pPr>
+          </w:p>
+        </w:tc>
+      </w:tr>
+      <w:tr>
+        <w:tc>
+          <w:tcPr>
+            <w:tcW w:w="8496" w:type="dxa"/>
+            <w:gridSpan w:val="3"/>
+            <w:shd w:val="clear" w:color="auto" w:fill="BFBFBF" w:themeFill="background1" w:themeFillShade="BF"/>
+          </w:tcPr>
+          <w:p>
+            <w:pPr>
+              <w:pStyle w:val="oancuaDanhsach"/>
+              <w:ind w:left="0"/>
+              <w:jc w:val="both"/>
+              <w:rPr>
+                <w:rFonts w:ascii="Times New Roman" w:hAnsi="Times New Roman" w:cs="Times New Roman"/>
+                <w:sz w:val="20"/>
+                <w:szCs w:val="20"/>
+              </w:rPr>
+            </w:pPr>
+            <w:r>
+              <w:rPr>
+                <w:rFonts w:ascii="Times New Roman" w:hAnsi="Times New Roman" w:cs="Times New Roman"/>
+                <w:color w:val="548DD4" w:themeColor="text2" w:themeTint="99"/>
+                <w:sz w:val="20"/>
+                <w:szCs w:val="20"/>
+              </w:rPr>
+              <w:t>Các dòng sự kiện chi tiết chính</w:t>
+            </w:r>
+            <w:r>
+              <w:rPr>
+                <w:rFonts w:ascii="Times New Roman" w:hAnsi="Times New Roman" w:cs="Times New Roman"/>
+                <w:sz w:val="20"/>
+                <w:szCs w:val="20"/>
+              </w:rPr>
+              <w:t>:</w:t>
+            </w:r>
+          </w:p>
+        </w:tc>
+      </w:tr>
+      <w:tr>
+        <w:tc>
+          <w:tcPr>
+            <w:tcW w:w="8496" w:type="dxa"/>
+            <w:gridSpan w:val="3"/>
+            <w:shd w:val="clear" w:color="auto" w:fill="BFBFBF" w:themeFill="background1" w:themeFillShade="BF"/>
+          </w:tcPr>
+          <w:p>
+            <w:pPr>
+              <w:pStyle w:val="oancuaDanhsach"/>
+              <w:ind w:left="0"/>
+              <w:jc w:val="both"/>
+              <w:rPr>
+                <w:rFonts w:ascii="Times New Roman" w:hAnsi="Times New Roman" w:cs="Times New Roman"/>
+                <w:sz w:val="20"/>
+                <w:szCs w:val="20"/>
+              </w:rPr>
+            </w:pPr>
+            <w:r>
+              <w:rPr>
+                <w:rFonts w:ascii="Times New Roman" w:hAnsi="Times New Roman" w:cs="Times New Roman"/>
+                <w:color w:val="548DD4" w:themeColor="text2" w:themeTint="99"/>
+                <w:sz w:val="20"/>
+                <w:szCs w:val="20"/>
+              </w:rPr>
+              <w:t>Các dòng sự kiện ngoại lệ</w:t>
+            </w:r>
+            <w:r>
+              <w:rPr>
+                <w:rFonts w:ascii="Times New Roman" w:hAnsi="Times New Roman" w:cs="Times New Roman"/>
+                <w:sz w:val="20"/>
+                <w:szCs w:val="20"/>
+              </w:rPr>
+              <w:t>:</w:t>
+            </w:r>
+          </w:p>
+          <w:p>
+            <w:pPr>
+              <w:pStyle w:val="oancuaDanhsach"/>
+              <w:ind w:left="0"/>
+              <w:jc w:val="both"/>
+              <w:rPr>
+                <w:rFonts w:ascii="Times New Roman" w:hAnsi="Times New Roman" w:cs="Times New Roman"/>
+                <w:sz w:val="20"/>
+                <w:szCs w:val="20"/>
+              </w:rPr>
+            </w:pPr>
+            <w:r>
+              <w:rPr>
+                <w:rFonts w:ascii="Times New Roman" w:hAnsi="Times New Roman" w:cs="Times New Roman"/>
+                <w:sz w:val="20"/>
+                <w:szCs w:val="20"/>
+              </w:rPr>
+              <w:t>2a. Sách khách hàng cần tìm không có trong của hàng, nhân viên có thể hẹn khách hàng ngày có thể đặt hàng gần nhất, gợi ý các sản phẩm tương tự cho khách hàng</w:t>
+            </w:r>
+          </w:p>
+        </w:tc>
+      </w:tr>
+    </w:tbl>
+    <w:p>
+      <w:pPr>
+        <w:spacing w:after="0"/>
+        <w:jc w:val="both"/>
+        <w:rPr>
+          <w:rFonts w:ascii="Times New Roman" w:hAnsi="Times New Roman" w:cs="Times New Roman"/>
+          <w:sz w:val="24"/>
+          <w:szCs w:val="24"/>
+        </w:rPr>
+      </w:pPr>
+    </w:p>
+    <w:p>
+      <w:pPr>
+        <w:pStyle w:val="oancuaDanhsach"/>
+        <w:spacing w:after="0"/>
+        <w:ind w:left="1080"/>
+        <w:jc w:val="both"/>
+        <w:rPr>
+          <w:rFonts w:ascii="Times New Roman" w:hAnsi="Times New Roman" w:cs="Times New Roman"/>
+          <w:sz w:val="24"/>
+          <w:szCs w:val="24"/>
+        </w:rPr>
+      </w:pPr>
+    </w:p>
+    <w:p>
+      <w:pPr>
+        <w:pStyle w:val="oancuaDanhsach"/>
+        <w:numPr>
+          <w:ilvl w:val="0"/>
+          <w:numId w:val="30"/>
+        </w:numPr>
+        <w:spacing w:after="240"/>
+        <w:jc w:val="both"/>
+        <w:rPr>
+          <w:rFonts w:ascii="Times New Roman" w:hAnsi="Times New Roman" w:cs="Times New Roman"/>
+          <w:sz w:val="24"/>
+          <w:szCs w:val="24"/>
+        </w:rPr>
+      </w:pPr>
+      <w:r>
+        <w:rPr>
+          <w:rFonts w:ascii="Times New Roman" w:hAnsi="Times New Roman" w:cs="Times New Roman"/>
+          <w:sz w:val="24"/>
+          <w:szCs w:val="24"/>
+        </w:rPr>
+        <w:t>X</w:t>
+      </w:r>
+      <w:r>
+        <w:rPr>
+          <w:rFonts w:ascii="Times New Roman" w:hAnsi="Times New Roman" w:cs="Times New Roman"/>
+          <w:sz w:val="24"/>
+          <w:szCs w:val="24"/>
+        </w:rPr>
+        <w:t>uất kho</w:t>
+      </w:r>
+    </w:p>
+    <w:tbl>
+      <w:tblPr>
+        <w:tblStyle w:val="LiBang"/>
+        <w:tblW w:w="0" w:type="auto"/>
+        <w:tblInd w:w="1080" w:type="dxa"/>
+        <w:shd w:val="clear" w:color="auto" w:fill="BFBFBF" w:themeFill="background1" w:themeFillShade="BF"/>
+        <w:tblLook w:val="04A0" w:firstRow="1" w:lastRow="0" w:firstColumn="1" w:lastColumn="0" w:noHBand="0" w:noVBand="1"/>
+      </w:tblPr>
+      <w:tblGrid>
+        <w:gridCol w:w="4248"/>
+        <w:gridCol w:w="990"/>
+        <w:gridCol w:w="3258"/>
+      </w:tblGrid>
+      <w:tr>
+        <w:tc>
+          <w:tcPr>
+            <w:tcW w:w="4248" w:type="dxa"/>
+            <w:shd w:val="clear" w:color="auto" w:fill="BFBFBF" w:themeFill="background1" w:themeFillShade="BF"/>
+          </w:tcPr>
+          <w:p>
+            <w:pPr>
+              <w:pStyle w:val="oancuaDanhsach"/>
+              <w:ind w:left="0"/>
+              <w:jc w:val="both"/>
+              <w:rPr>
+                <w:rFonts w:ascii="Times New Roman" w:hAnsi="Times New Roman" w:cs="Times New Roman"/>
+                <w:sz w:val="20"/>
+                <w:szCs w:val="20"/>
+              </w:rPr>
+            </w:pPr>
+            <w:r>
+              <w:rPr>
+                <w:rFonts w:ascii="Times New Roman" w:hAnsi="Times New Roman" w:cs="Times New Roman"/>
+                <w:color w:val="548DD4" w:themeColor="text2" w:themeTint="99"/>
+                <w:sz w:val="20"/>
+                <w:szCs w:val="20"/>
+              </w:rPr>
+              <w:t>Tên Use-Case</w:t>
+            </w:r>
+            <w:r>
+              <w:rPr>
+                <w:rFonts w:ascii="Times New Roman" w:hAnsi="Times New Roman" w:cs="Times New Roman"/>
+                <w:sz w:val="20"/>
+                <w:szCs w:val="20"/>
+              </w:rPr>
+              <w:t>:</w:t>
+            </w:r>
+            <w:r>
+              <w:rPr>
+                <w:rFonts w:ascii="Times New Roman" w:hAnsi="Times New Roman" w:cs="Times New Roman"/>
+                <w:sz w:val="20"/>
+                <w:szCs w:val="20"/>
+              </w:rPr>
+              <w:t xml:space="preserve"> Nhập/ xuất kho</w:t>
+            </w:r>
+          </w:p>
+        </w:tc>
+        <w:tc>
+          <w:tcPr>
+            <w:tcW w:w="990" w:type="dxa"/>
+            <w:shd w:val="clear" w:color="auto" w:fill="BFBFBF" w:themeFill="background1" w:themeFillShade="BF"/>
+          </w:tcPr>
+          <w:p>
+            <w:pPr>
+              <w:pStyle w:val="oancuaDanhsach"/>
+              <w:ind w:left="0"/>
+              <w:jc w:val="both"/>
+              <w:rPr>
+                <w:rFonts w:ascii="Times New Roman" w:hAnsi="Times New Roman" w:cs="Times New Roman"/>
+                <w:sz w:val="20"/>
+                <w:szCs w:val="20"/>
+              </w:rPr>
+            </w:pPr>
+            <w:r>
+              <w:rPr>
+                <w:rFonts w:ascii="Times New Roman" w:hAnsi="Times New Roman" w:cs="Times New Roman"/>
+                <w:color w:val="548DD4" w:themeColor="text2" w:themeTint="99"/>
+                <w:sz w:val="20"/>
+                <w:szCs w:val="20"/>
+              </w:rPr>
+              <w:t>ID</w:t>
+            </w:r>
+            <w:r>
+              <w:rPr>
+                <w:rFonts w:ascii="Times New Roman" w:hAnsi="Times New Roman" w:cs="Times New Roman"/>
+                <w:sz w:val="20"/>
+                <w:szCs w:val="20"/>
+              </w:rPr>
+              <w:t>:</w:t>
+            </w:r>
+            <w:r>
+              <w:rPr>
+                <w:rFonts w:ascii="Times New Roman" w:hAnsi="Times New Roman" w:cs="Times New Roman"/>
+                <w:sz w:val="20"/>
+                <w:szCs w:val="20"/>
+              </w:rPr>
+              <w:t xml:space="preserve"> 6</w:t>
+            </w:r>
+          </w:p>
+        </w:tc>
+        <w:tc>
+          <w:tcPr>
+            <w:tcW w:w="3258" w:type="dxa"/>
+            <w:shd w:val="clear" w:color="auto" w:fill="BFBFBF" w:themeFill="background1" w:themeFillShade="BF"/>
+          </w:tcPr>
+          <w:p>
+            <w:pPr>
+              <w:pStyle w:val="oancuaDanhsach"/>
+              <w:ind w:left="0"/>
+              <w:jc w:val="both"/>
+              <w:rPr>
+                <w:rFonts w:ascii="Times New Roman" w:hAnsi="Times New Roman" w:cs="Times New Roman"/>
+                <w:sz w:val="20"/>
+                <w:szCs w:val="20"/>
+              </w:rPr>
+            </w:pPr>
+            <w:r>
+              <w:rPr>
+                <w:rFonts w:ascii="Times New Roman" w:hAnsi="Times New Roman" w:cs="Times New Roman"/>
+                <w:color w:val="548DD4" w:themeColor="text2" w:themeTint="99"/>
+                <w:sz w:val="20"/>
+                <w:szCs w:val="20"/>
+              </w:rPr>
+              <w:t>Mức quan trong</w:t>
+            </w:r>
+            <w:r>
+              <w:rPr>
+                <w:rFonts w:ascii="Times New Roman" w:hAnsi="Times New Roman" w:cs="Times New Roman"/>
+                <w:sz w:val="20"/>
+                <w:szCs w:val="20"/>
+              </w:rPr>
+              <w:t>:</w:t>
+            </w:r>
+            <w:r>
+              <w:rPr>
+                <w:rFonts w:ascii="Times New Roman" w:hAnsi="Times New Roman" w:cs="Times New Roman"/>
+                <w:sz w:val="20"/>
+                <w:szCs w:val="20"/>
+              </w:rPr>
+              <w:t xml:space="preserve"> Cao</w:t>
+            </w:r>
+          </w:p>
+        </w:tc>
+      </w:tr>
+      <w:tr>
+        <w:tc>
+          <w:tcPr>
+            <w:tcW w:w="4248" w:type="dxa"/>
+            <w:shd w:val="clear" w:color="auto" w:fill="BFBFBF" w:themeFill="background1" w:themeFillShade="BF"/>
+          </w:tcPr>
+          <w:p>
+            <w:pPr>
+              <w:pStyle w:val="oancuaDanhsach"/>
+              <w:ind w:left="0"/>
+              <w:jc w:val="both"/>
+              <w:rPr>
+                <w:rFonts w:ascii="Times New Roman" w:hAnsi="Times New Roman" w:cs="Times New Roman"/>
+                <w:sz w:val="20"/>
+                <w:szCs w:val="20"/>
+              </w:rPr>
+            </w:pPr>
+            <w:r>
+              <w:rPr>
+                <w:rFonts w:ascii="Times New Roman" w:hAnsi="Times New Roman" w:cs="Times New Roman"/>
+                <w:color w:val="548DD4" w:themeColor="text2" w:themeTint="99"/>
+                <w:sz w:val="20"/>
+                <w:szCs w:val="20"/>
+              </w:rPr>
+              <w:t>Tác nhân chính</w:t>
+            </w:r>
+            <w:r>
+              <w:rPr>
+                <w:rFonts w:ascii="Times New Roman" w:hAnsi="Times New Roman" w:cs="Times New Roman"/>
+                <w:sz w:val="20"/>
+                <w:szCs w:val="20"/>
+              </w:rPr>
+              <w:t>:</w:t>
+            </w:r>
+            <w:r>
+              <w:rPr>
+                <w:rFonts w:ascii="Times New Roman" w:hAnsi="Times New Roman" w:cs="Times New Roman"/>
+                <w:sz w:val="20"/>
+                <w:szCs w:val="20"/>
+              </w:rPr>
+              <w:t xml:space="preserve"> Nhân viên bán hàng, nhân viên kho</w:t>
+            </w:r>
+          </w:p>
+        </w:tc>
+        <w:tc>
+          <w:tcPr>
+            <w:tcW w:w="4248" w:type="dxa"/>
+            <w:gridSpan w:val="2"/>
+            <w:shd w:val="clear" w:color="auto" w:fill="BFBFBF" w:themeFill="background1" w:themeFillShade="BF"/>
+          </w:tcPr>
+          <w:p>
+            <w:pPr>
+              <w:pStyle w:val="oancuaDanhsach"/>
+              <w:ind w:left="0"/>
+              <w:jc w:val="both"/>
+              <w:rPr>
+                <w:rFonts w:ascii="Times New Roman" w:hAnsi="Times New Roman" w:cs="Times New Roman"/>
+                <w:sz w:val="20"/>
+                <w:szCs w:val="20"/>
+              </w:rPr>
+            </w:pPr>
+            <w:r>
+              <w:rPr>
+                <w:rFonts w:ascii="Times New Roman" w:hAnsi="Times New Roman" w:cs="Times New Roman"/>
+                <w:color w:val="548DD4" w:themeColor="text2" w:themeTint="99"/>
+                <w:sz w:val="20"/>
+                <w:szCs w:val="20"/>
+              </w:rPr>
+              <w:t>Loại Use-Case</w:t>
+            </w:r>
+            <w:r>
+              <w:rPr>
+                <w:rFonts w:ascii="Times New Roman" w:hAnsi="Times New Roman" w:cs="Times New Roman"/>
+                <w:sz w:val="20"/>
+                <w:szCs w:val="20"/>
+              </w:rPr>
+              <w:t>:</w:t>
+            </w:r>
+            <w:r>
+              <w:rPr>
+                <w:rFonts w:ascii="Times New Roman" w:hAnsi="Times New Roman" w:cs="Times New Roman"/>
+                <w:sz w:val="20"/>
+                <w:szCs w:val="20"/>
+              </w:rPr>
+              <w:t xml:space="preserve"> </w:t>
+            </w:r>
+          </w:p>
+        </w:tc>
+      </w:tr>
+      <w:tr>
+        <w:tc>
+          <w:tcPr>
+            <w:tcW w:w="8496" w:type="dxa"/>
+            <w:gridSpan w:val="3"/>
+            <w:shd w:val="clear" w:color="auto" w:fill="BFBFBF" w:themeFill="background1" w:themeFillShade="BF"/>
+          </w:tcPr>
+          <w:p>
+            <w:pPr>
+              <w:pStyle w:val="oancuaDanhsach"/>
+              <w:ind w:left="0"/>
+              <w:jc w:val="both"/>
+              <w:rPr>
+                <w:rFonts w:ascii="Times New Roman" w:hAnsi="Times New Roman" w:cs="Times New Roman"/>
+                <w:sz w:val="20"/>
+                <w:szCs w:val="20"/>
+              </w:rPr>
+            </w:pPr>
+            <w:r>
+              <w:rPr>
+                <w:rFonts w:ascii="Times New Roman" w:hAnsi="Times New Roman" w:cs="Times New Roman"/>
+                <w:color w:val="548DD4" w:themeColor="text2" w:themeTint="99"/>
+                <w:sz w:val="20"/>
+                <w:szCs w:val="20"/>
+              </w:rPr>
+              <w:t>Người liên quan và công việc quan tâm</w:t>
+            </w:r>
+            <w:r>
+              <w:rPr>
+                <w:rFonts w:ascii="Times New Roman" w:hAnsi="Times New Roman" w:cs="Times New Roman"/>
+                <w:sz w:val="20"/>
+                <w:szCs w:val="20"/>
+              </w:rPr>
+              <w:t>:</w:t>
+            </w:r>
+          </w:p>
+          <w:p>
+            <w:pPr>
+              <w:pStyle w:val="oancuaDanhsach"/>
+              <w:ind w:left="0"/>
+              <w:jc w:val="both"/>
+              <w:rPr>
+                <w:rFonts w:ascii="Times New Roman" w:hAnsi="Times New Roman" w:cs="Times New Roman"/>
+                <w:sz w:val="20"/>
+                <w:szCs w:val="20"/>
+              </w:rPr>
+            </w:pPr>
+            <w:r>
+              <w:rPr>
+                <w:rFonts w:ascii="Times New Roman" w:hAnsi="Times New Roman" w:cs="Times New Roman"/>
+                <w:sz w:val="20"/>
+                <w:szCs w:val="20"/>
+              </w:rPr>
+              <w:t xml:space="preserve">Nhân viên bán hàng muốn lấy thêm số lượng hàng còn thiếu từ kho. </w:t>
+            </w:r>
+          </w:p>
+        </w:tc>
+      </w:tr>
+      <w:tr>
+        <w:tc>
+          <w:tcPr>
+            <w:tcW w:w="8496" w:type="dxa"/>
+            <w:gridSpan w:val="3"/>
+            <w:shd w:val="clear" w:color="auto" w:fill="BFBFBF" w:themeFill="background1" w:themeFillShade="BF"/>
+          </w:tcPr>
+          <w:p>
+            <w:pPr>
+              <w:pStyle w:val="oancuaDanhsach"/>
+              <w:ind w:left="0"/>
+              <w:jc w:val="both"/>
+              <w:rPr>
+                <w:rFonts w:ascii="Times New Roman" w:hAnsi="Times New Roman" w:cs="Times New Roman"/>
+                <w:sz w:val="20"/>
+                <w:szCs w:val="20"/>
+              </w:rPr>
+            </w:pPr>
+            <w:r>
+              <w:rPr>
+                <w:rFonts w:ascii="Times New Roman" w:hAnsi="Times New Roman" w:cs="Times New Roman"/>
+                <w:color w:val="548DD4" w:themeColor="text2" w:themeTint="99"/>
+                <w:sz w:val="20"/>
+                <w:szCs w:val="20"/>
+              </w:rPr>
+              <w:t>Mô tả tóm tắt</w:t>
+            </w:r>
+            <w:r>
+              <w:rPr>
+                <w:rFonts w:ascii="Times New Roman" w:hAnsi="Times New Roman" w:cs="Times New Roman"/>
+                <w:sz w:val="20"/>
+                <w:szCs w:val="20"/>
+              </w:rPr>
+              <w:t>:</w:t>
+            </w:r>
+            <w:r>
+              <w:rPr>
+                <w:rFonts w:ascii="Times New Roman" w:hAnsi="Times New Roman" w:cs="Times New Roman"/>
+                <w:sz w:val="20"/>
+                <w:szCs w:val="20"/>
+              </w:rPr>
+              <w:t xml:space="preserve"> Nhân viên bán hàng tiến hành thống kê số lượng sản phẩm có trong cửa hàng, và lập bảng danh sách các sản phẩm cần nhập lên từ kho, sau đó yêu cầu kho cung câp vào một thời điểm cụ thể nào đó.</w:t>
+            </w:r>
+          </w:p>
+        </w:tc>
+      </w:tr>
+      <w:tr>
+        <w:tc>
+          <w:tcPr>
+            <w:tcW w:w="8496" w:type="dxa"/>
+            <w:gridSpan w:val="3"/>
+            <w:shd w:val="clear" w:color="auto" w:fill="BFBFBF" w:themeFill="background1" w:themeFillShade="BF"/>
+          </w:tcPr>
+          <w:p>
+            <w:pPr>
+              <w:pStyle w:val="oancuaDanhsach"/>
+              <w:ind w:left="0"/>
+              <w:jc w:val="both"/>
+              <w:rPr>
+                <w:rFonts w:ascii="Times New Roman" w:hAnsi="Times New Roman" w:cs="Times New Roman"/>
+                <w:sz w:val="20"/>
+                <w:szCs w:val="20"/>
+              </w:rPr>
+            </w:pPr>
+            <w:r>
+              <w:rPr>
+                <w:rFonts w:ascii="Times New Roman" w:hAnsi="Times New Roman" w:cs="Times New Roman"/>
+                <w:color w:val="548DD4" w:themeColor="text2" w:themeTint="99"/>
+                <w:sz w:val="20"/>
+                <w:szCs w:val="20"/>
+              </w:rPr>
+              <w:t>Ràng buộc</w:t>
+            </w:r>
+            <w:r>
+              <w:rPr>
+                <w:rFonts w:ascii="Times New Roman" w:hAnsi="Times New Roman" w:cs="Times New Roman"/>
+                <w:sz w:val="20"/>
+                <w:szCs w:val="20"/>
+              </w:rPr>
+              <w:t>:</w:t>
+            </w:r>
+            <w:r>
+              <w:rPr>
+                <w:rFonts w:ascii="Times New Roman" w:hAnsi="Times New Roman" w:cs="Times New Roman"/>
+                <w:sz w:val="20"/>
+                <w:szCs w:val="20"/>
+              </w:rPr>
+              <w:t xml:space="preserve"> Nhân viên bán hàng yêu cầu xuất kho</w:t>
+            </w:r>
+          </w:p>
+          <w:p>
+            <w:pPr>
+              <w:pStyle w:val="oancuaDanhsach"/>
+              <w:ind w:left="0"/>
+              <w:jc w:val="both"/>
+              <w:rPr>
+                <w:rFonts w:ascii="Times New Roman" w:hAnsi="Times New Roman" w:cs="Times New Roman"/>
+                <w:sz w:val="20"/>
+                <w:szCs w:val="20"/>
+              </w:rPr>
+            </w:pPr>
+            <w:r>
+              <w:rPr>
+                <w:rFonts w:ascii="Times New Roman" w:hAnsi="Times New Roman" w:cs="Times New Roman"/>
+                <w:color w:val="548DD4" w:themeColor="text2" w:themeTint="99"/>
+                <w:sz w:val="20"/>
+                <w:szCs w:val="20"/>
+              </w:rPr>
+              <w:t>Loại</w:t>
+            </w:r>
+            <w:r>
+              <w:rPr>
+                <w:rFonts w:ascii="Times New Roman" w:hAnsi="Times New Roman" w:cs="Times New Roman"/>
+                <w:sz w:val="20"/>
+                <w:szCs w:val="20"/>
+              </w:rPr>
+              <w:t>:</w:t>
+            </w:r>
+            <w:r>
+              <w:rPr>
+                <w:rFonts w:ascii="Times New Roman" w:hAnsi="Times New Roman" w:cs="Times New Roman"/>
+                <w:sz w:val="20"/>
+                <w:szCs w:val="20"/>
+              </w:rPr>
+              <w:t xml:space="preserve"> Bên trong</w:t>
+            </w:r>
+          </w:p>
+        </w:tc>
+      </w:tr>
+      <w:tr>
+        <w:tc>
+          <w:tcPr>
+            <w:tcW w:w="8496" w:type="dxa"/>
+            <w:gridSpan w:val="3"/>
+            <w:shd w:val="clear" w:color="auto" w:fill="BFBFBF" w:themeFill="background1" w:themeFillShade="BF"/>
+          </w:tcPr>
+          <w:p>
+            <w:pPr>
+              <w:pStyle w:val="oancuaDanhsach"/>
+              <w:ind w:left="0"/>
+              <w:jc w:val="both"/>
+              <w:rPr>
+                <w:rFonts w:ascii="Times New Roman" w:hAnsi="Times New Roman" w:cs="Times New Roman"/>
+                <w:sz w:val="20"/>
+                <w:szCs w:val="20"/>
+              </w:rPr>
+            </w:pPr>
+            <w:r>
+              <w:rPr>
+                <w:rFonts w:ascii="Times New Roman" w:hAnsi="Times New Roman" w:cs="Times New Roman"/>
+                <w:color w:val="548DD4" w:themeColor="text2" w:themeTint="99"/>
+                <w:sz w:val="20"/>
+                <w:szCs w:val="20"/>
+              </w:rPr>
+              <w:t>Các mối kết hợp</w:t>
+            </w:r>
+            <w:r>
+              <w:rPr>
+                <w:rFonts w:ascii="Times New Roman" w:hAnsi="Times New Roman" w:cs="Times New Roman"/>
+                <w:sz w:val="20"/>
+                <w:szCs w:val="20"/>
+              </w:rPr>
+              <w:t>:</w:t>
+            </w:r>
+          </w:p>
+          <w:p>
+            <w:pPr>
+              <w:pStyle w:val="oancuaDanhsach"/>
+              <w:ind w:left="0"/>
+              <w:jc w:val="both"/>
+              <w:rPr>
+                <w:rFonts w:ascii="Times New Roman" w:hAnsi="Times New Roman" w:cs="Times New Roman"/>
+                <w:sz w:val="20"/>
+                <w:szCs w:val="20"/>
+              </w:rPr>
+            </w:pPr>
+            <w:r>
+              <w:rPr>
+                <w:rFonts w:ascii="Times New Roman" w:hAnsi="Times New Roman" w:cs="Times New Roman"/>
+                <w:sz w:val="20"/>
+                <w:szCs w:val="20"/>
+              </w:rPr>
+              <w:t>1. Bao quát:</w:t>
+            </w:r>
+            <w:r>
+              <w:rPr>
+                <w:rFonts w:ascii="Times New Roman" w:hAnsi="Times New Roman" w:cs="Times New Roman"/>
+                <w:sz w:val="20"/>
+                <w:szCs w:val="20"/>
+              </w:rPr>
+              <w:t xml:space="preserve"> </w:t>
+            </w:r>
+            <w:r>
+              <w:rPr>
+                <w:rFonts w:ascii="Times New Roman" w:hAnsi="Times New Roman" w:cs="Times New Roman"/>
+                <w:sz w:val="20"/>
+                <w:szCs w:val="20"/>
+              </w:rPr>
+              <w:t>Không có</w:t>
+            </w:r>
+          </w:p>
+          <w:p>
+            <w:pPr>
+              <w:pStyle w:val="oancuaDanhsach"/>
+              <w:ind w:left="0"/>
+              <w:jc w:val="both"/>
+              <w:rPr>
+                <w:rFonts w:ascii="Times New Roman" w:hAnsi="Times New Roman" w:cs="Times New Roman"/>
+                <w:sz w:val="20"/>
+                <w:szCs w:val="20"/>
+              </w:rPr>
+            </w:pPr>
+            <w:r>
+              <w:rPr>
+                <w:rFonts w:ascii="Times New Roman" w:hAnsi="Times New Roman" w:cs="Times New Roman"/>
+                <w:sz w:val="20"/>
+                <w:szCs w:val="20"/>
+              </w:rPr>
+              <w:t>2. Kết hợp:</w:t>
+            </w:r>
+            <w:r>
+              <w:rPr>
+                <w:rFonts w:ascii="Times New Roman" w:hAnsi="Times New Roman" w:cs="Times New Roman"/>
+                <w:sz w:val="20"/>
+                <w:szCs w:val="20"/>
+              </w:rPr>
+              <w:t xml:space="preserve"> Không có.</w:t>
+            </w:r>
+          </w:p>
+          <w:p>
+            <w:pPr>
+              <w:pStyle w:val="oancuaDanhsach"/>
+              <w:ind w:left="0"/>
+              <w:jc w:val="both"/>
+              <w:rPr>
+                <w:rFonts w:ascii="Times New Roman" w:hAnsi="Times New Roman" w:cs="Times New Roman"/>
+                <w:sz w:val="20"/>
+                <w:szCs w:val="20"/>
+              </w:rPr>
+            </w:pPr>
+            <w:r>
+              <w:rPr>
+                <w:rFonts w:ascii="Times New Roman" w:hAnsi="Times New Roman" w:cs="Times New Roman"/>
+                <w:sz w:val="20"/>
+                <w:szCs w:val="20"/>
+              </w:rPr>
+              <w:t>3. Mở rộng:</w:t>
+            </w:r>
+            <w:r>
+              <w:rPr>
+                <w:rFonts w:ascii="Times New Roman" w:hAnsi="Times New Roman" w:cs="Times New Roman"/>
+                <w:sz w:val="20"/>
+                <w:szCs w:val="20"/>
+              </w:rPr>
+              <w:t xml:space="preserve"> </w:t>
+            </w:r>
+            <w:r>
+              <w:rPr>
+                <w:rFonts w:ascii="Times New Roman" w:hAnsi="Times New Roman" w:cs="Times New Roman"/>
+                <w:sz w:val="20"/>
+                <w:szCs w:val="20"/>
+              </w:rPr>
+              <w:t>Không có</w:t>
+            </w:r>
+          </w:p>
+          <w:p>
+            <w:pPr>
+              <w:pStyle w:val="oancuaDanhsach"/>
+              <w:ind w:left="0"/>
+              <w:jc w:val="both"/>
+              <w:rPr>
+                <w:rFonts w:ascii="Times New Roman" w:hAnsi="Times New Roman" w:cs="Times New Roman"/>
+                <w:sz w:val="20"/>
+                <w:szCs w:val="20"/>
+              </w:rPr>
+            </w:pPr>
+            <w:r>
+              <w:rPr>
+                <w:rFonts w:ascii="Times New Roman" w:hAnsi="Times New Roman" w:cs="Times New Roman"/>
+                <w:sz w:val="20"/>
+                <w:szCs w:val="20"/>
+              </w:rPr>
+              <w:t>4. Tổng quát hóa:</w:t>
+            </w:r>
+            <w:r>
+              <w:rPr>
+                <w:rFonts w:ascii="Times New Roman" w:hAnsi="Times New Roman" w:cs="Times New Roman"/>
+                <w:sz w:val="20"/>
+                <w:szCs w:val="20"/>
+              </w:rPr>
+              <w:t xml:space="preserve"> Không có.</w:t>
+            </w:r>
+          </w:p>
+        </w:tc>
+      </w:tr>
+      <w:tr>
+        <w:tc>
+          <w:tcPr>
+            <w:tcW w:w="8496" w:type="dxa"/>
+            <w:gridSpan w:val="3"/>
+            <w:shd w:val="clear" w:color="auto" w:fill="BFBFBF" w:themeFill="background1" w:themeFillShade="BF"/>
+          </w:tcPr>
+          <w:p>
+            <w:pPr>
+              <w:pStyle w:val="oancuaDanhsach"/>
+              <w:ind w:left="0"/>
+              <w:jc w:val="both"/>
+              <w:rPr>
+                <w:rFonts w:ascii="Times New Roman" w:hAnsi="Times New Roman" w:cs="Times New Roman"/>
+                <w:sz w:val="20"/>
+                <w:szCs w:val="20"/>
+              </w:rPr>
+            </w:pPr>
+            <w:r>
+              <w:rPr>
+                <w:rFonts w:ascii="Times New Roman" w:hAnsi="Times New Roman" w:cs="Times New Roman"/>
+                <w:color w:val="548DD4" w:themeColor="text2" w:themeTint="99"/>
+                <w:sz w:val="20"/>
+                <w:szCs w:val="20"/>
+              </w:rPr>
+              <w:t>Các dòng sự kiện tổng quát chính</w:t>
+            </w:r>
+            <w:r>
+              <w:rPr>
+                <w:rFonts w:ascii="Times New Roman" w:hAnsi="Times New Roman" w:cs="Times New Roman"/>
+                <w:sz w:val="20"/>
+                <w:szCs w:val="20"/>
+              </w:rPr>
+              <w:t>:</w:t>
+            </w:r>
+          </w:p>
+          <w:p>
+            <w:pPr>
+              <w:pStyle w:val="oancuaDanhsach"/>
+              <w:ind w:left="0"/>
+              <w:jc w:val="both"/>
+              <w:rPr>
+                <w:rFonts w:ascii="Times New Roman" w:hAnsi="Times New Roman" w:cs="Times New Roman"/>
+                <w:sz w:val="20"/>
+                <w:szCs w:val="20"/>
+              </w:rPr>
+            </w:pPr>
+            <w:r>
+              <w:rPr>
+                <w:rFonts w:ascii="Times New Roman" w:hAnsi="Times New Roman" w:cs="Times New Roman"/>
+                <w:sz w:val="20"/>
+                <w:szCs w:val="20"/>
+              </w:rPr>
+              <w:t xml:space="preserve">1. </w:t>
+            </w:r>
+            <w:r>
+              <w:rPr>
+                <w:rFonts w:ascii="Times New Roman" w:hAnsi="Times New Roman" w:cs="Times New Roman"/>
+                <w:sz w:val="20"/>
+                <w:szCs w:val="20"/>
+              </w:rPr>
+              <w:t>Nhân viên tiến hành lập phiếu yêu cầu xuất kho.</w:t>
+            </w:r>
+            <w:bookmarkStart w:id="0" w:name="OLE_LINK1"/>
+            <w:bookmarkStart w:id="1" w:name="OLE_LINK2"/>
+          </w:p>
+          <w:bookmarkEnd w:id="0"/>
+          <w:bookmarkEnd w:id="1"/>
+          <w:p>
+            <w:pPr>
+              <w:jc w:val="both"/>
+              <w:rPr>
+                <w:rFonts w:ascii="Times New Roman" w:hAnsi="Times New Roman" w:cs="Times New Roman"/>
+                <w:sz w:val="20"/>
+                <w:szCs w:val="20"/>
+              </w:rPr>
+            </w:pPr>
+            <w:r>
+              <w:rPr>
+                <w:rFonts w:ascii="Times New Roman" w:hAnsi="Times New Roman" w:cs="Times New Roman"/>
+                <w:sz w:val="20"/>
+                <w:szCs w:val="20"/>
+              </w:rPr>
+              <w:t>2</w:t>
+            </w:r>
+            <w:r>
+              <w:rPr>
+                <w:rFonts w:ascii="Times New Roman" w:hAnsi="Times New Roman" w:cs="Times New Roman"/>
+                <w:sz w:val="20"/>
+                <w:szCs w:val="20"/>
+              </w:rPr>
+              <w:t xml:space="preserve">. </w:t>
+            </w:r>
+            <w:r>
+              <w:rPr>
+                <w:rFonts w:ascii="Times New Roman" w:hAnsi="Times New Roman" w:cs="Times New Roman"/>
+                <w:sz w:val="20"/>
+                <w:szCs w:val="20"/>
+              </w:rPr>
+              <w:t>Nhân viên kho kiểm tra phiếu yêu cầu và xác thực.</w:t>
+            </w:r>
+          </w:p>
+          <w:p>
+            <w:pPr>
+              <w:jc w:val="both"/>
+              <w:rPr>
+                <w:rFonts w:ascii="Times New Roman" w:hAnsi="Times New Roman" w:cs="Times New Roman"/>
+                <w:sz w:val="20"/>
+                <w:szCs w:val="20"/>
+              </w:rPr>
+            </w:pPr>
+            <w:r>
+              <w:rPr>
+                <w:rFonts w:ascii="Times New Roman" w:hAnsi="Times New Roman" w:cs="Times New Roman"/>
+                <w:sz w:val="20"/>
+                <w:szCs w:val="20"/>
+              </w:rPr>
+              <w:t>3</w:t>
+            </w:r>
+            <w:r>
+              <w:rPr>
+                <w:rFonts w:ascii="Times New Roman" w:hAnsi="Times New Roman" w:cs="Times New Roman"/>
+                <w:sz w:val="20"/>
+                <w:szCs w:val="20"/>
+              </w:rPr>
+              <w:t xml:space="preserve">. </w:t>
+            </w:r>
+            <w:r>
+              <w:rPr>
+                <w:rFonts w:ascii="Times New Roman" w:hAnsi="Times New Roman" w:cs="Times New Roman"/>
+                <w:sz w:val="20"/>
+                <w:szCs w:val="20"/>
+              </w:rPr>
+              <w:t>Nhân viên kho suất sản phẩm ký phiếu xuất kho và cập nhật lại số lượng sản phẩm trong kho.</w:t>
+            </w:r>
+          </w:p>
+          <w:p>
+            <w:pPr>
+              <w:jc w:val="both"/>
+              <w:rPr>
+                <w:rFonts w:ascii="Times New Roman" w:hAnsi="Times New Roman" w:cs="Times New Roman"/>
+                <w:sz w:val="20"/>
+                <w:szCs w:val="20"/>
+              </w:rPr>
+            </w:pPr>
+            <w:r>
+              <w:rPr>
+                <w:rFonts w:ascii="Times New Roman" w:hAnsi="Times New Roman" w:cs="Times New Roman"/>
+                <w:sz w:val="20"/>
+                <w:szCs w:val="20"/>
+              </w:rPr>
+              <w:t>4</w:t>
+            </w:r>
+            <w:r>
+              <w:rPr>
+                <w:rFonts w:ascii="Times New Roman" w:hAnsi="Times New Roman" w:cs="Times New Roman"/>
+                <w:sz w:val="20"/>
+                <w:szCs w:val="20"/>
+              </w:rPr>
+              <w:t>. Nhân viên bán hàng ký nhận phiếu xuất kho và tiến hành sắp xếp hàng vào cửa hàng.</w:t>
+            </w:r>
+          </w:p>
+          <w:p>
+            <w:pPr>
+              <w:jc w:val="both"/>
+              <w:rPr>
+                <w:rFonts w:ascii="Times New Roman" w:hAnsi="Times New Roman" w:cs="Times New Roman"/>
+                <w:sz w:val="20"/>
+                <w:szCs w:val="20"/>
+              </w:rPr>
+            </w:pPr>
+            <w:r>
+              <w:rPr>
+                <w:rFonts w:ascii="Times New Roman" w:hAnsi="Times New Roman" w:cs="Times New Roman"/>
+                <w:sz w:val="20"/>
+                <w:szCs w:val="20"/>
+              </w:rPr>
+              <w:t>5</w:t>
+            </w:r>
+            <w:r>
+              <w:rPr>
+                <w:rFonts w:ascii="Times New Roman" w:hAnsi="Times New Roman" w:cs="Times New Roman"/>
+                <w:sz w:val="20"/>
+                <w:szCs w:val="20"/>
+              </w:rPr>
+              <w:t>. Nhân viên bán hàng cập nhật số lượng sản phẩm có trong cửa hàng.</w:t>
+            </w:r>
+          </w:p>
+          <w:p>
+            <w:pPr>
+              <w:jc w:val="both"/>
+              <w:rPr>
+                <w:rFonts w:ascii="Times New Roman" w:hAnsi="Times New Roman" w:cs="Times New Roman"/>
+                <w:sz w:val="20"/>
+                <w:szCs w:val="20"/>
+              </w:rPr>
+            </w:pPr>
+            <w:r>
+              <w:rPr>
+                <w:rFonts w:ascii="Times New Roman" w:hAnsi="Times New Roman" w:cs="Times New Roman"/>
+                <w:sz w:val="20"/>
+                <w:szCs w:val="20"/>
+              </w:rPr>
+              <w:t>6. Qúa trình xuất khó kết thúc</w:t>
+            </w:r>
+          </w:p>
+          <w:p>
+            <w:pPr>
+              <w:pStyle w:val="oancuaDanhsach"/>
+              <w:ind w:left="0"/>
+              <w:jc w:val="both"/>
+              <w:rPr>
+                <w:rFonts w:ascii="Times New Roman" w:hAnsi="Times New Roman" w:cs="Times New Roman"/>
+                <w:sz w:val="20"/>
+                <w:szCs w:val="20"/>
+              </w:rPr>
+            </w:pPr>
+          </w:p>
+          <w:p>
+            <w:pPr>
+              <w:pStyle w:val="oancuaDanhsach"/>
+              <w:ind w:left="0"/>
+              <w:jc w:val="both"/>
+              <w:rPr>
+                <w:rFonts w:ascii="Times New Roman" w:hAnsi="Times New Roman" w:cs="Times New Roman"/>
+                <w:sz w:val="20"/>
+                <w:szCs w:val="20"/>
+              </w:rPr>
+            </w:pPr>
+          </w:p>
+        </w:tc>
+      </w:tr>
+      <w:tr>
+        <w:tc>
+          <w:tcPr>
+            <w:tcW w:w="8496" w:type="dxa"/>
+            <w:gridSpan w:val="3"/>
+            <w:shd w:val="clear" w:color="auto" w:fill="BFBFBF" w:themeFill="background1" w:themeFillShade="BF"/>
+          </w:tcPr>
+          <w:p>
+            <w:pPr>
+              <w:pStyle w:val="oancuaDanhsach"/>
+              <w:ind w:left="0"/>
+              <w:jc w:val="both"/>
+              <w:rPr>
+                <w:rFonts w:ascii="Times New Roman" w:hAnsi="Times New Roman" w:cs="Times New Roman"/>
+                <w:sz w:val="20"/>
+                <w:szCs w:val="20"/>
+              </w:rPr>
+            </w:pPr>
+            <w:r>
+              <w:rPr>
+                <w:rFonts w:ascii="Times New Roman" w:hAnsi="Times New Roman" w:cs="Times New Roman"/>
+                <w:color w:val="548DD4" w:themeColor="text2" w:themeTint="99"/>
+                <w:sz w:val="20"/>
+                <w:szCs w:val="20"/>
+              </w:rPr>
+              <w:t>Các dòng sự kiện chi tiết chính</w:t>
+            </w:r>
+            <w:r>
+              <w:rPr>
+                <w:rFonts w:ascii="Times New Roman" w:hAnsi="Times New Roman" w:cs="Times New Roman"/>
+                <w:sz w:val="20"/>
+                <w:szCs w:val="20"/>
+              </w:rPr>
+              <w:t>:</w:t>
+            </w:r>
+          </w:p>
+        </w:tc>
+      </w:tr>
+      <w:tr>
+        <w:tc>
+          <w:tcPr>
+            <w:tcW w:w="8496" w:type="dxa"/>
+            <w:gridSpan w:val="3"/>
+            <w:shd w:val="clear" w:color="auto" w:fill="BFBFBF" w:themeFill="background1" w:themeFillShade="BF"/>
+          </w:tcPr>
+          <w:p>
+            <w:pPr>
+              <w:pStyle w:val="oancuaDanhsach"/>
+              <w:ind w:left="0"/>
+              <w:jc w:val="both"/>
+              <w:rPr>
+                <w:rFonts w:ascii="Times New Roman" w:hAnsi="Times New Roman" w:cs="Times New Roman"/>
+                <w:sz w:val="20"/>
+                <w:szCs w:val="20"/>
+              </w:rPr>
+            </w:pPr>
+            <w:r>
+              <w:rPr>
+                <w:rFonts w:ascii="Times New Roman" w:hAnsi="Times New Roman" w:cs="Times New Roman"/>
+                <w:color w:val="548DD4" w:themeColor="text2" w:themeTint="99"/>
+                <w:sz w:val="20"/>
+                <w:szCs w:val="20"/>
+              </w:rPr>
+              <w:t>Các dòng sự kiện ngoại lệ</w:t>
+            </w:r>
+            <w:r>
+              <w:rPr>
+                <w:rFonts w:ascii="Times New Roman" w:hAnsi="Times New Roman" w:cs="Times New Roman"/>
+                <w:sz w:val="20"/>
+                <w:szCs w:val="20"/>
+              </w:rPr>
+              <w:t>:</w:t>
+            </w:r>
+          </w:p>
+          <w:p>
+            <w:pPr>
+              <w:pStyle w:val="oancuaDanhsach"/>
+              <w:ind w:left="0"/>
+              <w:jc w:val="both"/>
+              <w:rPr>
+                <w:rFonts w:ascii="Times New Roman" w:hAnsi="Times New Roman" w:cs="Times New Roman"/>
+                <w:sz w:val="20"/>
+                <w:szCs w:val="20"/>
+              </w:rPr>
+            </w:pPr>
+            <w:r>
+              <w:rPr>
+                <w:rFonts w:ascii="Times New Roman" w:hAnsi="Times New Roman" w:cs="Times New Roman"/>
+                <w:sz w:val="20"/>
+                <w:szCs w:val="20"/>
+              </w:rPr>
+              <w:t>3a. Nếu sản phẩm yêu cầu không đủ cung cấp vào thời điểm nào đó, nhân viên khó sẽ hẹn cung cấp trể hơn, nếu sản phẩm không thể nhập, nhân viên kho sẽ thông báo cho nhân viên bán hàng để hủy nhập sản phẩm đó.</w:t>
+            </w:r>
+          </w:p>
+        </w:tc>
+      </w:tr>
+    </w:tbl>
+    <w:p>
+      <w:pPr>
+        <w:spacing w:after="0"/>
+        <w:jc w:val="both"/>
+        <w:rPr>
+          <w:rFonts w:ascii="Times New Roman" w:hAnsi="Times New Roman" w:cs="Times New Roman"/>
+          <w:sz w:val="24"/>
+          <w:szCs w:val="24"/>
+        </w:rPr>
+      </w:pPr>
+    </w:p>
+    <w:p>
+      <w:pPr>
+        <w:pStyle w:val="oancuaDanhsach"/>
+        <w:spacing w:after="0"/>
+        <w:ind w:left="1080"/>
+        <w:jc w:val="both"/>
+        <w:rPr>
+          <w:rFonts w:ascii="Times New Roman" w:hAnsi="Times New Roman" w:cs="Times New Roman"/>
+          <w:sz w:val="24"/>
+          <w:szCs w:val="24"/>
+        </w:rPr>
+      </w:pPr>
+    </w:p>
+    <w:p>
+      <w:pPr>
+        <w:pStyle w:val="oancuaDanhsach"/>
+        <w:numPr>
+          <w:ilvl w:val="0"/>
+          <w:numId w:val="30"/>
+        </w:numPr>
+        <w:spacing w:after="240"/>
+        <w:jc w:val="both"/>
+        <w:rPr>
+          <w:rFonts w:ascii="Times New Roman" w:hAnsi="Times New Roman" w:cs="Times New Roman"/>
+          <w:sz w:val="24"/>
+          <w:szCs w:val="24"/>
+        </w:rPr>
+      </w:pPr>
+      <w:r>
+        <w:rPr>
+          <w:rFonts w:ascii="Times New Roman" w:hAnsi="Times New Roman" w:cs="Times New Roman"/>
+          <w:sz w:val="24"/>
+          <w:szCs w:val="24"/>
+        </w:rPr>
+        <w:t>Đặt Hàng Nhà Cung Cấp</w:t>
+      </w:r>
+    </w:p>
+    <w:tbl>
+      <w:tblPr>
+        <w:tblStyle w:val="LiBang"/>
+        <w:tblW w:w="0" w:type="auto"/>
+        <w:tblInd w:w="1080" w:type="dxa"/>
+        <w:shd w:val="clear" w:color="auto" w:fill="BFBFBF" w:themeFill="background1" w:themeFillShade="BF"/>
+        <w:tblLook w:val="04A0" w:firstRow="1" w:lastRow="0" w:firstColumn="1" w:lastColumn="0" w:noHBand="0" w:noVBand="1"/>
+      </w:tblPr>
+      <w:tblGrid>
+        <w:gridCol w:w="4248"/>
+        <w:gridCol w:w="990"/>
+        <w:gridCol w:w="3258"/>
+      </w:tblGrid>
+      <w:tr>
+        <w:tc>
+          <w:tcPr>
+            <w:tcW w:w="4248" w:type="dxa"/>
+            <w:shd w:val="clear" w:color="auto" w:fill="BFBFBF" w:themeFill="background1" w:themeFillShade="BF"/>
+          </w:tcPr>
+          <w:p>
+            <w:pPr>
+              <w:pStyle w:val="oancuaDanhsach"/>
+              <w:ind w:left="0"/>
+              <w:jc w:val="both"/>
+              <w:rPr>
+                <w:rFonts w:ascii="Times New Roman" w:hAnsi="Times New Roman" w:cs="Times New Roman"/>
+                <w:sz w:val="20"/>
+                <w:szCs w:val="20"/>
+              </w:rPr>
+            </w:pPr>
+            <w:r>
+              <w:rPr>
+                <w:rFonts w:ascii="Times New Roman" w:hAnsi="Times New Roman" w:cs="Times New Roman"/>
+                <w:color w:val="548DD4" w:themeColor="text2" w:themeTint="99"/>
+                <w:sz w:val="20"/>
+                <w:szCs w:val="20"/>
+              </w:rPr>
+              <w:lastRenderedPageBreak/>
+              <w:t>Tên Use-Case</w:t>
+            </w:r>
+            <w:r>
+              <w:rPr>
+                <w:rFonts w:ascii="Times New Roman" w:hAnsi="Times New Roman" w:cs="Times New Roman"/>
+                <w:sz w:val="20"/>
+                <w:szCs w:val="20"/>
+              </w:rPr>
+              <w:t>:</w:t>
+            </w:r>
+            <w:r>
+              <w:rPr>
+                <w:rFonts w:ascii="Times New Roman" w:hAnsi="Times New Roman" w:cs="Times New Roman"/>
+                <w:sz w:val="20"/>
+                <w:szCs w:val="20"/>
+              </w:rPr>
+              <w:t xml:space="preserve"> </w:t>
+            </w:r>
+            <w:r>
+              <w:rPr>
+                <w:rFonts w:ascii="Times New Roman" w:hAnsi="Times New Roman" w:cs="Times New Roman"/>
+                <w:sz w:val="20"/>
+                <w:szCs w:val="20"/>
+              </w:rPr>
+              <w:t>Đặt Hàng Nhà Cung Cấp</w:t>
+            </w:r>
+          </w:p>
+        </w:tc>
+        <w:tc>
+          <w:tcPr>
+            <w:tcW w:w="990" w:type="dxa"/>
+            <w:shd w:val="clear" w:color="auto" w:fill="BFBFBF" w:themeFill="background1" w:themeFillShade="BF"/>
+          </w:tcPr>
+          <w:p>
+            <w:pPr>
+              <w:pStyle w:val="oancuaDanhsach"/>
+              <w:ind w:left="0"/>
+              <w:jc w:val="both"/>
+              <w:rPr>
+                <w:rFonts w:ascii="Times New Roman" w:hAnsi="Times New Roman" w:cs="Times New Roman"/>
+                <w:sz w:val="20"/>
+                <w:szCs w:val="20"/>
+              </w:rPr>
+            </w:pPr>
+            <w:r>
+              <w:rPr>
+                <w:rFonts w:ascii="Times New Roman" w:hAnsi="Times New Roman" w:cs="Times New Roman"/>
+                <w:color w:val="548DD4" w:themeColor="text2" w:themeTint="99"/>
+                <w:sz w:val="20"/>
+                <w:szCs w:val="20"/>
+              </w:rPr>
+              <w:t>ID</w:t>
+            </w:r>
+            <w:r>
+              <w:rPr>
+                <w:rFonts w:ascii="Times New Roman" w:hAnsi="Times New Roman" w:cs="Times New Roman"/>
+                <w:sz w:val="20"/>
+                <w:szCs w:val="20"/>
+              </w:rPr>
+              <w:t>:</w:t>
+            </w:r>
+            <w:r>
+              <w:rPr>
+                <w:rFonts w:ascii="Times New Roman" w:hAnsi="Times New Roman" w:cs="Times New Roman"/>
+                <w:sz w:val="20"/>
+                <w:szCs w:val="20"/>
+              </w:rPr>
+              <w:t xml:space="preserve"> 7</w:t>
+            </w:r>
+          </w:p>
+        </w:tc>
+        <w:tc>
+          <w:tcPr>
+            <w:tcW w:w="3258" w:type="dxa"/>
+            <w:shd w:val="clear" w:color="auto" w:fill="BFBFBF" w:themeFill="background1" w:themeFillShade="BF"/>
+          </w:tcPr>
+          <w:p>
+            <w:pPr>
+              <w:pStyle w:val="oancuaDanhsach"/>
+              <w:ind w:left="0"/>
+              <w:jc w:val="both"/>
+              <w:rPr>
+                <w:rFonts w:ascii="Times New Roman" w:hAnsi="Times New Roman" w:cs="Times New Roman"/>
+                <w:sz w:val="20"/>
+                <w:szCs w:val="20"/>
+              </w:rPr>
+            </w:pPr>
+            <w:r>
+              <w:rPr>
+                <w:rFonts w:ascii="Times New Roman" w:hAnsi="Times New Roman" w:cs="Times New Roman"/>
+                <w:color w:val="548DD4" w:themeColor="text2" w:themeTint="99"/>
+                <w:sz w:val="20"/>
+                <w:szCs w:val="20"/>
+              </w:rPr>
+              <w:t>Mức quan trong</w:t>
+            </w:r>
+            <w:r>
+              <w:rPr>
+                <w:rFonts w:ascii="Times New Roman" w:hAnsi="Times New Roman" w:cs="Times New Roman"/>
+                <w:sz w:val="20"/>
+                <w:szCs w:val="20"/>
+              </w:rPr>
+              <w:t>:</w:t>
+            </w:r>
+            <w:r>
+              <w:rPr>
+                <w:rFonts w:ascii="Times New Roman" w:hAnsi="Times New Roman" w:cs="Times New Roman"/>
+                <w:sz w:val="20"/>
+                <w:szCs w:val="20"/>
+              </w:rPr>
+              <w:t xml:space="preserve"> Cao</w:t>
+            </w:r>
+          </w:p>
+        </w:tc>
+      </w:tr>
+      <w:tr>
+        <w:tc>
+          <w:tcPr>
+            <w:tcW w:w="4248" w:type="dxa"/>
+            <w:shd w:val="clear" w:color="auto" w:fill="BFBFBF" w:themeFill="background1" w:themeFillShade="BF"/>
+          </w:tcPr>
+          <w:p>
+            <w:pPr>
+              <w:pStyle w:val="oancuaDanhsach"/>
+              <w:ind w:left="0"/>
+              <w:jc w:val="both"/>
+              <w:rPr>
+                <w:rFonts w:ascii="Times New Roman" w:hAnsi="Times New Roman" w:cs="Times New Roman"/>
+                <w:sz w:val="20"/>
+                <w:szCs w:val="20"/>
+              </w:rPr>
+            </w:pPr>
+            <w:r>
+              <w:rPr>
+                <w:rFonts w:ascii="Times New Roman" w:hAnsi="Times New Roman" w:cs="Times New Roman"/>
+                <w:color w:val="548DD4" w:themeColor="text2" w:themeTint="99"/>
+                <w:sz w:val="20"/>
+                <w:szCs w:val="20"/>
+              </w:rPr>
+              <w:t>Tác nhân chính</w:t>
+            </w:r>
+            <w:r>
+              <w:rPr>
+                <w:rFonts w:ascii="Times New Roman" w:hAnsi="Times New Roman" w:cs="Times New Roman"/>
+                <w:sz w:val="20"/>
+                <w:szCs w:val="20"/>
+              </w:rPr>
+              <w:t>:</w:t>
+            </w:r>
+            <w:r>
+              <w:rPr>
+                <w:rFonts w:ascii="Times New Roman" w:hAnsi="Times New Roman" w:cs="Times New Roman"/>
+                <w:sz w:val="20"/>
+                <w:szCs w:val="20"/>
+              </w:rPr>
+              <w:t xml:space="preserve"> </w:t>
+            </w:r>
+            <w:r>
+              <w:rPr>
+                <w:rFonts w:ascii="Times New Roman" w:hAnsi="Times New Roman" w:cs="Times New Roman"/>
+                <w:sz w:val="20"/>
+                <w:szCs w:val="20"/>
+              </w:rPr>
+              <w:t>Nhân viên thu mua, nhân viên kho, nhà cung cấp</w:t>
+            </w:r>
+          </w:p>
+        </w:tc>
+        <w:tc>
+          <w:tcPr>
+            <w:tcW w:w="4248" w:type="dxa"/>
+            <w:gridSpan w:val="2"/>
+            <w:shd w:val="clear" w:color="auto" w:fill="BFBFBF" w:themeFill="background1" w:themeFillShade="BF"/>
+          </w:tcPr>
+          <w:p>
+            <w:pPr>
+              <w:pStyle w:val="oancuaDanhsach"/>
+              <w:ind w:left="0"/>
+              <w:jc w:val="both"/>
+              <w:rPr>
+                <w:rFonts w:ascii="Times New Roman" w:hAnsi="Times New Roman" w:cs="Times New Roman"/>
+                <w:sz w:val="20"/>
+                <w:szCs w:val="20"/>
+              </w:rPr>
+            </w:pPr>
+            <w:r>
+              <w:rPr>
+                <w:rFonts w:ascii="Times New Roman" w:hAnsi="Times New Roman" w:cs="Times New Roman"/>
+                <w:color w:val="548DD4" w:themeColor="text2" w:themeTint="99"/>
+                <w:sz w:val="20"/>
+                <w:szCs w:val="20"/>
+              </w:rPr>
+              <w:t>Loại Use-Case</w:t>
+            </w:r>
+            <w:r>
+              <w:rPr>
+                <w:rFonts w:ascii="Times New Roman" w:hAnsi="Times New Roman" w:cs="Times New Roman"/>
+                <w:sz w:val="20"/>
+                <w:szCs w:val="20"/>
+              </w:rPr>
+              <w:t>:</w:t>
+            </w:r>
+            <w:r>
+              <w:rPr>
+                <w:rFonts w:ascii="Times New Roman" w:hAnsi="Times New Roman" w:cs="Times New Roman"/>
+                <w:sz w:val="20"/>
+                <w:szCs w:val="20"/>
+              </w:rPr>
+              <w:t xml:space="preserve"> </w:t>
+            </w:r>
+          </w:p>
+        </w:tc>
+      </w:tr>
+      <w:tr>
+        <w:tc>
+          <w:tcPr>
+            <w:tcW w:w="8496" w:type="dxa"/>
+            <w:gridSpan w:val="3"/>
+            <w:shd w:val="clear" w:color="auto" w:fill="BFBFBF" w:themeFill="background1" w:themeFillShade="BF"/>
+          </w:tcPr>
+          <w:p>
+            <w:pPr>
+              <w:pStyle w:val="oancuaDanhsach"/>
+              <w:ind w:left="0"/>
+              <w:jc w:val="both"/>
+              <w:rPr>
+                <w:rFonts w:ascii="Times New Roman" w:hAnsi="Times New Roman" w:cs="Times New Roman"/>
+                <w:sz w:val="20"/>
+                <w:szCs w:val="20"/>
+              </w:rPr>
+            </w:pPr>
+            <w:r>
+              <w:rPr>
+                <w:rFonts w:ascii="Times New Roman" w:hAnsi="Times New Roman" w:cs="Times New Roman"/>
+                <w:color w:val="548DD4" w:themeColor="text2" w:themeTint="99"/>
+                <w:sz w:val="20"/>
+                <w:szCs w:val="20"/>
+              </w:rPr>
+              <w:t>Người liên quan và công việc quan tâm</w:t>
+            </w:r>
+            <w:r>
+              <w:rPr>
+                <w:rFonts w:ascii="Times New Roman" w:hAnsi="Times New Roman" w:cs="Times New Roman"/>
+                <w:sz w:val="20"/>
+                <w:szCs w:val="20"/>
+              </w:rPr>
+              <w:t>:</w:t>
+            </w:r>
+          </w:p>
+          <w:p>
+            <w:pPr>
+              <w:pStyle w:val="oancuaDanhsach"/>
+              <w:ind w:left="0"/>
+              <w:jc w:val="both"/>
+              <w:rPr>
+                <w:rFonts w:ascii="Times New Roman" w:hAnsi="Times New Roman" w:cs="Times New Roman"/>
+                <w:sz w:val="20"/>
+                <w:szCs w:val="20"/>
+              </w:rPr>
+            </w:pPr>
+            <w:r>
+              <w:rPr>
+                <w:rFonts w:ascii="Times New Roman" w:hAnsi="Times New Roman" w:cs="Times New Roman"/>
+                <w:sz w:val="20"/>
+                <w:szCs w:val="20"/>
+              </w:rPr>
+              <w:t>Nhân viên kho tiến hàng kiểm tra số lượng và lập danh sách số hàng cần nhập gửi cho nhân viên thu mua, tiến hàng đặt hàng nhà cung cấp.</w:t>
+            </w:r>
+          </w:p>
+        </w:tc>
+      </w:tr>
+      <w:tr>
+        <w:tc>
+          <w:tcPr>
+            <w:tcW w:w="8496" w:type="dxa"/>
+            <w:gridSpan w:val="3"/>
+            <w:shd w:val="clear" w:color="auto" w:fill="BFBFBF" w:themeFill="background1" w:themeFillShade="BF"/>
+          </w:tcPr>
+          <w:p>
+            <w:pPr>
+              <w:pStyle w:val="oancuaDanhsach"/>
+              <w:ind w:left="0"/>
+              <w:jc w:val="both"/>
+              <w:rPr>
+                <w:rFonts w:ascii="Times New Roman" w:hAnsi="Times New Roman" w:cs="Times New Roman"/>
+                <w:sz w:val="20"/>
+                <w:szCs w:val="20"/>
+              </w:rPr>
+            </w:pPr>
+            <w:r>
+              <w:rPr>
+                <w:rFonts w:ascii="Times New Roman" w:hAnsi="Times New Roman" w:cs="Times New Roman"/>
+                <w:color w:val="548DD4" w:themeColor="text2" w:themeTint="99"/>
+                <w:sz w:val="20"/>
+                <w:szCs w:val="20"/>
+              </w:rPr>
+              <w:t>Mô tả tóm tắt</w:t>
+            </w:r>
+            <w:r>
+              <w:rPr>
+                <w:rFonts w:ascii="Times New Roman" w:hAnsi="Times New Roman" w:cs="Times New Roman"/>
+                <w:sz w:val="20"/>
+                <w:szCs w:val="20"/>
+              </w:rPr>
+              <w:t>:</w:t>
+            </w:r>
+            <w:r>
+              <w:rPr>
+                <w:rFonts w:ascii="Times New Roman" w:hAnsi="Times New Roman" w:cs="Times New Roman"/>
+                <w:sz w:val="20"/>
+                <w:szCs w:val="20"/>
+              </w:rPr>
+              <w:t xml:space="preserve"> </w:t>
+            </w:r>
+            <w:r>
+              <w:rPr>
+                <w:rFonts w:ascii="Times New Roman" w:hAnsi="Times New Roman" w:cs="Times New Roman"/>
+                <w:sz w:val="20"/>
+                <w:szCs w:val="20"/>
+              </w:rPr>
+              <w:t>Nhân viên kho tiến hàng kiểm tra số lượng và lập danh sách số hàng cần nhập gửi cho nhân viên thu mua, nhân viên thu mua kiểm tra và tiến hàng đặt hàng nhà cung cấp.</w:t>
+            </w:r>
+          </w:p>
+        </w:tc>
+      </w:tr>
+      <w:tr>
+        <w:tc>
+          <w:tcPr>
+            <w:tcW w:w="8496" w:type="dxa"/>
+            <w:gridSpan w:val="3"/>
+            <w:shd w:val="clear" w:color="auto" w:fill="BFBFBF" w:themeFill="background1" w:themeFillShade="BF"/>
+          </w:tcPr>
+          <w:p>
+            <w:pPr>
+              <w:pStyle w:val="oancuaDanhsach"/>
+              <w:ind w:left="0"/>
+              <w:jc w:val="both"/>
+              <w:rPr>
+                <w:rFonts w:ascii="Times New Roman" w:hAnsi="Times New Roman" w:cs="Times New Roman"/>
+                <w:sz w:val="20"/>
+                <w:szCs w:val="20"/>
+              </w:rPr>
+            </w:pPr>
+            <w:r>
+              <w:rPr>
+                <w:rFonts w:ascii="Times New Roman" w:hAnsi="Times New Roman" w:cs="Times New Roman"/>
+                <w:color w:val="548DD4" w:themeColor="text2" w:themeTint="99"/>
+                <w:sz w:val="20"/>
+                <w:szCs w:val="20"/>
+              </w:rPr>
+              <w:t>Ràng buộc</w:t>
+            </w:r>
+            <w:r>
+              <w:rPr>
+                <w:rFonts w:ascii="Times New Roman" w:hAnsi="Times New Roman" w:cs="Times New Roman"/>
+                <w:sz w:val="20"/>
+                <w:szCs w:val="20"/>
+              </w:rPr>
+              <w:t>:</w:t>
+            </w:r>
+            <w:r>
+              <w:rPr>
+                <w:rFonts w:ascii="Times New Roman" w:hAnsi="Times New Roman" w:cs="Times New Roman"/>
+                <w:sz w:val="20"/>
+                <w:szCs w:val="20"/>
+              </w:rPr>
+              <w:t xml:space="preserve"> </w:t>
+            </w:r>
+            <w:r>
+              <w:rPr>
+                <w:rFonts w:ascii="Times New Roman" w:hAnsi="Times New Roman" w:cs="Times New Roman"/>
+                <w:sz w:val="20"/>
+                <w:szCs w:val="20"/>
+              </w:rPr>
+              <w:t>Nhân viên kho yêu cầu nhập hàng</w:t>
+            </w:r>
+          </w:p>
+          <w:p>
+            <w:pPr>
+              <w:pStyle w:val="oancuaDanhsach"/>
+              <w:ind w:left="0"/>
+              <w:jc w:val="both"/>
+              <w:rPr>
+                <w:rFonts w:ascii="Times New Roman" w:hAnsi="Times New Roman" w:cs="Times New Roman"/>
+                <w:sz w:val="20"/>
+                <w:szCs w:val="20"/>
+              </w:rPr>
+            </w:pPr>
+            <w:r>
+              <w:rPr>
+                <w:rFonts w:ascii="Times New Roman" w:hAnsi="Times New Roman" w:cs="Times New Roman"/>
+                <w:color w:val="548DD4" w:themeColor="text2" w:themeTint="99"/>
+                <w:sz w:val="20"/>
+                <w:szCs w:val="20"/>
+              </w:rPr>
+              <w:t>Loại</w:t>
+            </w:r>
+            <w:r>
+              <w:rPr>
+                <w:rFonts w:ascii="Times New Roman" w:hAnsi="Times New Roman" w:cs="Times New Roman"/>
+                <w:sz w:val="20"/>
+                <w:szCs w:val="20"/>
+              </w:rPr>
+              <w:t>:</w:t>
+            </w:r>
+            <w:r>
+              <w:rPr>
+                <w:rFonts w:ascii="Times New Roman" w:hAnsi="Times New Roman" w:cs="Times New Roman"/>
+                <w:sz w:val="20"/>
+                <w:szCs w:val="20"/>
+              </w:rPr>
+              <w:t xml:space="preserve"> </w:t>
+            </w:r>
+            <w:r>
+              <w:rPr>
+                <w:rFonts w:ascii="Times New Roman" w:hAnsi="Times New Roman" w:cs="Times New Roman"/>
+                <w:sz w:val="20"/>
+                <w:szCs w:val="20"/>
+              </w:rPr>
+              <w:t>Bên trong</w:t>
+            </w:r>
+          </w:p>
+        </w:tc>
+      </w:tr>
+      <w:tr>
+        <w:tc>
+          <w:tcPr>
+            <w:tcW w:w="8496" w:type="dxa"/>
+            <w:gridSpan w:val="3"/>
+            <w:shd w:val="clear" w:color="auto" w:fill="BFBFBF" w:themeFill="background1" w:themeFillShade="BF"/>
+          </w:tcPr>
+          <w:p>
+            <w:pPr>
+              <w:pStyle w:val="oancuaDanhsach"/>
+              <w:ind w:left="0"/>
+              <w:jc w:val="both"/>
+              <w:rPr>
+                <w:rFonts w:ascii="Times New Roman" w:hAnsi="Times New Roman" w:cs="Times New Roman"/>
+                <w:sz w:val="20"/>
+                <w:szCs w:val="20"/>
+              </w:rPr>
+            </w:pPr>
+            <w:r>
+              <w:rPr>
+                <w:rFonts w:ascii="Times New Roman" w:hAnsi="Times New Roman" w:cs="Times New Roman"/>
+                <w:color w:val="548DD4" w:themeColor="text2" w:themeTint="99"/>
+                <w:sz w:val="20"/>
+                <w:szCs w:val="20"/>
+              </w:rPr>
+              <w:t>Các mối kết hợp</w:t>
+            </w:r>
+            <w:r>
+              <w:rPr>
+                <w:rFonts w:ascii="Times New Roman" w:hAnsi="Times New Roman" w:cs="Times New Roman"/>
+                <w:sz w:val="20"/>
+                <w:szCs w:val="20"/>
+              </w:rPr>
+              <w:t>:</w:t>
+            </w:r>
+          </w:p>
+          <w:p>
+            <w:pPr>
+              <w:pStyle w:val="oancuaDanhsach"/>
+              <w:ind w:left="0"/>
+              <w:jc w:val="both"/>
+              <w:rPr>
+                <w:rFonts w:ascii="Times New Roman" w:hAnsi="Times New Roman" w:cs="Times New Roman"/>
+                <w:sz w:val="20"/>
+                <w:szCs w:val="20"/>
+              </w:rPr>
+            </w:pPr>
+            <w:r>
+              <w:rPr>
+                <w:rFonts w:ascii="Times New Roman" w:hAnsi="Times New Roman" w:cs="Times New Roman"/>
+                <w:sz w:val="20"/>
+                <w:szCs w:val="20"/>
+              </w:rPr>
+              <w:t xml:space="preserve">1. Bao quát: </w:t>
+            </w:r>
+            <w:r>
+              <w:rPr>
+                <w:rFonts w:ascii="Times New Roman" w:hAnsi="Times New Roman" w:cs="Times New Roman"/>
+                <w:sz w:val="20"/>
+                <w:szCs w:val="20"/>
+              </w:rPr>
+              <w:t>Không có.</w:t>
+            </w:r>
+          </w:p>
+          <w:p>
+            <w:pPr>
+              <w:pStyle w:val="oancuaDanhsach"/>
+              <w:ind w:left="0"/>
+              <w:jc w:val="both"/>
+              <w:rPr>
+                <w:rFonts w:ascii="Times New Roman" w:hAnsi="Times New Roman" w:cs="Times New Roman"/>
+                <w:sz w:val="20"/>
+                <w:szCs w:val="20"/>
+              </w:rPr>
+            </w:pPr>
+            <w:r>
+              <w:rPr>
+                <w:rFonts w:ascii="Times New Roman" w:hAnsi="Times New Roman" w:cs="Times New Roman"/>
+                <w:sz w:val="20"/>
+                <w:szCs w:val="20"/>
+              </w:rPr>
+              <w:t>2. Kết hợp: Không có.</w:t>
+            </w:r>
+          </w:p>
+          <w:p>
+            <w:pPr>
+              <w:pStyle w:val="oancuaDanhsach"/>
+              <w:ind w:left="0"/>
+              <w:jc w:val="both"/>
+              <w:rPr>
+                <w:rFonts w:ascii="Times New Roman" w:hAnsi="Times New Roman" w:cs="Times New Roman"/>
+                <w:sz w:val="20"/>
+                <w:szCs w:val="20"/>
+              </w:rPr>
+            </w:pPr>
+            <w:r>
+              <w:rPr>
+                <w:rFonts w:ascii="Times New Roman" w:hAnsi="Times New Roman" w:cs="Times New Roman"/>
+                <w:sz w:val="20"/>
+                <w:szCs w:val="20"/>
+              </w:rPr>
+              <w:t xml:space="preserve">3. Mở rộng: </w:t>
+            </w:r>
+            <w:r>
+              <w:rPr>
+                <w:rFonts w:ascii="Times New Roman" w:hAnsi="Times New Roman" w:cs="Times New Roman"/>
+                <w:sz w:val="20"/>
+                <w:szCs w:val="20"/>
+              </w:rPr>
+              <w:t>Không có</w:t>
+            </w:r>
+          </w:p>
+          <w:p>
+            <w:pPr>
+              <w:pStyle w:val="oancuaDanhsach"/>
+              <w:ind w:left="0"/>
+              <w:jc w:val="both"/>
+              <w:rPr>
+                <w:rFonts w:ascii="Times New Roman" w:hAnsi="Times New Roman" w:cs="Times New Roman"/>
+                <w:sz w:val="20"/>
+                <w:szCs w:val="20"/>
+              </w:rPr>
+            </w:pPr>
+            <w:r>
+              <w:rPr>
+                <w:rFonts w:ascii="Times New Roman" w:hAnsi="Times New Roman" w:cs="Times New Roman"/>
+                <w:sz w:val="20"/>
+                <w:szCs w:val="20"/>
+              </w:rPr>
+              <w:t>4. Tổng quát hóa: Không có.</w:t>
+            </w:r>
+          </w:p>
+        </w:tc>
+      </w:tr>
+      <w:tr>
+        <w:tc>
+          <w:tcPr>
+            <w:tcW w:w="8496" w:type="dxa"/>
+            <w:gridSpan w:val="3"/>
+            <w:shd w:val="clear" w:color="auto" w:fill="BFBFBF" w:themeFill="background1" w:themeFillShade="BF"/>
+          </w:tcPr>
+          <w:p>
+            <w:pPr>
+              <w:pStyle w:val="oancuaDanhsach"/>
+              <w:ind w:left="0"/>
+              <w:jc w:val="both"/>
+              <w:rPr>
+                <w:rFonts w:ascii="Times New Roman" w:hAnsi="Times New Roman" w:cs="Times New Roman"/>
+                <w:sz w:val="20"/>
+                <w:szCs w:val="20"/>
+              </w:rPr>
+            </w:pPr>
+            <w:r>
+              <w:rPr>
+                <w:rFonts w:ascii="Times New Roman" w:hAnsi="Times New Roman" w:cs="Times New Roman"/>
+                <w:color w:val="548DD4" w:themeColor="text2" w:themeTint="99"/>
+                <w:sz w:val="20"/>
+                <w:szCs w:val="20"/>
+              </w:rPr>
+              <w:t>Các dòng sự kiện tổng quát chính</w:t>
+            </w:r>
+            <w:r>
+              <w:rPr>
+                <w:rFonts w:ascii="Times New Roman" w:hAnsi="Times New Roman" w:cs="Times New Roman"/>
+                <w:sz w:val="20"/>
+                <w:szCs w:val="20"/>
+              </w:rPr>
+              <w:t>:</w:t>
+            </w:r>
+          </w:p>
+          <w:p>
+            <w:pPr>
+              <w:pStyle w:val="oancuaDanhsach"/>
+              <w:ind w:left="0"/>
+              <w:jc w:val="both"/>
+              <w:rPr>
+                <w:rFonts w:ascii="Times New Roman" w:hAnsi="Times New Roman" w:cs="Times New Roman"/>
+                <w:sz w:val="20"/>
+                <w:szCs w:val="20"/>
+              </w:rPr>
+            </w:pPr>
+            <w:r>
+              <w:rPr>
+                <w:rFonts w:ascii="Times New Roman" w:hAnsi="Times New Roman" w:cs="Times New Roman"/>
+                <w:sz w:val="20"/>
+                <w:szCs w:val="20"/>
+              </w:rPr>
+              <w:t xml:space="preserve">1. </w:t>
+            </w:r>
+            <w:r>
+              <w:rPr>
+                <w:rFonts w:ascii="Times New Roman" w:hAnsi="Times New Roman" w:cs="Times New Roman"/>
+                <w:sz w:val="20"/>
+                <w:szCs w:val="20"/>
+              </w:rPr>
+              <w:t>Nhân viên kho lập danh sách sản phẩm cần nhập</w:t>
+            </w:r>
+            <w:r>
+              <w:rPr>
+                <w:rFonts w:ascii="Times New Roman" w:hAnsi="Times New Roman" w:cs="Times New Roman"/>
+                <w:sz w:val="20"/>
+                <w:szCs w:val="20"/>
+              </w:rPr>
+              <w:t xml:space="preserve"> và gửi cho nhân viên thu mua</w:t>
+            </w:r>
+            <w:r>
+              <w:rPr>
+                <w:rFonts w:ascii="Times New Roman" w:hAnsi="Times New Roman" w:cs="Times New Roman"/>
+                <w:sz w:val="20"/>
+                <w:szCs w:val="20"/>
+              </w:rPr>
+              <w:t>.</w:t>
+            </w:r>
+          </w:p>
+          <w:p>
+            <w:pPr>
+              <w:pStyle w:val="oancuaDanhsach"/>
+              <w:ind w:left="0"/>
+              <w:jc w:val="both"/>
+              <w:rPr>
+                <w:rFonts w:ascii="Times New Roman" w:hAnsi="Times New Roman" w:cs="Times New Roman"/>
+                <w:sz w:val="20"/>
+                <w:szCs w:val="20"/>
+              </w:rPr>
+            </w:pPr>
+            <w:r>
+              <w:rPr>
+                <w:rFonts w:ascii="Times New Roman" w:hAnsi="Times New Roman" w:cs="Times New Roman"/>
+                <w:sz w:val="20"/>
+                <w:szCs w:val="20"/>
+              </w:rPr>
+              <w:t xml:space="preserve">3. </w:t>
+            </w:r>
+            <w:r>
+              <w:rPr>
+                <w:rFonts w:ascii="Times New Roman" w:hAnsi="Times New Roman" w:cs="Times New Roman"/>
+                <w:sz w:val="20"/>
+                <w:szCs w:val="20"/>
+              </w:rPr>
+              <w:t>Nhân viên thu mua tìm kiếm nhà cung cấp.</w:t>
+            </w:r>
+          </w:p>
+          <w:p>
+            <w:pPr>
+              <w:pStyle w:val="oancuaDanhsach"/>
+              <w:ind w:left="0"/>
+              <w:jc w:val="both"/>
+              <w:rPr>
+                <w:rFonts w:ascii="Times New Roman" w:hAnsi="Times New Roman" w:cs="Times New Roman"/>
+                <w:sz w:val="20"/>
+                <w:szCs w:val="20"/>
+              </w:rPr>
+            </w:pPr>
+            <w:r>
+              <w:rPr>
+                <w:rFonts w:ascii="Times New Roman" w:hAnsi="Times New Roman" w:cs="Times New Roman"/>
+                <w:sz w:val="20"/>
+                <w:szCs w:val="20"/>
+              </w:rPr>
+              <w:t>4. Nhân viên thu mua tiến hành lập đơn đặ</w:t>
+            </w:r>
+            <w:r>
+              <w:rPr>
+                <w:rFonts w:ascii="Times New Roman" w:hAnsi="Times New Roman" w:cs="Times New Roman"/>
+                <w:sz w:val="20"/>
+                <w:szCs w:val="20"/>
+              </w:rPr>
+              <w:t xml:space="preserve">t hàng và </w:t>
+            </w:r>
+            <w:r>
+              <w:rPr>
+                <w:rFonts w:ascii="Times New Roman" w:hAnsi="Times New Roman" w:cs="Times New Roman"/>
+                <w:sz w:val="20"/>
+                <w:szCs w:val="20"/>
+              </w:rPr>
+              <w:t>gửi đến nhà cung cấp.</w:t>
+            </w:r>
+          </w:p>
+          <w:p>
+            <w:pPr>
+              <w:pStyle w:val="oancuaDanhsach"/>
+              <w:ind w:left="0"/>
+              <w:jc w:val="both"/>
+              <w:rPr>
+                <w:rFonts w:ascii="Times New Roman" w:hAnsi="Times New Roman" w:cs="Times New Roman"/>
+                <w:sz w:val="20"/>
+                <w:szCs w:val="20"/>
+              </w:rPr>
+            </w:pPr>
+            <w:r>
+              <w:rPr>
+                <w:rFonts w:ascii="Times New Roman" w:hAnsi="Times New Roman" w:cs="Times New Roman"/>
+                <w:sz w:val="20"/>
+                <w:szCs w:val="20"/>
+              </w:rPr>
+              <w:t>5.</w:t>
+            </w:r>
+            <w:r>
+              <w:rPr>
+                <w:rFonts w:ascii="Times New Roman" w:hAnsi="Times New Roman" w:cs="Times New Roman"/>
+                <w:sz w:val="20"/>
+                <w:szCs w:val="20"/>
+              </w:rPr>
+              <w:t xml:space="preserve"> Nhà cung cấp tiếp nhận đơn đặt hàng và thông báo xác nhận tới nhân viên thu mua.</w:t>
+            </w:r>
+          </w:p>
+          <w:p>
+            <w:pPr>
+              <w:pStyle w:val="oancuaDanhsach"/>
+              <w:ind w:left="0"/>
+              <w:jc w:val="both"/>
+              <w:rPr>
+                <w:rFonts w:ascii="Times New Roman" w:hAnsi="Times New Roman" w:cs="Times New Roman"/>
+                <w:sz w:val="20"/>
+                <w:szCs w:val="20"/>
+              </w:rPr>
+            </w:pPr>
+            <w:r>
+              <w:rPr>
+                <w:rFonts w:ascii="Times New Roman" w:hAnsi="Times New Roman" w:cs="Times New Roman"/>
+                <w:sz w:val="20"/>
+                <w:szCs w:val="20"/>
+              </w:rPr>
+              <w:t xml:space="preserve">6. </w:t>
+            </w:r>
+            <w:bookmarkStart w:id="2" w:name="OLE_LINK5"/>
+            <w:r>
+              <w:rPr>
+                <w:rFonts w:ascii="Times New Roman" w:hAnsi="Times New Roman" w:cs="Times New Roman"/>
+                <w:sz w:val="20"/>
+                <w:szCs w:val="20"/>
+              </w:rPr>
+              <w:t>Nhân viên thu mua yêu cầu thời gian và địa điểm giao.</w:t>
+            </w:r>
+            <w:bookmarkEnd w:id="2"/>
+          </w:p>
+          <w:p>
+            <w:pPr>
+              <w:pStyle w:val="oancuaDanhsach"/>
+              <w:ind w:left="0"/>
+              <w:jc w:val="both"/>
+              <w:rPr>
+                <w:rFonts w:ascii="Times New Roman" w:hAnsi="Times New Roman" w:cs="Times New Roman"/>
+                <w:sz w:val="20"/>
+                <w:szCs w:val="20"/>
+              </w:rPr>
+            </w:pPr>
+            <w:r>
+              <w:rPr>
+                <w:rFonts w:ascii="Times New Roman" w:hAnsi="Times New Roman" w:cs="Times New Roman"/>
+                <w:sz w:val="20"/>
+                <w:szCs w:val="20"/>
+              </w:rPr>
+              <w:t xml:space="preserve">7. </w:t>
+            </w:r>
+            <w:bookmarkStart w:id="3" w:name="OLE_LINK6"/>
+            <w:bookmarkStart w:id="4" w:name="OLE_LINK7"/>
+            <w:r>
+              <w:rPr>
+                <w:rFonts w:ascii="Times New Roman" w:hAnsi="Times New Roman" w:cs="Times New Roman"/>
+                <w:sz w:val="20"/>
+                <w:szCs w:val="20"/>
+              </w:rPr>
+              <w:t>Nhà cung cấp xác nhận và giao hàng</w:t>
+            </w:r>
+            <w:bookmarkEnd w:id="3"/>
+            <w:bookmarkEnd w:id="4"/>
+            <w:r>
+              <w:rPr>
+                <w:rFonts w:ascii="Times New Roman" w:hAnsi="Times New Roman" w:cs="Times New Roman"/>
+                <w:sz w:val="20"/>
+                <w:szCs w:val="20"/>
+              </w:rPr>
+              <w:t>.</w:t>
+            </w:r>
+          </w:p>
+          <w:p>
+            <w:pPr>
+              <w:pStyle w:val="oancuaDanhsach"/>
+              <w:ind w:left="0"/>
+              <w:jc w:val="both"/>
+              <w:rPr>
+                <w:rFonts w:ascii="Times New Roman" w:hAnsi="Times New Roman" w:cs="Times New Roman"/>
+                <w:sz w:val="20"/>
+                <w:szCs w:val="20"/>
+              </w:rPr>
+            </w:pPr>
+            <w:r>
+              <w:rPr>
+                <w:rFonts w:ascii="Times New Roman" w:hAnsi="Times New Roman" w:cs="Times New Roman"/>
+                <w:sz w:val="20"/>
+                <w:szCs w:val="20"/>
+              </w:rPr>
+              <w:t xml:space="preserve">8. </w:t>
+            </w:r>
+            <w:bookmarkStart w:id="5" w:name="OLE_LINK8"/>
+            <w:r>
+              <w:rPr>
+                <w:rFonts w:ascii="Times New Roman" w:hAnsi="Times New Roman" w:cs="Times New Roman"/>
+                <w:sz w:val="20"/>
+                <w:szCs w:val="20"/>
+              </w:rPr>
+              <w:t>Nhân viên kho kiểm tra số lượng</w:t>
+            </w:r>
+            <w:bookmarkEnd w:id="5"/>
+            <w:r>
+              <w:rPr>
+                <w:rFonts w:ascii="Times New Roman" w:hAnsi="Times New Roman" w:cs="Times New Roman"/>
+                <w:sz w:val="20"/>
+                <w:szCs w:val="20"/>
+              </w:rPr>
+              <w:t>.</w:t>
+            </w:r>
+          </w:p>
+          <w:p>
+            <w:pPr>
+              <w:pStyle w:val="oancuaDanhsach"/>
+              <w:ind w:left="0"/>
+              <w:jc w:val="both"/>
+              <w:rPr>
+                <w:rFonts w:ascii="Times New Roman" w:hAnsi="Times New Roman" w:cs="Times New Roman"/>
+                <w:sz w:val="20"/>
+                <w:szCs w:val="20"/>
+              </w:rPr>
+            </w:pPr>
+            <w:r>
+              <w:rPr>
+                <w:rFonts w:ascii="Times New Roman" w:hAnsi="Times New Roman" w:cs="Times New Roman"/>
+                <w:sz w:val="20"/>
+                <w:szCs w:val="20"/>
+              </w:rPr>
+              <w:t xml:space="preserve">9. </w:t>
+            </w:r>
+            <w:bookmarkStart w:id="6" w:name="OLE_LINK9"/>
+            <w:r>
+              <w:rPr>
+                <w:rFonts w:ascii="Times New Roman" w:hAnsi="Times New Roman" w:cs="Times New Roman"/>
+                <w:sz w:val="20"/>
+                <w:szCs w:val="20"/>
+              </w:rPr>
+              <w:t>Tiến hành nhập kho</w:t>
+            </w:r>
+            <w:bookmarkEnd w:id="6"/>
+            <w:r>
+              <w:rPr>
+                <w:rFonts w:ascii="Times New Roman" w:hAnsi="Times New Roman" w:cs="Times New Roman"/>
+                <w:sz w:val="20"/>
+                <w:szCs w:val="20"/>
+              </w:rPr>
+              <w:t>.</w:t>
+            </w:r>
+          </w:p>
+          <w:p>
+            <w:pPr>
+              <w:pStyle w:val="oancuaDanhsach"/>
+              <w:ind w:left="0"/>
+              <w:jc w:val="both"/>
+              <w:rPr>
+                <w:rFonts w:ascii="Times New Roman" w:hAnsi="Times New Roman" w:cs="Times New Roman"/>
+                <w:sz w:val="20"/>
+                <w:szCs w:val="20"/>
+              </w:rPr>
+            </w:pPr>
+            <w:r>
+              <w:rPr>
+                <w:rFonts w:ascii="Times New Roman" w:hAnsi="Times New Roman" w:cs="Times New Roman"/>
+                <w:sz w:val="20"/>
+                <w:szCs w:val="20"/>
+              </w:rPr>
+              <w:t xml:space="preserve">10. </w:t>
+            </w:r>
+            <w:bookmarkStart w:id="7" w:name="OLE_LINK10"/>
+            <w:r>
+              <w:rPr>
+                <w:rFonts w:ascii="Times New Roman" w:hAnsi="Times New Roman" w:cs="Times New Roman"/>
+                <w:sz w:val="20"/>
+                <w:szCs w:val="20"/>
+              </w:rPr>
+              <w:t>Nhân viên kho ký xác nhận đơn đặt hàng cập nhật số lượng sản phẩm vào kho</w:t>
+            </w:r>
+            <w:bookmarkEnd w:id="7"/>
+            <w:r>
+              <w:rPr>
+                <w:rFonts w:ascii="Times New Roman" w:hAnsi="Times New Roman" w:cs="Times New Roman"/>
+                <w:sz w:val="20"/>
+                <w:szCs w:val="20"/>
+              </w:rPr>
+              <w:t>.</w:t>
+            </w:r>
+          </w:p>
+          <w:p>
+            <w:pPr>
+              <w:pStyle w:val="oancuaDanhsach"/>
+              <w:ind w:left="0"/>
+              <w:jc w:val="both"/>
+              <w:rPr>
+                <w:rFonts w:ascii="Times New Roman" w:hAnsi="Times New Roman" w:cs="Times New Roman"/>
+                <w:sz w:val="20"/>
+                <w:szCs w:val="20"/>
+              </w:rPr>
+            </w:pPr>
+            <w:r>
+              <w:rPr>
+                <w:rFonts w:ascii="Times New Roman" w:hAnsi="Times New Roman" w:cs="Times New Roman"/>
+                <w:sz w:val="20"/>
+                <w:szCs w:val="20"/>
+              </w:rPr>
+              <w:t xml:space="preserve">11. </w:t>
+            </w:r>
+            <w:bookmarkStart w:id="8" w:name="OLE_LINK11"/>
+            <w:r>
+              <w:rPr>
+                <w:rFonts w:ascii="Times New Roman" w:hAnsi="Times New Roman" w:cs="Times New Roman"/>
+                <w:sz w:val="20"/>
+                <w:szCs w:val="20"/>
+              </w:rPr>
+              <w:t>Nhân viên thu mua tiến hành thanh toán cho nhà cung cấp</w:t>
+            </w:r>
+            <w:bookmarkEnd w:id="8"/>
+            <w:r>
+              <w:rPr>
+                <w:rFonts w:ascii="Times New Roman" w:hAnsi="Times New Roman" w:cs="Times New Roman"/>
+                <w:sz w:val="20"/>
+                <w:szCs w:val="20"/>
+              </w:rPr>
+              <w:t>.</w:t>
+            </w:r>
+          </w:p>
+          <w:p>
+            <w:pPr>
+              <w:pStyle w:val="oancuaDanhsach"/>
+              <w:ind w:left="0"/>
+              <w:jc w:val="both"/>
+              <w:rPr>
+                <w:rFonts w:ascii="Times New Roman" w:hAnsi="Times New Roman" w:cs="Times New Roman"/>
+                <w:sz w:val="20"/>
+                <w:szCs w:val="20"/>
+              </w:rPr>
+            </w:pPr>
+            <w:r>
+              <w:rPr>
+                <w:rFonts w:ascii="Times New Roman" w:hAnsi="Times New Roman" w:cs="Times New Roman"/>
+                <w:sz w:val="20"/>
+                <w:szCs w:val="20"/>
+              </w:rPr>
+              <w:t xml:space="preserve">12. </w:t>
+            </w:r>
+            <w:bookmarkStart w:id="9" w:name="OLE_LINK12"/>
+            <w:r>
+              <w:rPr>
+                <w:rFonts w:ascii="Times New Roman" w:hAnsi="Times New Roman" w:cs="Times New Roman"/>
+                <w:sz w:val="20"/>
+                <w:szCs w:val="20"/>
+              </w:rPr>
+              <w:t>Qúa trình đặt hàng nhà cung cấp kết thúc.</w:t>
+            </w:r>
+            <w:bookmarkEnd w:id="9"/>
+          </w:p>
+          <w:p>
+            <w:pPr>
+              <w:pStyle w:val="oancuaDanhsach"/>
+              <w:ind w:left="0"/>
+              <w:jc w:val="both"/>
+              <w:rPr>
+                <w:rFonts w:ascii="Times New Roman" w:hAnsi="Times New Roman" w:cs="Times New Roman"/>
+                <w:sz w:val="20"/>
+                <w:szCs w:val="20"/>
+              </w:rPr>
+            </w:pPr>
+          </w:p>
+        </w:tc>
+      </w:tr>
+      <w:tr>
+        <w:tc>
+          <w:tcPr>
+            <w:tcW w:w="8496" w:type="dxa"/>
+            <w:gridSpan w:val="3"/>
+            <w:shd w:val="clear" w:color="auto" w:fill="BFBFBF" w:themeFill="background1" w:themeFillShade="BF"/>
+          </w:tcPr>
+          <w:p>
+            <w:pPr>
+              <w:pStyle w:val="oancuaDanhsach"/>
+              <w:ind w:left="0"/>
+              <w:jc w:val="both"/>
+              <w:rPr>
+                <w:rFonts w:ascii="Times New Roman" w:hAnsi="Times New Roman" w:cs="Times New Roman"/>
+                <w:sz w:val="20"/>
+                <w:szCs w:val="20"/>
+              </w:rPr>
+            </w:pPr>
+            <w:r>
+              <w:rPr>
+                <w:rFonts w:ascii="Times New Roman" w:hAnsi="Times New Roman" w:cs="Times New Roman"/>
+                <w:color w:val="548DD4" w:themeColor="text2" w:themeTint="99"/>
+                <w:sz w:val="20"/>
+                <w:szCs w:val="20"/>
+              </w:rPr>
+              <w:t>Các dòng sự kiện chi tiết chính</w:t>
+            </w:r>
+            <w:r>
+              <w:rPr>
+                <w:rFonts w:ascii="Times New Roman" w:hAnsi="Times New Roman" w:cs="Times New Roman"/>
+                <w:sz w:val="20"/>
+                <w:szCs w:val="20"/>
+              </w:rPr>
+              <w:t>:</w:t>
+            </w:r>
+          </w:p>
+        </w:tc>
+      </w:tr>
+      <w:tr>
+        <w:tc>
+          <w:tcPr>
+            <w:tcW w:w="8496" w:type="dxa"/>
+            <w:gridSpan w:val="3"/>
+            <w:shd w:val="clear" w:color="auto" w:fill="BFBFBF" w:themeFill="background1" w:themeFillShade="BF"/>
+          </w:tcPr>
+          <w:p>
+            <w:pPr>
+              <w:pStyle w:val="oancuaDanhsach"/>
+              <w:ind w:left="0"/>
+              <w:jc w:val="both"/>
+              <w:rPr>
+                <w:rFonts w:ascii="Times New Roman" w:hAnsi="Times New Roman" w:cs="Times New Roman"/>
+                <w:sz w:val="20"/>
+                <w:szCs w:val="20"/>
+              </w:rPr>
+            </w:pPr>
+            <w:r>
+              <w:rPr>
+                <w:rFonts w:ascii="Times New Roman" w:hAnsi="Times New Roman" w:cs="Times New Roman"/>
+                <w:color w:val="548DD4" w:themeColor="text2" w:themeTint="99"/>
+                <w:sz w:val="20"/>
+                <w:szCs w:val="20"/>
+              </w:rPr>
+              <w:t>Các dòng sự kiện ngoại lệ</w:t>
+            </w:r>
+            <w:r>
+              <w:rPr>
+                <w:rFonts w:ascii="Times New Roman" w:hAnsi="Times New Roman" w:cs="Times New Roman"/>
+                <w:sz w:val="20"/>
+                <w:szCs w:val="20"/>
+              </w:rPr>
+              <w:t>:</w:t>
+            </w:r>
+          </w:p>
+          <w:p>
+            <w:pPr>
+              <w:pStyle w:val="oancuaDanhsach"/>
+              <w:ind w:left="0"/>
+              <w:jc w:val="both"/>
+              <w:rPr>
+                <w:rFonts w:ascii="Times New Roman" w:hAnsi="Times New Roman" w:cs="Times New Roman"/>
+                <w:sz w:val="20"/>
+                <w:szCs w:val="20"/>
+              </w:rPr>
+            </w:pPr>
+            <w:r>
+              <w:rPr>
+                <w:rFonts w:ascii="Times New Roman" w:hAnsi="Times New Roman" w:cs="Times New Roman"/>
+                <w:sz w:val="20"/>
+                <w:szCs w:val="20"/>
+              </w:rPr>
+              <w:t>8a. Nếu số lượng, chất lượng không hợp lý, nhân viên kho thông báo lại cho nhân viên thu mua để hủy đơn đặt hàng và quay lại bước 3.</w:t>
+            </w:r>
+          </w:p>
+        </w:tc>
+      </w:tr>
+    </w:tbl>
+    <w:p>
+      <w:pPr>
+        <w:spacing w:after="0"/>
+        <w:jc w:val="both"/>
+        <w:rPr>
+          <w:rFonts w:ascii="Times New Roman" w:hAnsi="Times New Roman" w:cs="Times New Roman"/>
+          <w:sz w:val="24"/>
+          <w:szCs w:val="24"/>
+        </w:rPr>
+      </w:pPr>
+    </w:p>
+    <w:p>
+      <w:pPr>
+        <w:pStyle w:val="oancuaDanhsach"/>
+        <w:spacing w:after="0"/>
+        <w:ind w:left="1080"/>
+        <w:jc w:val="both"/>
+        <w:rPr>
+          <w:rFonts w:ascii="Times New Roman" w:hAnsi="Times New Roman" w:cs="Times New Roman"/>
+          <w:sz w:val="24"/>
+          <w:szCs w:val="24"/>
+        </w:rPr>
+      </w:pPr>
+    </w:p>
+    <w:p>
+      <w:pPr>
+        <w:pStyle w:val="oancuaDanhsach"/>
         <w:numPr>
           <w:ilvl w:val="0"/>
           <w:numId w:val="1"/>
@@ -4925,7 +9610,7 @@
     </w:p>
     <w:p>
       <w:pPr>
-        <w:pStyle w:val="ListParagraph"/>
+        <w:pStyle w:val="oancuaDanhsach"/>
         <w:numPr>
           <w:ilvl w:val="0"/>
           <w:numId w:val="2"/>
@@ -4949,7 +9634,7 @@
     </w:p>
     <w:p>
       <w:pPr>
-        <w:pStyle w:val="ListParagraph"/>
+        <w:pStyle w:val="oancuaDanhsach"/>
         <w:spacing w:after="0"/>
         <w:ind w:left="1080"/>
         <w:jc w:val="both"/>
@@ -4966,6 +9651,7 @@
           <w:sz w:val="24"/>
           <w:szCs w:val="24"/>
         </w:rPr>
+        <w:lastRenderedPageBreak/>
         <w:drawing>
           <wp:inline distT="0" distB="0" distL="0" distR="0" wp14:anchorId="6578574D" wp14:editId="54BA112B">
             <wp:extent cx="5696745" cy="6154009"/>
@@ -4982,7 +9668,7 @@
                     <pic:cNvPicPr/>
                   </pic:nvPicPr>
                   <pic:blipFill>
-                    <a:blip r:embed="rId7">
+                    <a:blip r:embed="rId6">
                       <a:extLst>
                         <a:ext uri="{28A0092B-C50C-407E-A947-70E740481C1C}">
                           <a14:useLocalDpi xmlns:a14="http://schemas.microsoft.com/office/drawing/2010/main" val="0"/>
@@ -5011,7 +9697,7 @@
     </w:p>
     <w:p>
       <w:pPr>
-        <w:pStyle w:val="ListParagraph"/>
+        <w:pStyle w:val="oancuaDanhsach"/>
         <w:numPr>
           <w:ilvl w:val="0"/>
           <w:numId w:val="2"/>
@@ -5035,7 +9721,7 @@
     </w:p>
     <w:p>
       <w:pPr>
-        <w:pStyle w:val="ListParagraph"/>
+        <w:pStyle w:val="oancuaDanhsach"/>
         <w:spacing w:after="0"/>
         <w:ind w:left="1080"/>
         <w:jc w:val="both"/>
@@ -5069,7 +9755,7 @@
                     <pic:cNvPicPr/>
                   </pic:nvPicPr>
                   <pic:blipFill>
-                    <a:blip r:embed="rId8">
+                    <a:blip r:embed="rId7">
                       <a:extLst>
                         <a:ext uri="{28A0092B-C50C-407E-A947-70E740481C1C}">
                           <a14:useLocalDpi xmlns:a14="http://schemas.microsoft.com/office/drawing/2010/main" val="0"/>
@@ -5098,7 +9784,7 @@
     </w:p>
     <w:p>
       <w:pPr>
-        <w:pStyle w:val="ListParagraph"/>
+        <w:pStyle w:val="oancuaDanhsach"/>
         <w:numPr>
           <w:ilvl w:val="0"/>
           <w:numId w:val="2"/>
@@ -5122,7 +9808,7 @@
     </w:p>
     <w:p>
       <w:pPr>
-        <w:pStyle w:val="ListParagraph"/>
+        <w:pStyle w:val="oancuaDanhsach"/>
         <w:spacing w:after="0"/>
         <w:ind w:left="1080"/>
         <w:jc w:val="both"/>
@@ -5156,7 +9842,7 @@
                     <pic:cNvPicPr/>
                   </pic:nvPicPr>
                   <pic:blipFill>
-                    <a:blip r:embed="rId9">
+                    <a:blip r:embed="rId8">
                       <a:extLst>
                         <a:ext uri="{28A0092B-C50C-407E-A947-70E740481C1C}">
                           <a14:useLocalDpi xmlns:a14="http://schemas.microsoft.com/office/drawing/2010/main" val="0"/>
@@ -5183,6 +9869,198 @@
         </w:drawing>
       </w:r>
     </w:p>
+    <w:p/>
+    <w:p>
+      <w:pPr>
+        <w:pStyle w:val="oancuaDanhsach"/>
+        <w:numPr>
+          <w:ilvl w:val="0"/>
+          <w:numId w:val="2"/>
+        </w:numPr>
+        <w:tabs>
+          <w:tab w:val="left" w:pos="1325"/>
+        </w:tabs>
+      </w:pPr>
+      <w:r>
+        <w:t>Hủy đơn đặt hàng:</w:t>
+      </w:r>
+    </w:p>
+    <w:p>
+      <w:pPr>
+        <w:tabs>
+          <w:tab w:val="left" w:pos="1325"/>
+        </w:tabs>
+        <w:ind w:left="720"/>
+      </w:pPr>
+      <w:r>
+        <w:lastRenderedPageBreak/>
+        <w:pict>
+          <v:shapetype id="_x0000_t75" coordsize="21600,21600" o:spt="75" o:preferrelative="t" path="m@4@5l@4@11@9@11@9@5xe" filled="f" stroked="f">
+            <v:stroke joinstyle="miter"/>
+            <v:formulas>
+              <v:f eqn="if lineDrawn pixelLineWidth 0"/>
+              <v:f eqn="sum @0 1 0"/>
+              <v:f eqn="sum 0 0 @1"/>
+              <v:f eqn="prod @2 1 2"/>
+              <v:f eqn="prod @3 21600 pixelWidth"/>
+              <v:f eqn="prod @3 21600 pixelHeight"/>
+              <v:f eqn="sum @0 0 1"/>
+              <v:f eqn="prod @6 1 2"/>
+              <v:f eqn="prod @7 21600 pixelWidth"/>
+              <v:f eqn="sum @8 21600 0"/>
+              <v:f eqn="prod @7 21600 pixelHeight"/>
+              <v:f eqn="sum @10 21600 0"/>
+            </v:formulas>
+            <v:path o:extrusionok="f" gradientshapeok="t" o:connecttype="rect"/>
+            <o:lock v:ext="edit" aspectratio="t"/>
+          </v:shapetype>
+          <v:shape id="_x0000_i1025" type="#_x0000_t75" style="width:468pt;height:454.5pt">
+            <v:imagedata r:id="rId9" o:title="Huydathang"/>
+          </v:shape>
+        </w:pict>
+      </w:r>
+    </w:p>
+    <w:p>
+      <w:pPr>
+        <w:pStyle w:val="oancuaDanhsach"/>
+        <w:numPr>
+          <w:ilvl w:val="0"/>
+          <w:numId w:val="2"/>
+        </w:numPr>
+        <w:tabs>
+          <w:tab w:val="left" w:pos="1325"/>
+        </w:tabs>
+      </w:pPr>
+      <w:r>
+        <w:t>Tìm kiếm:</w:t>
+      </w:r>
+    </w:p>
+    <w:p>
+      <w:pPr>
+        <w:tabs>
+          <w:tab w:val="left" w:pos="1325"/>
+        </w:tabs>
+        <w:ind w:left="720"/>
+      </w:pPr>
+      <w:r>
+        <w:lastRenderedPageBreak/>
+        <w:pict>
+          <v:shape id="_x0000_i1026" type="#_x0000_t75" style="width:314.25pt;height:410.25pt">
+            <v:imagedata r:id="rId10" o:title="Tim kiem"/>
+          </v:shape>
+        </w:pict>
+      </w:r>
+    </w:p>
+    <w:p>
+      <w:pPr>
+        <w:pStyle w:val="oancuaDanhsach"/>
+        <w:numPr>
+          <w:ilvl w:val="0"/>
+          <w:numId w:val="2"/>
+        </w:numPr>
+        <w:tabs>
+          <w:tab w:val="left" w:pos="1325"/>
+        </w:tabs>
+      </w:pPr>
+      <w:r>
+        <w:t>Xuất kho:</w:t>
+      </w:r>
+    </w:p>
+    <w:p>
+      <w:pPr>
+        <w:tabs>
+          <w:tab w:val="left" w:pos="1325"/>
+        </w:tabs>
+        <w:ind w:left="720"/>
+      </w:pPr>
+      <w:r>
+        <w:lastRenderedPageBreak/>
+        <w:pict>
+          <v:shape id="_x0000_i1027" type="#_x0000_t75" style="width:442.5pt;height:440.25pt">
+            <v:imagedata r:id="rId11" o:title="Xuat kho"/>
+          </v:shape>
+        </w:pict>
+      </w:r>
+    </w:p>
+    <w:p>
+      <w:pPr>
+        <w:pStyle w:val="oancuaDanhsach"/>
+        <w:numPr>
+          <w:ilvl w:val="0"/>
+          <w:numId w:val="2"/>
+        </w:numPr>
+        <w:tabs>
+          <w:tab w:val="left" w:pos="1325"/>
+        </w:tabs>
+      </w:pPr>
+      <w:r>
+        <w:t>Đặt hàng nhà cung cấp:</w:t>
+      </w:r>
+    </w:p>
+    <w:p>
+      <w:pPr>
+        <w:tabs>
+          <w:tab w:val="left" w:pos="1325"/>
+        </w:tabs>
+        <w:ind w:left="720"/>
+      </w:pPr>
+      <w:r>
+        <w:rPr>
+          <w:noProof/>
+        </w:rPr>
+        <w:lastRenderedPageBreak/>
+        <w:drawing>
+          <wp:inline distT="0" distB="0" distL="0" distR="0">
+            <wp:extent cx="5808345" cy="9173210"/>
+            <wp:effectExtent l="0" t="0" r="0" b="0"/>
+            <wp:docPr id="1" name="Ảnh 1" descr="E:\Study\Hoc Ky I- Năm 4\PT UD HTTT HD\Lý Thuyết\BT Lần 1\DathangNCC.png"/>
+            <wp:cNvGraphicFramePr>
+              <a:graphicFrameLocks xmlns:a="http://schemas.openxmlformats.org/drawingml/2006/main" noChangeAspect="1"/>
+            </wp:cNvGraphicFramePr>
+            <a:graphic xmlns:a="http://schemas.openxmlformats.org/drawingml/2006/main">
+              <a:graphicData uri="http://schemas.openxmlformats.org/drawingml/2006/picture">
+                <pic:pic xmlns:pic="http://schemas.openxmlformats.org/drawingml/2006/picture">
+                  <pic:nvPicPr>
+                    <pic:cNvPr id="0" name="Picture 6" descr="E:\Study\Hoc Ky I- Năm 4\PT UD HTTT HD\Lý Thuyết\BT Lần 1\DathangNCC.png"/>
+                    <pic:cNvPicPr>
+                      <a:picLocks noChangeAspect="1" noChangeArrowheads="1"/>
+                    </pic:cNvPicPr>
+                  </pic:nvPicPr>
+                  <pic:blipFill>
+                    <a:blip r:embed="rId12">
+                      <a:extLst>
+                        <a:ext uri="{28A0092B-C50C-407E-A947-70E740481C1C}">
+                          <a14:useLocalDpi xmlns:a14="http://schemas.microsoft.com/office/drawing/2010/main" val="0"/>
+                        </a:ext>
+                      </a:extLst>
+                    </a:blip>
+                    <a:srcRect/>
+                    <a:stretch>
+                      <a:fillRect/>
+                    </a:stretch>
+                  </pic:blipFill>
+                  <pic:spPr bwMode="auto">
+                    <a:xfrm>
+                      <a:off x="0" y="0"/>
+                      <a:ext cx="5808345" cy="9173210"/>
+                    </a:xfrm>
+                    <a:prstGeom prst="rect">
+                      <a:avLst/>
+                    </a:prstGeom>
+                    <a:noFill/>
+                    <a:ln>
+                      <a:noFill/>
+                    </a:ln>
+                  </pic:spPr>
+                </pic:pic>
+              </a:graphicData>
+            </a:graphic>
+          </wp:inline>
+        </w:drawing>
+      </w:r>
+      <w:bookmarkStart w:id="10" w:name="_GoBack"/>
+      <w:bookmarkEnd w:id="10"/>
+    </w:p>
     <w:sectPr>
       <w:pgSz w:w="12240" w:h="15840"/>
       <w:pgMar w:top="1440" w:right="1440" w:bottom="1440" w:left="1440" w:header="720" w:footer="720" w:gutter="0"/>
@@ -5194,8 +10072,8 @@
 </file>
 
 <file path=word/numbering.xml><?xml version="1.0" encoding="utf-8"?>
-<w:numbering xmlns:wpc="http://schemas.microsoft.com/office/word/2010/wordprocessingCanvas" xmlns:mc="http://schemas.openxmlformats.org/markup-compatibility/2006" xmlns:o="urn:schemas-microsoft-com:office:office" xmlns:r="http://schemas.openxmlformats.org/officeDocument/2006/relationships" xmlns:m="http://schemas.openxmlformats.org/officeDocument/2006/math" xmlns:v="urn:schemas-microsoft-com:vml" xmlns:wp14="http://schemas.microsoft.com/office/word/2010/wordprocessingDrawing" xmlns:wp="http://schemas.openxmlformats.org/drawingml/2006/wordprocessingDrawing" xmlns:w10="urn:schemas-microsoft-com:office:word" xmlns:w="http://schemas.openxmlformats.org/wordprocessingml/2006/main" xmlns:w14="http://schemas.microsoft.com/office/word/2010/wordml" xmlns:wpg="http://schemas.microsoft.com/office/word/2010/wordprocessingGroup" xmlns:wpi="http://schemas.microsoft.com/office/word/2010/wordprocessingInk" xmlns:wne="http://schemas.microsoft.com/office/word/2006/wordml" xmlns:wps="http://schemas.microsoft.com/office/word/2010/wordprocessingShape" mc:Ignorable="w14 wp14">
-  <w:abstractNum w:abstractNumId="0">
+<w:numbering xmlns:wpc="http://schemas.microsoft.com/office/word/2010/wordprocessingCanvas" xmlns:mc="http://schemas.openxmlformats.org/markup-compatibility/2006" xmlns:o="urn:schemas-microsoft-com:office:office" xmlns:r="http://schemas.openxmlformats.org/officeDocument/2006/relationships" xmlns:m="http://schemas.openxmlformats.org/officeDocument/2006/math" xmlns:v="urn:schemas-microsoft-com:vml" xmlns:wp14="http://schemas.microsoft.com/office/word/2010/wordprocessingDrawing" xmlns:wp="http://schemas.openxmlformats.org/drawingml/2006/wordprocessingDrawing" xmlns:w10="urn:schemas-microsoft-com:office:word" xmlns:w="http://schemas.openxmlformats.org/wordprocessingml/2006/main" xmlns:w14="http://schemas.microsoft.com/office/word/2010/wordml" xmlns:w15="http://schemas.microsoft.com/office/word/2012/wordml" xmlns:wpg="http://schemas.microsoft.com/office/word/2010/wordprocessingGroup" xmlns:wpi="http://schemas.microsoft.com/office/word/2010/wordprocessingInk" xmlns:wne="http://schemas.microsoft.com/office/word/2006/wordml" xmlns:wps="http://schemas.microsoft.com/office/word/2010/wordprocessingShape" mc:Ignorable="w14 w15 wp14">
+  <w:abstractNum w:abstractNumId="0" w15:restartNumberingAfterBreak="0">
     <w:nsid w:val="00B3762E"/>
     <w:multiLevelType w:val="hybridMultilevel"/>
     <w:tmpl w:val="0B809196"/>
@@ -5308,7 +10186,7 @@
       </w:rPr>
     </w:lvl>
   </w:abstractNum>
-  <w:abstractNum w:abstractNumId="1">
+  <w:abstractNum w:abstractNumId="1" w15:restartNumberingAfterBreak="0">
     <w:nsid w:val="00D06074"/>
     <w:multiLevelType w:val="hybridMultilevel"/>
     <w:tmpl w:val="0256192C"/>
@@ -5421,7 +10299,7 @@
       </w:rPr>
     </w:lvl>
   </w:abstractNum>
-  <w:abstractNum w:abstractNumId="2">
+  <w:abstractNum w:abstractNumId="2" w15:restartNumberingAfterBreak="0">
     <w:nsid w:val="050368D7"/>
     <w:multiLevelType w:val="hybridMultilevel"/>
     <w:tmpl w:val="A048568A"/>
@@ -5534,7 +10412,7 @@
       </w:rPr>
     </w:lvl>
   </w:abstractNum>
-  <w:abstractNum w:abstractNumId="3">
+  <w:abstractNum w:abstractNumId="3" w15:restartNumberingAfterBreak="0">
     <w:nsid w:val="10F83D8F"/>
     <w:multiLevelType w:val="hybridMultilevel"/>
     <w:tmpl w:val="94FCECB2"/>
@@ -5646,7 +10524,7 @@
       </w:rPr>
     </w:lvl>
   </w:abstractNum>
-  <w:abstractNum w:abstractNumId="4">
+  <w:abstractNum w:abstractNumId="4" w15:restartNumberingAfterBreak="0">
     <w:nsid w:val="12991F88"/>
     <w:multiLevelType w:val="hybridMultilevel"/>
     <w:tmpl w:val="FC969A56"/>
@@ -5735,7 +10613,7 @@
       </w:pPr>
     </w:lvl>
   </w:abstractNum>
-  <w:abstractNum w:abstractNumId="5">
+  <w:abstractNum w:abstractNumId="5" w15:restartNumberingAfterBreak="0">
     <w:nsid w:val="167C3EFC"/>
     <w:multiLevelType w:val="hybridMultilevel"/>
     <w:tmpl w:val="153848DC"/>
@@ -5847,7 +10725,7 @@
       </w:rPr>
     </w:lvl>
   </w:abstractNum>
-  <w:abstractNum w:abstractNumId="6">
+  <w:abstractNum w:abstractNumId="6" w15:restartNumberingAfterBreak="0">
     <w:nsid w:val="2008066F"/>
     <w:multiLevelType w:val="hybridMultilevel"/>
     <w:tmpl w:val="DBF27EB6"/>
@@ -5960,7 +10838,7 @@
       </w:rPr>
     </w:lvl>
   </w:abstractNum>
-  <w:abstractNum w:abstractNumId="7">
+  <w:abstractNum w:abstractNumId="7" w15:restartNumberingAfterBreak="0">
     <w:nsid w:val="20C4312E"/>
     <w:multiLevelType w:val="hybridMultilevel"/>
     <w:tmpl w:val="FB6294CE"/>
@@ -6073,7 +10951,96 @@
       </w:rPr>
     </w:lvl>
   </w:abstractNum>
-  <w:abstractNum w:abstractNumId="8">
+  <w:abstractNum w:abstractNumId="8" w15:restartNumberingAfterBreak="0">
+    <w:nsid w:val="22E84AD1"/>
+    <w:multiLevelType w:val="hybridMultilevel"/>
+    <w:tmpl w:val="94BC999E"/>
+    <w:lvl w:ilvl="0" w:tplc="0409000F">
+      <w:start w:val="1"/>
+      <w:numFmt w:val="decimal"/>
+      <w:lvlText w:val="%1."/>
+      <w:lvlJc w:val="left"/>
+      <w:pPr>
+        <w:ind w:left="720" w:hanging="360"/>
+      </w:pPr>
+      <w:rPr>
+        <w:rFonts w:hint="default"/>
+      </w:rPr>
+    </w:lvl>
+    <w:lvl w:ilvl="1" w:tplc="04090019" w:tentative="1">
+      <w:start w:val="1"/>
+      <w:numFmt w:val="lowerLetter"/>
+      <w:lvlText w:val="%2."/>
+      <w:lvlJc w:val="left"/>
+      <w:pPr>
+        <w:ind w:left="1440" w:hanging="360"/>
+      </w:pPr>
+    </w:lvl>
+    <w:lvl w:ilvl="2" w:tplc="0409001B" w:tentative="1">
+      <w:start w:val="1"/>
+      <w:numFmt w:val="lowerRoman"/>
+      <w:lvlText w:val="%3."/>
+      <w:lvlJc w:val="right"/>
+      <w:pPr>
+        <w:ind w:left="2160" w:hanging="180"/>
+      </w:pPr>
+    </w:lvl>
+    <w:lvl w:ilvl="3" w:tplc="0409000F" w:tentative="1">
+      <w:start w:val="1"/>
+      <w:numFmt w:val="decimal"/>
+      <w:lvlText w:val="%4."/>
+      <w:lvlJc w:val="left"/>
+      <w:pPr>
+        <w:ind w:left="2880" w:hanging="360"/>
+      </w:pPr>
+    </w:lvl>
+    <w:lvl w:ilvl="4" w:tplc="04090019" w:tentative="1">
+      <w:start w:val="1"/>
+      <w:numFmt w:val="lowerLetter"/>
+      <w:lvlText w:val="%5."/>
+      <w:lvlJc w:val="left"/>
+      <w:pPr>
+        <w:ind w:left="3600" w:hanging="360"/>
+      </w:pPr>
+    </w:lvl>
+    <w:lvl w:ilvl="5" w:tplc="0409001B" w:tentative="1">
+      <w:start w:val="1"/>
+      <w:numFmt w:val="lowerRoman"/>
+      <w:lvlText w:val="%6."/>
+      <w:lvlJc w:val="right"/>
+      <w:pPr>
+        <w:ind w:left="4320" w:hanging="180"/>
+      </w:pPr>
+    </w:lvl>
+    <w:lvl w:ilvl="6" w:tplc="0409000F" w:tentative="1">
+      <w:start w:val="1"/>
+      <w:numFmt w:val="decimal"/>
+      <w:lvlText w:val="%7."/>
+      <w:lvlJc w:val="left"/>
+      <w:pPr>
+        <w:ind w:left="5040" w:hanging="360"/>
+      </w:pPr>
+    </w:lvl>
+    <w:lvl w:ilvl="7" w:tplc="04090019" w:tentative="1">
+      <w:start w:val="1"/>
+      <w:numFmt w:val="lowerLetter"/>
+      <w:lvlText w:val="%8."/>
+      <w:lvlJc w:val="left"/>
+      <w:pPr>
+        <w:ind w:left="5760" w:hanging="360"/>
+      </w:pPr>
+    </w:lvl>
+    <w:lvl w:ilvl="8" w:tplc="0409001B" w:tentative="1">
+      <w:start w:val="1"/>
+      <w:numFmt w:val="lowerRoman"/>
+      <w:lvlText w:val="%9."/>
+      <w:lvlJc w:val="right"/>
+      <w:pPr>
+        <w:ind w:left="6480" w:hanging="180"/>
+      </w:pPr>
+    </w:lvl>
+  </w:abstractNum>
+  <w:abstractNum w:abstractNumId="9" w15:restartNumberingAfterBreak="0">
     <w:nsid w:val="2CA7454A"/>
     <w:multiLevelType w:val="hybridMultilevel"/>
     <w:tmpl w:val="F6D261E0"/>
@@ -6186,7 +11153,7 @@
       </w:rPr>
     </w:lvl>
   </w:abstractNum>
-  <w:abstractNum w:abstractNumId="9">
+  <w:abstractNum w:abstractNumId="10" w15:restartNumberingAfterBreak="0">
     <w:nsid w:val="2EF518DE"/>
     <w:multiLevelType w:val="hybridMultilevel"/>
     <w:tmpl w:val="4036A4CA"/>
@@ -6298,7 +11265,7 @@
       </w:rPr>
     </w:lvl>
   </w:abstractNum>
-  <w:abstractNum w:abstractNumId="10">
+  <w:abstractNum w:abstractNumId="11" w15:restartNumberingAfterBreak="0">
     <w:nsid w:val="326F789B"/>
     <w:multiLevelType w:val="hybridMultilevel"/>
     <w:tmpl w:val="B4325E16"/>
@@ -6387,7 +11354,7 @@
       </w:pPr>
     </w:lvl>
   </w:abstractNum>
-  <w:abstractNum w:abstractNumId="11">
+  <w:abstractNum w:abstractNumId="12" w15:restartNumberingAfterBreak="0">
     <w:nsid w:val="337F53B8"/>
     <w:multiLevelType w:val="hybridMultilevel"/>
     <w:tmpl w:val="025A86C0"/>
@@ -6500,7 +11467,7 @@
       </w:rPr>
     </w:lvl>
   </w:abstractNum>
-  <w:abstractNum w:abstractNumId="12">
+  <w:abstractNum w:abstractNumId="13" w15:restartNumberingAfterBreak="0">
     <w:nsid w:val="34957837"/>
     <w:multiLevelType w:val="hybridMultilevel"/>
     <w:tmpl w:val="58DAF848"/>
@@ -6613,7 +11580,7 @@
       </w:rPr>
     </w:lvl>
   </w:abstractNum>
-  <w:abstractNum w:abstractNumId="13">
+  <w:abstractNum w:abstractNumId="14" w15:restartNumberingAfterBreak="0">
     <w:nsid w:val="375D333D"/>
     <w:multiLevelType w:val="hybridMultilevel"/>
     <w:tmpl w:val="87703B28"/>
@@ -6702,7 +11669,7 @@
       </w:pPr>
     </w:lvl>
   </w:abstractNum>
-  <w:abstractNum w:abstractNumId="14">
+  <w:abstractNum w:abstractNumId="15" w15:restartNumberingAfterBreak="0">
     <w:nsid w:val="37C130EB"/>
     <w:multiLevelType w:val="hybridMultilevel"/>
     <w:tmpl w:val="C7326D24"/>
@@ -6815,7 +11782,7 @@
       </w:rPr>
     </w:lvl>
   </w:abstractNum>
-  <w:abstractNum w:abstractNumId="15">
+  <w:abstractNum w:abstractNumId="16" w15:restartNumberingAfterBreak="0">
     <w:nsid w:val="37CC442F"/>
     <w:multiLevelType w:val="hybridMultilevel"/>
     <w:tmpl w:val="154C7EEE"/>
@@ -6927,7 +11894,7 @@
       </w:rPr>
     </w:lvl>
   </w:abstractNum>
-  <w:abstractNum w:abstractNumId="16">
+  <w:abstractNum w:abstractNumId="17" w15:restartNumberingAfterBreak="0">
     <w:nsid w:val="3B0A3A72"/>
     <w:multiLevelType w:val="hybridMultilevel"/>
     <w:tmpl w:val="B4E67FAE"/>
@@ -7040,7 +12007,7 @@
       </w:rPr>
     </w:lvl>
   </w:abstractNum>
-  <w:abstractNum w:abstractNumId="17">
+  <w:abstractNum w:abstractNumId="18" w15:restartNumberingAfterBreak="0">
     <w:nsid w:val="3BCF28A9"/>
     <w:multiLevelType w:val="hybridMultilevel"/>
     <w:tmpl w:val="38CC679C"/>
@@ -7153,7 +12120,7 @@
       </w:rPr>
     </w:lvl>
   </w:abstractNum>
-  <w:abstractNum w:abstractNumId="18">
+  <w:abstractNum w:abstractNumId="19" w15:restartNumberingAfterBreak="0">
     <w:nsid w:val="3D7624AC"/>
     <w:multiLevelType w:val="hybridMultilevel"/>
     <w:tmpl w:val="012430DE"/>
@@ -7266,7 +12233,96 @@
       </w:rPr>
     </w:lvl>
   </w:abstractNum>
-  <w:abstractNum w:abstractNumId="19">
+  <w:abstractNum w:abstractNumId="20" w15:restartNumberingAfterBreak="0">
+    <w:nsid w:val="3DAD5115"/>
+    <w:multiLevelType w:val="hybridMultilevel"/>
+    <w:tmpl w:val="B4325E16"/>
+    <w:lvl w:ilvl="0" w:tplc="6B28793E">
+      <w:start w:val="1"/>
+      <w:numFmt w:val="lowerLetter"/>
+      <w:lvlText w:val="%1."/>
+      <w:lvlJc w:val="left"/>
+      <w:pPr>
+        <w:ind w:left="1080" w:hanging="360"/>
+      </w:pPr>
+      <w:rPr>
+        <w:rFonts w:hint="default"/>
+      </w:rPr>
+    </w:lvl>
+    <w:lvl w:ilvl="1" w:tplc="04090019" w:tentative="1">
+      <w:start w:val="1"/>
+      <w:numFmt w:val="lowerLetter"/>
+      <w:lvlText w:val="%2."/>
+      <w:lvlJc w:val="left"/>
+      <w:pPr>
+        <w:ind w:left="1800" w:hanging="360"/>
+      </w:pPr>
+    </w:lvl>
+    <w:lvl w:ilvl="2" w:tplc="0409001B" w:tentative="1">
+      <w:start w:val="1"/>
+      <w:numFmt w:val="lowerRoman"/>
+      <w:lvlText w:val="%3."/>
+      <w:lvlJc w:val="right"/>
+      <w:pPr>
+        <w:ind w:left="2520" w:hanging="180"/>
+      </w:pPr>
+    </w:lvl>
+    <w:lvl w:ilvl="3" w:tplc="0409000F" w:tentative="1">
+      <w:start w:val="1"/>
+      <w:numFmt w:val="decimal"/>
+      <w:lvlText w:val="%4."/>
+      <w:lvlJc w:val="left"/>
+      <w:pPr>
+        <w:ind w:left="3240" w:hanging="360"/>
+      </w:pPr>
+    </w:lvl>
+    <w:lvl w:ilvl="4" w:tplc="04090019" w:tentative="1">
+      <w:start w:val="1"/>
+      <w:numFmt w:val="lowerLetter"/>
+      <w:lvlText w:val="%5."/>
+      <w:lvlJc w:val="left"/>
+      <w:pPr>
+        <w:ind w:left="3960" w:hanging="360"/>
+      </w:pPr>
+    </w:lvl>
+    <w:lvl w:ilvl="5" w:tplc="0409001B" w:tentative="1">
+      <w:start w:val="1"/>
+      <w:numFmt w:val="lowerRoman"/>
+      <w:lvlText w:val="%6."/>
+      <w:lvlJc w:val="right"/>
+      <w:pPr>
+        <w:ind w:left="4680" w:hanging="180"/>
+      </w:pPr>
+    </w:lvl>
+    <w:lvl w:ilvl="6" w:tplc="0409000F" w:tentative="1">
+      <w:start w:val="1"/>
+      <w:numFmt w:val="decimal"/>
+      <w:lvlText w:val="%7."/>
+      <w:lvlJc w:val="left"/>
+      <w:pPr>
+        <w:ind w:left="5400" w:hanging="360"/>
+      </w:pPr>
+    </w:lvl>
+    <w:lvl w:ilvl="7" w:tplc="04090019" w:tentative="1">
+      <w:start w:val="1"/>
+      <w:numFmt w:val="lowerLetter"/>
+      <w:lvlText w:val="%8."/>
+      <w:lvlJc w:val="left"/>
+      <w:pPr>
+        <w:ind w:left="6120" w:hanging="360"/>
+      </w:pPr>
+    </w:lvl>
+    <w:lvl w:ilvl="8" w:tplc="0409001B" w:tentative="1">
+      <w:start w:val="1"/>
+      <w:numFmt w:val="lowerRoman"/>
+      <w:lvlText w:val="%9."/>
+      <w:lvlJc w:val="right"/>
+      <w:pPr>
+        <w:ind w:left="6840" w:hanging="180"/>
+      </w:pPr>
+    </w:lvl>
+  </w:abstractNum>
+  <w:abstractNum w:abstractNumId="21" w15:restartNumberingAfterBreak="0">
     <w:nsid w:val="3E8F3176"/>
     <w:multiLevelType w:val="hybridMultilevel"/>
     <w:tmpl w:val="51FE055E"/>
@@ -7379,7 +12435,96 @@
       </w:rPr>
     </w:lvl>
   </w:abstractNum>
-  <w:abstractNum w:abstractNumId="20">
+  <w:abstractNum w:abstractNumId="22" w15:restartNumberingAfterBreak="0">
+    <w:nsid w:val="43031C42"/>
+    <w:multiLevelType w:val="hybridMultilevel"/>
+    <w:tmpl w:val="B4325E16"/>
+    <w:lvl w:ilvl="0" w:tplc="6B28793E">
+      <w:start w:val="1"/>
+      <w:numFmt w:val="lowerLetter"/>
+      <w:lvlText w:val="%1."/>
+      <w:lvlJc w:val="left"/>
+      <w:pPr>
+        <w:ind w:left="1080" w:hanging="360"/>
+      </w:pPr>
+      <w:rPr>
+        <w:rFonts w:hint="default"/>
+      </w:rPr>
+    </w:lvl>
+    <w:lvl w:ilvl="1" w:tplc="04090019" w:tentative="1">
+      <w:start w:val="1"/>
+      <w:numFmt w:val="lowerLetter"/>
+      <w:lvlText w:val="%2."/>
+      <w:lvlJc w:val="left"/>
+      <w:pPr>
+        <w:ind w:left="1800" w:hanging="360"/>
+      </w:pPr>
+    </w:lvl>
+    <w:lvl w:ilvl="2" w:tplc="0409001B" w:tentative="1">
+      <w:start w:val="1"/>
+      <w:numFmt w:val="lowerRoman"/>
+      <w:lvlText w:val="%3."/>
+      <w:lvlJc w:val="right"/>
+      <w:pPr>
+        <w:ind w:left="2520" w:hanging="180"/>
+      </w:pPr>
+    </w:lvl>
+    <w:lvl w:ilvl="3" w:tplc="0409000F" w:tentative="1">
+      <w:start w:val="1"/>
+      <w:numFmt w:val="decimal"/>
+      <w:lvlText w:val="%4."/>
+      <w:lvlJc w:val="left"/>
+      <w:pPr>
+        <w:ind w:left="3240" w:hanging="360"/>
+      </w:pPr>
+    </w:lvl>
+    <w:lvl w:ilvl="4" w:tplc="04090019" w:tentative="1">
+      <w:start w:val="1"/>
+      <w:numFmt w:val="lowerLetter"/>
+      <w:lvlText w:val="%5."/>
+      <w:lvlJc w:val="left"/>
+      <w:pPr>
+        <w:ind w:left="3960" w:hanging="360"/>
+      </w:pPr>
+    </w:lvl>
+    <w:lvl w:ilvl="5" w:tplc="0409001B" w:tentative="1">
+      <w:start w:val="1"/>
+      <w:numFmt w:val="lowerRoman"/>
+      <w:lvlText w:val="%6."/>
+      <w:lvlJc w:val="right"/>
+      <w:pPr>
+        <w:ind w:left="4680" w:hanging="180"/>
+      </w:pPr>
+    </w:lvl>
+    <w:lvl w:ilvl="6" w:tplc="0409000F" w:tentative="1">
+      <w:start w:val="1"/>
+      <w:numFmt w:val="decimal"/>
+      <w:lvlText w:val="%7."/>
+      <w:lvlJc w:val="left"/>
+      <w:pPr>
+        <w:ind w:left="5400" w:hanging="360"/>
+      </w:pPr>
+    </w:lvl>
+    <w:lvl w:ilvl="7" w:tplc="04090019" w:tentative="1">
+      <w:start w:val="1"/>
+      <w:numFmt w:val="lowerLetter"/>
+      <w:lvlText w:val="%8."/>
+      <w:lvlJc w:val="left"/>
+      <w:pPr>
+        <w:ind w:left="6120" w:hanging="360"/>
+      </w:pPr>
+    </w:lvl>
+    <w:lvl w:ilvl="8" w:tplc="0409001B" w:tentative="1">
+      <w:start w:val="1"/>
+      <w:numFmt w:val="lowerRoman"/>
+      <w:lvlText w:val="%9."/>
+      <w:lvlJc w:val="right"/>
+      <w:pPr>
+        <w:ind w:left="6840" w:hanging="180"/>
+      </w:pPr>
+    </w:lvl>
+  </w:abstractNum>
+  <w:abstractNum w:abstractNumId="23" w15:restartNumberingAfterBreak="0">
     <w:nsid w:val="5007744F"/>
     <w:multiLevelType w:val="hybridMultilevel"/>
     <w:tmpl w:val="95741600"/>
@@ -7492,7 +12637,7 @@
       </w:rPr>
     </w:lvl>
   </w:abstractNum>
-  <w:abstractNum w:abstractNumId="21">
+  <w:abstractNum w:abstractNumId="24" w15:restartNumberingAfterBreak="0">
     <w:nsid w:val="54D83A7B"/>
     <w:multiLevelType w:val="hybridMultilevel"/>
     <w:tmpl w:val="9872C550"/>
@@ -7581,7 +12726,96 @@
       </w:pPr>
     </w:lvl>
   </w:abstractNum>
-  <w:abstractNum w:abstractNumId="22">
+  <w:abstractNum w:abstractNumId="25" w15:restartNumberingAfterBreak="0">
+    <w:nsid w:val="55585ED0"/>
+    <w:multiLevelType w:val="hybridMultilevel"/>
+    <w:tmpl w:val="B4325E16"/>
+    <w:lvl w:ilvl="0" w:tplc="6B28793E">
+      <w:start w:val="1"/>
+      <w:numFmt w:val="lowerLetter"/>
+      <w:lvlText w:val="%1."/>
+      <w:lvlJc w:val="left"/>
+      <w:pPr>
+        <w:ind w:left="1080" w:hanging="360"/>
+      </w:pPr>
+      <w:rPr>
+        <w:rFonts w:hint="default"/>
+      </w:rPr>
+    </w:lvl>
+    <w:lvl w:ilvl="1" w:tplc="04090019" w:tentative="1">
+      <w:start w:val="1"/>
+      <w:numFmt w:val="lowerLetter"/>
+      <w:lvlText w:val="%2."/>
+      <w:lvlJc w:val="left"/>
+      <w:pPr>
+        <w:ind w:left="1800" w:hanging="360"/>
+      </w:pPr>
+    </w:lvl>
+    <w:lvl w:ilvl="2" w:tplc="0409001B" w:tentative="1">
+      <w:start w:val="1"/>
+      <w:numFmt w:val="lowerRoman"/>
+      <w:lvlText w:val="%3."/>
+      <w:lvlJc w:val="right"/>
+      <w:pPr>
+        <w:ind w:left="2520" w:hanging="180"/>
+      </w:pPr>
+    </w:lvl>
+    <w:lvl w:ilvl="3" w:tplc="0409000F" w:tentative="1">
+      <w:start w:val="1"/>
+      <w:numFmt w:val="decimal"/>
+      <w:lvlText w:val="%4."/>
+      <w:lvlJc w:val="left"/>
+      <w:pPr>
+        <w:ind w:left="3240" w:hanging="360"/>
+      </w:pPr>
+    </w:lvl>
+    <w:lvl w:ilvl="4" w:tplc="04090019" w:tentative="1">
+      <w:start w:val="1"/>
+      <w:numFmt w:val="lowerLetter"/>
+      <w:lvlText w:val="%5."/>
+      <w:lvlJc w:val="left"/>
+      <w:pPr>
+        <w:ind w:left="3960" w:hanging="360"/>
+      </w:pPr>
+    </w:lvl>
+    <w:lvl w:ilvl="5" w:tplc="0409001B" w:tentative="1">
+      <w:start w:val="1"/>
+      <w:numFmt w:val="lowerRoman"/>
+      <w:lvlText w:val="%6."/>
+      <w:lvlJc w:val="right"/>
+      <w:pPr>
+        <w:ind w:left="4680" w:hanging="180"/>
+      </w:pPr>
+    </w:lvl>
+    <w:lvl w:ilvl="6" w:tplc="0409000F" w:tentative="1">
+      <w:start w:val="1"/>
+      <w:numFmt w:val="decimal"/>
+      <w:lvlText w:val="%7."/>
+      <w:lvlJc w:val="left"/>
+      <w:pPr>
+        <w:ind w:left="5400" w:hanging="360"/>
+      </w:pPr>
+    </w:lvl>
+    <w:lvl w:ilvl="7" w:tplc="04090019" w:tentative="1">
+      <w:start w:val="1"/>
+      <w:numFmt w:val="lowerLetter"/>
+      <w:lvlText w:val="%8."/>
+      <w:lvlJc w:val="left"/>
+      <w:pPr>
+        <w:ind w:left="6120" w:hanging="360"/>
+      </w:pPr>
+    </w:lvl>
+    <w:lvl w:ilvl="8" w:tplc="0409001B" w:tentative="1">
+      <w:start w:val="1"/>
+      <w:numFmt w:val="lowerRoman"/>
+      <w:lvlText w:val="%9."/>
+      <w:lvlJc w:val="right"/>
+      <w:pPr>
+        <w:ind w:left="6840" w:hanging="180"/>
+      </w:pPr>
+    </w:lvl>
+  </w:abstractNum>
+  <w:abstractNum w:abstractNumId="26" w15:restartNumberingAfterBreak="0">
     <w:nsid w:val="596678D7"/>
     <w:multiLevelType w:val="hybridMultilevel"/>
     <w:tmpl w:val="2CBCB498"/>
@@ -7694,7 +12928,7 @@
       </w:rPr>
     </w:lvl>
   </w:abstractNum>
-  <w:abstractNum w:abstractNumId="23">
+  <w:abstractNum w:abstractNumId="27" w15:restartNumberingAfterBreak="0">
     <w:nsid w:val="5A832135"/>
     <w:multiLevelType w:val="hybridMultilevel"/>
     <w:tmpl w:val="697E81D6"/>
@@ -7806,7 +13040,7 @@
       </w:rPr>
     </w:lvl>
   </w:abstractNum>
-  <w:abstractNum w:abstractNumId="24">
+  <w:abstractNum w:abstractNumId="28" w15:restartNumberingAfterBreak="0">
     <w:nsid w:val="5FB60B8B"/>
     <w:multiLevelType w:val="hybridMultilevel"/>
     <w:tmpl w:val="FC643194"/>
@@ -7918,7 +13152,7 @@
       </w:rPr>
     </w:lvl>
   </w:abstractNum>
-  <w:abstractNum w:abstractNumId="25">
+  <w:abstractNum w:abstractNumId="29" w15:restartNumberingAfterBreak="0">
     <w:nsid w:val="60DE6421"/>
     <w:multiLevelType w:val="hybridMultilevel"/>
     <w:tmpl w:val="421813AC"/>
@@ -8031,7 +13265,7 @@
       </w:rPr>
     </w:lvl>
   </w:abstractNum>
-  <w:abstractNum w:abstractNumId="26">
+  <w:abstractNum w:abstractNumId="30" w15:restartNumberingAfterBreak="0">
     <w:nsid w:val="63D11821"/>
     <w:multiLevelType w:val="hybridMultilevel"/>
     <w:tmpl w:val="D3502330"/>
@@ -8143,7 +13377,7 @@
       </w:rPr>
     </w:lvl>
   </w:abstractNum>
-  <w:abstractNum w:abstractNumId="27">
+  <w:abstractNum w:abstractNumId="31" w15:restartNumberingAfterBreak="0">
     <w:nsid w:val="6D017B3A"/>
     <w:multiLevelType w:val="hybridMultilevel"/>
     <w:tmpl w:val="64F68906"/>
@@ -8255,7 +13489,96 @@
       </w:rPr>
     </w:lvl>
   </w:abstractNum>
-  <w:abstractNum w:abstractNumId="28">
+  <w:abstractNum w:abstractNumId="32" w15:restartNumberingAfterBreak="0">
+    <w:nsid w:val="714C3D9F"/>
+    <w:multiLevelType w:val="hybridMultilevel"/>
+    <w:tmpl w:val="B4325E16"/>
+    <w:lvl w:ilvl="0" w:tplc="6B28793E">
+      <w:start w:val="1"/>
+      <w:numFmt w:val="lowerLetter"/>
+      <w:lvlText w:val="%1."/>
+      <w:lvlJc w:val="left"/>
+      <w:pPr>
+        <w:ind w:left="1080" w:hanging="360"/>
+      </w:pPr>
+      <w:rPr>
+        <w:rFonts w:hint="default"/>
+      </w:rPr>
+    </w:lvl>
+    <w:lvl w:ilvl="1" w:tplc="04090019" w:tentative="1">
+      <w:start w:val="1"/>
+      <w:numFmt w:val="lowerLetter"/>
+      <w:lvlText w:val="%2."/>
+      <w:lvlJc w:val="left"/>
+      <w:pPr>
+        <w:ind w:left="1800" w:hanging="360"/>
+      </w:pPr>
+    </w:lvl>
+    <w:lvl w:ilvl="2" w:tplc="0409001B" w:tentative="1">
+      <w:start w:val="1"/>
+      <w:numFmt w:val="lowerRoman"/>
+      <w:lvlText w:val="%3."/>
+      <w:lvlJc w:val="right"/>
+      <w:pPr>
+        <w:ind w:left="2520" w:hanging="180"/>
+      </w:pPr>
+    </w:lvl>
+    <w:lvl w:ilvl="3" w:tplc="0409000F" w:tentative="1">
+      <w:start w:val="1"/>
+      <w:numFmt w:val="decimal"/>
+      <w:lvlText w:val="%4."/>
+      <w:lvlJc w:val="left"/>
+      <w:pPr>
+        <w:ind w:left="3240" w:hanging="360"/>
+      </w:pPr>
+    </w:lvl>
+    <w:lvl w:ilvl="4" w:tplc="04090019" w:tentative="1">
+      <w:start w:val="1"/>
+      <w:numFmt w:val="lowerLetter"/>
+      <w:lvlText w:val="%5."/>
+      <w:lvlJc w:val="left"/>
+      <w:pPr>
+        <w:ind w:left="3960" w:hanging="360"/>
+      </w:pPr>
+    </w:lvl>
+    <w:lvl w:ilvl="5" w:tplc="0409001B" w:tentative="1">
+      <w:start w:val="1"/>
+      <w:numFmt w:val="lowerRoman"/>
+      <w:lvlText w:val="%6."/>
+      <w:lvlJc w:val="right"/>
+      <w:pPr>
+        <w:ind w:left="4680" w:hanging="180"/>
+      </w:pPr>
+    </w:lvl>
+    <w:lvl w:ilvl="6" w:tplc="0409000F" w:tentative="1">
+      <w:start w:val="1"/>
+      <w:numFmt w:val="decimal"/>
+      <w:lvlText w:val="%7."/>
+      <w:lvlJc w:val="left"/>
+      <w:pPr>
+        <w:ind w:left="5400" w:hanging="360"/>
+      </w:pPr>
+    </w:lvl>
+    <w:lvl w:ilvl="7" w:tplc="04090019" w:tentative="1">
+      <w:start w:val="1"/>
+      <w:numFmt w:val="lowerLetter"/>
+      <w:lvlText w:val="%8."/>
+      <w:lvlJc w:val="left"/>
+      <w:pPr>
+        <w:ind w:left="6120" w:hanging="360"/>
+      </w:pPr>
+    </w:lvl>
+    <w:lvl w:ilvl="8" w:tplc="0409001B" w:tentative="1">
+      <w:start w:val="1"/>
+      <w:numFmt w:val="lowerRoman"/>
+      <w:lvlText w:val="%9."/>
+      <w:lvlJc w:val="right"/>
+      <w:pPr>
+        <w:ind w:left="6840" w:hanging="180"/>
+      </w:pPr>
+    </w:lvl>
+  </w:abstractNum>
+  <w:abstractNum w:abstractNumId="33" w15:restartNumberingAfterBreak="0">
     <w:nsid w:val="7A805FCD"/>
     <w:multiLevelType w:val="hybridMultilevel"/>
     <w:tmpl w:val="0646091A"/>
@@ -8368,7 +13691,7 @@
       </w:rPr>
     </w:lvl>
   </w:abstractNum>
-  <w:abstractNum w:abstractNumId="29">
+  <w:abstractNum w:abstractNumId="34" w15:restartNumberingAfterBreak="0">
     <w:nsid w:val="7C8A1602"/>
     <w:multiLevelType w:val="hybridMultilevel"/>
     <w:tmpl w:val="138C32EA"/>
@@ -8481,100 +13804,115 @@
     </w:lvl>
   </w:abstractNum>
   <w:num w:numId="1">
-    <w:abstractNumId w:val="21"/>
+    <w:abstractNumId w:val="24"/>
   </w:num>
   <w:num w:numId="2">
     <w:abstractNumId w:val="4"/>
   </w:num>
   <w:num w:numId="3">
-    <w:abstractNumId w:val="13"/>
+    <w:abstractNumId w:val="14"/>
   </w:num>
   <w:num w:numId="4">
-    <w:abstractNumId w:val="20"/>
+    <w:abstractNumId w:val="23"/>
   </w:num>
   <w:num w:numId="5">
     <w:abstractNumId w:val="6"/>
   </w:num>
   <w:num w:numId="6">
-    <w:abstractNumId w:val="27"/>
+    <w:abstractNumId w:val="31"/>
   </w:num>
   <w:num w:numId="7">
     <w:abstractNumId w:val="2"/>
   </w:num>
   <w:num w:numId="8">
-    <w:abstractNumId w:val="22"/>
+    <w:abstractNumId w:val="26"/>
   </w:num>
   <w:num w:numId="9">
     <w:abstractNumId w:val="0"/>
   </w:num>
   <w:num w:numId="10">
-    <w:abstractNumId w:val="16"/>
+    <w:abstractNumId w:val="17"/>
   </w:num>
   <w:num w:numId="11">
-    <w:abstractNumId w:val="11"/>
+    <w:abstractNumId w:val="12"/>
   </w:num>
   <w:num w:numId="12">
-    <w:abstractNumId w:val="17"/>
+    <w:abstractNumId w:val="18"/>
   </w:num>
   <w:num w:numId="13">
-    <w:abstractNumId w:val="8"/>
+    <w:abstractNumId w:val="9"/>
   </w:num>
   <w:num w:numId="14">
-    <w:abstractNumId w:val="18"/>
+    <w:abstractNumId w:val="19"/>
   </w:num>
   <w:num w:numId="15">
-    <w:abstractNumId w:val="14"/>
+    <w:abstractNumId w:val="15"/>
   </w:num>
   <w:num w:numId="16">
     <w:abstractNumId w:val="7"/>
   </w:num>
   <w:num w:numId="17">
-    <w:abstractNumId w:val="28"/>
+    <w:abstractNumId w:val="33"/>
   </w:num>
   <w:num w:numId="18">
     <w:abstractNumId w:val="3"/>
   </w:num>
   <w:num w:numId="19">
-    <w:abstractNumId w:val="9"/>
+    <w:abstractNumId w:val="10"/>
   </w:num>
   <w:num w:numId="20">
     <w:abstractNumId w:val="5"/>
   </w:num>
   <w:num w:numId="21">
-    <w:abstractNumId w:val="24"/>
+    <w:abstractNumId w:val="28"/>
   </w:num>
   <w:num w:numId="22">
-    <w:abstractNumId w:val="26"/>
+    <w:abstractNumId w:val="30"/>
   </w:num>
   <w:num w:numId="23">
     <w:abstractNumId w:val="1"/>
   </w:num>
   <w:num w:numId="24">
-    <w:abstractNumId w:val="23"/>
+    <w:abstractNumId w:val="27"/>
   </w:num>
   <w:num w:numId="25">
-    <w:abstractNumId w:val="12"/>
+    <w:abstractNumId w:val="13"/>
   </w:num>
   <w:num w:numId="26">
+    <w:abstractNumId w:val="29"/>
+  </w:num>
+  <w:num w:numId="27">
+    <w:abstractNumId w:val="16"/>
+  </w:num>
+  <w:num w:numId="28">
+    <w:abstractNumId w:val="21"/>
+  </w:num>
+  <w:num w:numId="29">
+    <w:abstractNumId w:val="34"/>
+  </w:num>
+  <w:num w:numId="30">
+    <w:abstractNumId w:val="11"/>
+  </w:num>
+  <w:num w:numId="31">
+    <w:abstractNumId w:val="22"/>
+  </w:num>
+  <w:num w:numId="32">
     <w:abstractNumId w:val="25"/>
   </w:num>
-  <w:num w:numId="27">
-    <w:abstractNumId w:val="15"/>
+  <w:num w:numId="33">
+    <w:abstractNumId w:val="8"/>
   </w:num>
-  <w:num w:numId="28">
-    <w:abstractNumId w:val="19"/>
+  <w:num w:numId="34">
+    <w:abstractNumId w:val="20"/>
   </w:num>
-  <w:num w:numId="29">
-    <w:abstractNumId w:val="29"/>
-  </w:num>
-  <w:num w:numId="30">
-    <w:abstractNumId w:val="10"/>
+  <w:num w:numId="35">
+    <w:abstractNumId w:val="32"/>
   </w:num>
 </w:numbering>
 </file>
 
 <file path=word/styles.xml><?xml version="1.0" encoding="utf-8"?>
-<w:styles xmlns:mc="http://schemas.openxmlformats.org/markup-compatibility/2006" xmlns:r="http://schemas.openxmlformats.org/officeDocument/2006/relationships" xmlns:w="http://schemas.openxmlformats.org/wordprocessingml/2006/main" xmlns:w14="http://schemas.microsoft.com/office/word/2010/wordml" mc:Ignorable="w14">
+<w:styles xmlns:mc="http://schemas.openxmlformats.org/markup-compatibility/2006" xmlns:r="http://schemas.openxmlformats.org/officeDocument/2006/relationships" xmlns:w="http://schemas.openxmlformats.org/wordprocessingml/2006/main" xmlns:w14="http://schemas.microsoft.com/office/word/2010/wordml" xmlns:w15="http://schemas.microsoft.com/office/word/2012/wordml" mc:Ignorable="w14 w15">
   <w:docDefaults>
     <w:rPrDefault>
       <w:rPr>
@@ -8590,156 +13928,390 @@
       </w:pPr>
     </w:pPrDefault>
   </w:docDefaults>
-  <w:latentStyles w:defLockedState="0" w:defUIPriority="99" w:defSemiHidden="1" w:defUnhideWhenUsed="1" w:defQFormat="0" w:count="267">
-    <w:lsdException w:name="Normal" w:semiHidden="0" w:uiPriority="0" w:unhideWhenUsed="0" w:qFormat="1"/>
-    <w:lsdException w:name="heading 1" w:semiHidden="0" w:uiPriority="9" w:unhideWhenUsed="0" w:qFormat="1"/>
-    <w:lsdException w:name="heading 2" w:uiPriority="9" w:qFormat="1"/>
-    <w:lsdException w:name="heading 3" w:uiPriority="9" w:qFormat="1"/>
-    <w:lsdException w:name="heading 4" w:uiPriority="9" w:qFormat="1"/>
-    <w:lsdException w:name="heading 5" w:uiPriority="9" w:qFormat="1"/>
-    <w:lsdException w:name="heading 6" w:uiPriority="9" w:qFormat="1"/>
-    <w:lsdException w:name="heading 7" w:uiPriority="9" w:qFormat="1"/>
-    <w:lsdException w:name="heading 8" w:uiPriority="9" w:qFormat="1"/>
-    <w:lsdException w:name="heading 9" w:uiPriority="9" w:qFormat="1"/>
-    <w:lsdException w:name="toc 1" w:uiPriority="39"/>
-    <w:lsdException w:name="toc 2" w:uiPriority="39"/>
-    <w:lsdException w:name="toc 3" w:uiPriority="39"/>
-    <w:lsdException w:name="toc 4" w:uiPriority="39"/>
-    <w:lsdException w:name="toc 5" w:uiPriority="39"/>
-    <w:lsdException w:name="toc 6" w:uiPriority="39"/>
-    <w:lsdException w:name="toc 7" w:uiPriority="39"/>
-    <w:lsdException w:name="toc 8" w:uiPriority="39"/>
-    <w:lsdException w:name="toc 9" w:uiPriority="39"/>
-    <w:lsdException w:name="caption" w:uiPriority="35" w:qFormat="1"/>
-    <w:lsdException w:name="Title" w:semiHidden="0" w:uiPriority="10" w:unhideWhenUsed="0" w:qFormat="1"/>
-    <w:lsdException w:name="Default Paragraph Font" w:uiPriority="1"/>
-    <w:lsdException w:name="Subtitle" w:semiHidden="0" w:uiPriority="11" w:unhideWhenUsed="0" w:qFormat="1"/>
-    <w:lsdException w:name="Strong" w:semiHidden="0" w:uiPriority="22" w:unhideWhenUsed="0" w:qFormat="1"/>
-    <w:lsdException w:name="Emphasis" w:semiHidden="0" w:uiPriority="20" w:unhideWhenUsed="0" w:qFormat="1"/>
-    <w:lsdException w:name="Table Grid" w:semiHidden="0" w:uiPriority="59" w:unhideWhenUsed="0"/>
-    <w:lsdException w:name="Placeholder Text" w:unhideWhenUsed="0"/>
-    <w:lsdException w:name="No Spacing" w:semiHidden="0" w:uiPriority="1" w:unhideWhenUsed="0" w:qFormat="1"/>
-    <w:lsdException w:name="Light Shading" w:semiHidden="0" w:uiPriority="60" w:unhideWhenUsed="0"/>
-    <w:lsdException w:name="Light List" w:semiHidden="0" w:uiPriority="61" w:unhideWhenUsed="0"/>
-    <w:lsdException w:name="Light Grid" w:semiHidden="0" w:uiPriority="62" w:unhideWhenUsed="0"/>
-    <w:lsdException w:name="Medium Shading 1" w:semiHidden="0" w:uiPriority="63" w:unhideWhenUsed="0"/>
-    <w:lsdException w:name="Medium Shading 2" w:semiHidden="0" w:uiPriority="64" w:unhideWhenUsed="0"/>
-    <w:lsdException w:name="Medium List 1" w:semiHidden="0" w:uiPriority="65" w:unhideWhenUsed="0"/>
-    <w:lsdException w:name="Medium List 2" w:semiHidden="0" w:uiPriority="66" w:unhideWhenUsed="0"/>
-    <w:lsdException w:name="Medium Grid 1" w:semiHidden="0" w:uiPriority="67" w:unhideWhenUsed="0"/>
-    <w:lsdException w:name="Medium Grid 2" w:semiHidden="0" w:uiPriority="68" w:unhideWhenUsed="0"/>
-    <w:lsdException w:name="Medium Grid 3" w:semiHidden="0" w:uiPriority="69" w:unhideWhenUsed="0"/>
-    <w:lsdException w:name="Dark List" w:semiHidden="0" w:uiPriority="70" w:unhideWhenUsed="0"/>
-    <w:lsdException w:name="Colorful Shading" w:semiHidden="0" w:uiPriority="71" w:unhideWhenUsed="0"/>
-    <w:lsdException w:name="Colorful List" w:semiHidden="0" w:uiPriority="72" w:unhideWhenUsed="0"/>
-    <w:lsdException w:name="Colorful Grid" w:semiHidden="0" w:uiPriority="73" w:unhideWhenUsed="0"/>
-    <w:lsdException w:name="Light Shading Accent 1" w:semiHidden="0" w:uiPriority="60" w:unhideWhenUsed="0"/>
-    <w:lsdException w:name="Light List Accent 1" w:semiHidden="0" w:uiPriority="61" w:unhideWhenUsed="0"/>
-    <w:lsdException w:name="Light Grid Accent 1" w:semiHidden="0" w:uiPriority="62" w:unhideWhenUsed="0"/>
-    <w:lsdException w:name="Medium Shading 1 Accent 1" w:semiHidden="0" w:uiPriority="63" w:unhideWhenUsed="0"/>
-    <w:lsdException w:name="Medium Shading 2 Accent 1" w:semiHidden="0" w:uiPriority="64" w:unhideWhenUsed="0"/>
-    <w:lsdException w:name="Medium List 1 Accent 1" w:semiHidden="0" w:uiPriority="65" w:unhideWhenUsed="0"/>
-    <w:lsdException w:name="Revision" w:unhideWhenUsed="0"/>
-    <w:lsdException w:name="List Paragraph" w:semiHidden="0" w:uiPriority="34" w:unhideWhenUsed="0" w:qFormat="1"/>
-    <w:lsdException w:name="Quote" w:semiHidden="0" w:uiPriority="29" w:unhideWhenUsed="0" w:qFormat="1"/>
-    <w:lsdException w:name="Intense Quote" w:semiHidden="0" w:uiPriority="30" w:unhideWhenUsed="0" w:qFormat="1"/>
-    <w:lsdException w:name="Medium List 2 Accent 1" w:semiHidden="0" w:uiPriority="66" w:unhideWhenUsed="0"/>
-    <w:lsdException w:name="Medium Grid 1 Accent 1" w:semiHidden="0" w:uiPriority="67" w:unhideWhenUsed="0"/>
-    <w:lsdException w:name="Medium Grid 2 Accent 1" w:semiHidden="0" w:uiPriority="68" w:unhideWhenUsed="0"/>
-    <w:lsdException w:name="Medium Grid 3 Accent 1" w:semiHidden="0" w:uiPriority="69" w:unhideWhenUsed="0"/>
-    <w:lsdException w:name="Dark List Accent 1" w:semiHidden="0" w:uiPriority="70" w:unhideWhenUsed="0"/>
-    <w:lsdException w:name="Colorful Shading Accent 1" w:semiHidden="0" w:uiPriority="71" w:unhideWhenUsed="0"/>
-    <w:lsdException w:name="Colorful List Accent 1" w:semiHidden="0" w:uiPriority="72" w:unhideWhenUsed="0"/>
-    <w:lsdException w:name="Colorful Grid Accent 1" w:semiHidden="0" w:uiPriority="73" w:unhideWhenUsed="0"/>
-    <w:lsdException w:name="Light Shading Accent 2" w:semiHidden="0" w:uiPriority="60" w:unhideWhenUsed="0"/>
-    <w:lsdException w:name="Light List Accent 2" w:semiHidden="0" w:uiPriority="61" w:unhideWhenUsed="0"/>
-    <w:lsdException w:name="Light Grid Accent 2" w:semiHidden="0" w:uiPriority="62" w:unhideWhenUsed="0"/>
-    <w:lsdException w:name="Medium Shading 1 Accent 2" w:semiHidden="0" w:uiPriority="63" w:unhideWhenUsed="0"/>
-    <w:lsdException w:name="Medium Shading 2 Accent 2" w:semiHidden="0" w:uiPriority="64" w:unhideWhenUsed="0"/>
-    <w:lsdException w:name="Medium List 1 Accent 2" w:semiHidden="0" w:uiPriority="65" w:unhideWhenUsed="0"/>
-    <w:lsdException w:name="Medium List 2 Accent 2" w:semiHidden="0" w:uiPriority="66" w:unhideWhenUsed="0"/>
-    <w:lsdException w:name="Medium Grid 1 Accent 2" w:semiHidden="0" w:uiPriority="67" w:unhideWhenUsed="0"/>
-    <w:lsdException w:name="Medium Grid 2 Accent 2" w:semiHidden="0" w:uiPriority="68" w:unhideWhenUsed="0"/>
-    <w:lsdException w:name="Medium Grid 3 Accent 2" w:semiHidden="0" w:uiPriority="69" w:unhideWhenUsed="0"/>
-    <w:lsdException w:name="Dark List Accent 2" w:semiHidden="0" w:uiPriority="70" w:unhideWhenUsed="0"/>
-    <w:lsdException w:name="Colorful Shading Accent 2" w:semiHidden="0" w:uiPriority="71" w:unhideWhenUsed="0"/>
-    <w:lsdException w:name="Colorful List Accent 2" w:semiHidden="0" w:uiPriority="72" w:unhideWhenUsed="0"/>
-    <w:lsdException w:name="Colorful Grid Accent 2" w:semiHidden="0" w:uiPriority="73" w:unhideWhenUsed="0"/>
-    <w:lsdException w:name="Light Shading Accent 3" w:semiHidden="0" w:uiPriority="60" w:unhideWhenUsed="0"/>
-    <w:lsdException w:name="Light List Accent 3" w:semiHidden="0" w:uiPriority="61" w:unhideWhenUsed="0"/>
-    <w:lsdException w:name="Light Grid Accent 3" w:semiHidden="0" w:uiPriority="62" w:unhideWhenUsed="0"/>
-    <w:lsdException w:name="Medium Shading 1 Accent 3" w:semiHidden="0" w:uiPriority="63" w:unhideWhenUsed="0"/>
-    <w:lsdException w:name="Medium Shading 2 Accent 3" w:semiHidden="0" w:uiPriority="64" w:unhideWhenUsed="0"/>
-    <w:lsdException w:name="Medium List 1 Accent 3" w:semiHidden="0" w:uiPriority="65" w:unhideWhenUsed="0"/>
-    <w:lsdException w:name="Medium List 2 Accent 3" w:semiHidden="0" w:uiPriority="66" w:unhideWhenUsed="0"/>
-    <w:lsdException w:name="Medium Grid 1 Accent 3" w:semiHidden="0" w:uiPriority="67" w:unhideWhenUsed="0"/>
-    <w:lsdException w:name="Medium Grid 2 Accent 3" w:semiHidden="0" w:uiPriority="68" w:unhideWhenUsed="0"/>
-    <w:lsdException w:name="Medium Grid 3 Accent 3" w:semiHidden="0" w:uiPriority="69" w:unhideWhenUsed="0"/>
-    <w:lsdException w:name="Dark List Accent 3" w:semiHidden="0" w:uiPriority="70" w:unhideWhenUsed="0"/>
-    <w:lsdException w:name="Colorful Shading Accent 3" w:semiHidden="0" w:uiPriority="71" w:unhideWhenUsed="0"/>
-    <w:lsdException w:name="Colorful List Accent 3" w:semiHidden="0" w:uiPriority="72" w:unhideWhenUsed="0"/>
-    <w:lsdException w:name="Colorful Grid Accent 3" w:semiHidden="0" w:uiPriority="73" w:unhideWhenUsed="0"/>
-    <w:lsdException w:name="Light Shading Accent 4" w:semiHidden="0" w:uiPriority="60" w:unhideWhenUsed="0"/>
-    <w:lsdException w:name="Light List Accent 4" w:semiHidden="0" w:uiPriority="61" w:unhideWhenUsed="0"/>
-    <w:lsdException w:name="Light Grid Accent 4" w:semiHidden="0" w:uiPriority="62" w:unhideWhenUsed="0"/>
-    <w:lsdException w:name="Medium Shading 1 Accent 4" w:semiHidden="0" w:uiPriority="63" w:unhideWhenUsed="0"/>
-    <w:lsdException w:name="Medium Shading 2 Accent 4" w:semiHidden="0" w:uiPriority="64" w:unhideWhenUsed="0"/>
-    <w:lsdException w:name="Medium List 1 Accent 4" w:semiHidden="0" w:uiPriority="65" w:unhideWhenUsed="0"/>
-    <w:lsdException w:name="Medium List 2 Accent 4" w:semiHidden="0" w:uiPriority="66" w:unhideWhenUsed="0"/>
-    <w:lsdException w:name="Medium Grid 1 Accent 4" w:semiHidden="0" w:uiPriority="67" w:unhideWhenUsed="0"/>
-    <w:lsdException w:name="Medium Grid 2 Accent 4" w:semiHidden="0" w:uiPriority="68" w:unhideWhenUsed="0"/>
-    <w:lsdException w:name="Medium Grid 3 Accent 4" w:semiHidden="0" w:uiPriority="69" w:unhideWhenUsed="0"/>
-    <w:lsdException w:name="Dark List Accent 4" w:semiHidden="0" w:uiPriority="70" w:unhideWhenUsed="0"/>
-    <w:lsdException w:name="Colorful Shading Accent 4" w:semiHidden="0" w:uiPriority="71" w:unhideWhenUsed="0"/>
-    <w:lsdException w:name="Colorful List Accent 4" w:semiHidden="0" w:uiPriority="72" w:unhideWhenUsed="0"/>
-    <w:lsdException w:name="Colorful Grid Accent 4" w:semiHidden="0" w:uiPriority="73" w:unhideWhenUsed="0"/>
-    <w:lsdException w:name="Light Shading Accent 5" w:semiHidden="0" w:uiPriority="60" w:unhideWhenUsed="0"/>
-    <w:lsdException w:name="Light List Accent 5" w:semiHidden="0" w:uiPriority="61" w:unhideWhenUsed="0"/>
-    <w:lsdException w:name="Light Grid Accent 5" w:semiHidden="0" w:uiPriority="62" w:unhideWhenUsed="0"/>
-    <w:lsdException w:name="Medium Shading 1 Accent 5" w:semiHidden="0" w:uiPriority="63" w:unhideWhenUsed="0"/>
-    <w:lsdException w:name="Medium Shading 2 Accent 5" w:semiHidden="0" w:uiPriority="64" w:unhideWhenUsed="0"/>
-    <w:lsdException w:name="Medium List 1 Accent 5" w:semiHidden="0" w:uiPriority="65" w:unhideWhenUsed="0"/>
-    <w:lsdException w:name="Medium List 2 Accent 5" w:semiHidden="0" w:uiPriority="66" w:unhideWhenUsed="0"/>
-    <w:lsdException w:name="Medium Grid 1 Accent 5" w:semiHidden="0" w:uiPriority="67" w:unhideWhenUsed="0"/>
-    <w:lsdException w:name="Medium Grid 2 Accent 5" w:semiHidden="0" w:uiPriority="68" w:unhideWhenUsed="0"/>
-    <w:lsdException w:name="Medium Grid 3 Accent 5" w:semiHidden="0" w:uiPriority="69" w:unhideWhenUsed="0"/>
-    <w:lsdException w:name="Dark List Accent 5" w:semiHidden="0" w:uiPriority="70" w:unhideWhenUsed="0"/>
-    <w:lsdException w:name="Colorful Shading Accent 5" w:semiHidden="0" w:uiPriority="71" w:unhideWhenUsed="0"/>
-    <w:lsdException w:name="Colorful List Accent 5" w:semiHidden="0" w:uiPriority="72" w:unhideWhenUsed="0"/>
-    <w:lsdException w:name="Colorful Grid Accent 5" w:semiHidden="0" w:uiPriority="73" w:unhideWhenUsed="0"/>
-    <w:lsdException w:name="Light Shading Accent 6" w:semiHidden="0" w:uiPriority="60" w:unhideWhenUsed="0"/>
-    <w:lsdException w:name="Light List Accent 6" w:semiHidden="0" w:uiPriority="61" w:unhideWhenUsed="0"/>
-    <w:lsdException w:name="Light Grid Accent 6" w:semiHidden="0" w:uiPriority="62" w:unhideWhenUsed="0"/>
-    <w:lsdException w:name="Medium Shading 1 Accent 6" w:semiHidden="0" w:uiPriority="63" w:unhideWhenUsed="0"/>
-    <w:lsdException w:name="Medium Shading 2 Accent 6" w:semiHidden="0" w:uiPriority="64" w:unhideWhenUsed="0"/>
-    <w:lsdException w:name="Medium List 1 Accent 6" w:semiHidden="0" w:uiPriority="65" w:unhideWhenUsed="0"/>
-    <w:lsdException w:name="Medium List 2 Accent 6" w:semiHidden="0" w:uiPriority="66" w:unhideWhenUsed="0"/>
-    <w:lsdException w:name="Medium Grid 1 Accent 6" w:semiHidden="0" w:uiPriority="67" w:unhideWhenUsed="0"/>
-    <w:lsdException w:name="Medium Grid 2 Accent 6" w:semiHidden="0" w:uiPriority="68" w:unhideWhenUsed="0"/>
-    <w:lsdException w:name="Medium Grid 3 Accent 6" w:semiHidden="0" w:uiPriority="69" w:unhideWhenUsed="0"/>
-    <w:lsdException w:name="Dark List Accent 6" w:semiHidden="0" w:uiPriority="70" w:unhideWhenUsed="0"/>
-    <w:lsdException w:name="Colorful Shading Accent 6" w:semiHidden="0" w:uiPriority="71" w:unhideWhenUsed="0"/>
-    <w:lsdException w:name="Colorful List Accent 6" w:semiHidden="0" w:uiPriority="72" w:unhideWhenUsed="0"/>
-    <w:lsdException w:name="Colorful Grid Accent 6" w:semiHidden="0" w:uiPriority="73" w:unhideWhenUsed="0"/>
-    <w:lsdException w:name="Subtle Emphasis" w:semiHidden="0" w:uiPriority="19" w:unhideWhenUsed="0" w:qFormat="1"/>
-    <w:lsdException w:name="Intense Emphasis" w:semiHidden="0" w:uiPriority="21" w:unhideWhenUsed="0" w:qFormat="1"/>
-    <w:lsdException w:name="Subtle Reference" w:semiHidden="0" w:uiPriority="31" w:unhideWhenUsed="0" w:qFormat="1"/>
-    <w:lsdException w:name="Intense Reference" w:semiHidden="0" w:uiPriority="32" w:unhideWhenUsed="0" w:qFormat="1"/>
-    <w:lsdException w:name="Book Title" w:semiHidden="0" w:uiPriority="33" w:unhideWhenUsed="0" w:qFormat="1"/>
-    <w:lsdException w:name="Bibliography" w:uiPriority="37"/>
-    <w:lsdException w:name="TOC Heading" w:uiPriority="39" w:qFormat="1"/>
+  <w:latentStyles w:defLockedState="0" w:defUIPriority="99" w:defSemiHidden="0" w:defUnhideWhenUsed="0" w:defQFormat="0" w:count="371">
+    <w:lsdException w:name="Normal" w:uiPriority="0" w:qFormat="1"/>
+    <w:lsdException w:name="heading 1" w:uiPriority="9" w:qFormat="1"/>
+    <w:lsdException w:name="heading 2" w:semiHidden="1" w:uiPriority="9" w:unhideWhenUsed="1" w:qFormat="1"/>
+    <w:lsdException w:name="heading 3" w:semiHidden="1" w:uiPriority="9" w:unhideWhenUsed="1" w:qFormat="1"/>
+    <w:lsdException w:name="heading 4" w:semiHidden="1" w:uiPriority="9" w:unhideWhenUsed="1" w:qFormat="1"/>
+    <w:lsdException w:name="heading 5" w:semiHidden="1" w:uiPriority="9" w:unhideWhenUsed="1" w:qFormat="1"/>
+    <w:lsdException w:name="heading 6" w:semiHidden="1" w:uiPriority="9" w:unhideWhenUsed="1" w:qFormat="1"/>
+    <w:lsdException w:name="heading 7" w:semiHidden="1" w:uiPriority="9" w:unhideWhenUsed="1" w:qFormat="1"/>
+    <w:lsdException w:name="heading 8" w:semiHidden="1" w:uiPriority="9" w:unhideWhenUsed="1" w:qFormat="1"/>
+    <w:lsdException w:name="heading 9" w:semiHidden="1" w:uiPriority="9" w:unhideWhenUsed="1" w:qFormat="1"/>
+    <w:lsdException w:name="index 1" w:semiHidden="1" w:unhideWhenUsed="1"/>
+    <w:lsdException w:name="index 2" w:semiHidden="1" w:unhideWhenUsed="1"/>
+    <w:lsdException w:name="index 3" w:semiHidden="1" w:unhideWhenUsed="1"/>
+    <w:lsdException w:name="index 4" w:semiHidden="1" w:unhideWhenUsed="1"/>
+    <w:lsdException w:name="index 5" w:semiHidden="1" w:unhideWhenUsed="1"/>
+    <w:lsdException w:name="index 6" w:semiHidden="1" w:unhideWhenUsed="1"/>
+    <w:lsdException w:name="index 7" w:semiHidden="1" w:unhideWhenUsed="1"/>
+    <w:lsdException w:name="index 8" w:semiHidden="1" w:unhideWhenUsed="1"/>
+    <w:lsdException w:name="index 9" w:semiHidden="1" w:unhideWhenUsed="1"/>
+    <w:lsdException w:name="toc 1" w:semiHidden="1" w:uiPriority="39" w:unhideWhenUsed="1"/>
+    <w:lsdException w:name="toc 2" w:semiHidden="1" w:uiPriority="39" w:unhideWhenUsed="1"/>
+    <w:lsdException w:name="toc 3" w:semiHidden="1" w:uiPriority="39" w:unhideWhenUsed="1"/>
+    <w:lsdException w:name="toc 4" w:semiHidden="1" w:uiPriority="39" w:unhideWhenUsed="1"/>
+    <w:lsdException w:name="toc 5" w:semiHidden="1" w:uiPriority="39" w:unhideWhenUsed="1"/>
+    <w:lsdException w:name="toc 6" w:semiHidden="1" w:uiPriority="39" w:unhideWhenUsed="1"/>
+    <w:lsdException w:name="toc 7" w:semiHidden="1" w:uiPriority="39" w:unhideWhenUsed="1"/>
+    <w:lsdException w:name="toc 8" w:semiHidden="1" w:uiPriority="39" w:unhideWhenUsed="1"/>
+    <w:lsdException w:name="toc 9" w:semiHidden="1" w:uiPriority="39" w:unhideWhenUsed="1"/>
+    <w:lsdException w:name="Normal Indent" w:semiHidden="1" w:unhideWhenUsed="1"/>
+    <w:lsdException w:name="footnote text" w:semiHidden="1" w:unhideWhenUsed="1"/>
+    <w:lsdException w:name="annotation text" w:semiHidden="1" w:unhideWhenUsed="1"/>
+    <w:lsdException w:name="header" w:semiHidden="1" w:unhideWhenUsed="1"/>
+    <w:lsdException w:name="footer" w:semiHidden="1" w:unhideWhenUsed="1"/>
+    <w:lsdException w:name="index heading" w:semiHidden="1" w:unhideWhenUsed="1"/>
+    <w:lsdException w:name="caption" w:semiHidden="1" w:uiPriority="35" w:unhideWhenUsed="1" w:qFormat="1"/>
+    <w:lsdException w:name="table of figures" w:semiHidden="1" w:unhideWhenUsed="1"/>
+    <w:lsdException w:name="envelope address" w:semiHidden="1" w:unhideWhenUsed="1"/>
+    <w:lsdException w:name="envelope return" w:semiHidden="1" w:unhideWhenUsed="1"/>
+    <w:lsdException w:name="footnote reference" w:semiHidden="1" w:unhideWhenUsed="1"/>
+    <w:lsdException w:name="annotation reference" w:semiHidden="1" w:unhideWhenUsed="1"/>
+    <w:lsdException w:name="line number" w:semiHidden="1" w:unhideWhenUsed="1"/>
+    <w:lsdException w:name="page number" w:semiHidden="1" w:unhideWhenUsed="1"/>
+    <w:lsdException w:name="endnote reference" w:semiHidden="1" w:unhideWhenUsed="1"/>
+    <w:lsdException w:name="endnote text" w:semiHidden="1" w:unhideWhenUsed="1"/>
+    <w:lsdException w:name="table of authorities" w:semiHidden="1" w:unhideWhenUsed="1"/>
+    <w:lsdException w:name="macro" w:semiHidden="1" w:unhideWhenUsed="1"/>
+    <w:lsdException w:name="toa heading" w:semiHidden="1" w:unhideWhenUsed="1"/>
+    <w:lsdException w:name="List" w:semiHidden="1" w:unhideWhenUsed="1"/>
+    <w:lsdException w:name="List Bullet" w:semiHidden="1" w:unhideWhenUsed="1"/>
+    <w:lsdException w:name="List Number" w:semiHidden="1" w:unhideWhenUsed="1"/>
+    <w:lsdException w:name="List 2" w:semiHidden="1" w:unhideWhenUsed="1"/>
+    <w:lsdException w:name="List 3" w:semiHidden="1" w:unhideWhenUsed="1"/>
+    <w:lsdException w:name="List 4" w:semiHidden="1" w:unhideWhenUsed="1"/>
+    <w:lsdException w:name="List 5" w:semiHidden="1" w:unhideWhenUsed="1"/>
+    <w:lsdException w:name="List Bullet 2" w:semiHidden="1" w:unhideWhenUsed="1"/>
+    <w:lsdException w:name="List Bullet 3" w:semiHidden="1" w:unhideWhenUsed="1"/>
+    <w:lsdException w:name="List Bullet 4" w:semiHidden="1" w:unhideWhenUsed="1"/>
+    <w:lsdException w:name="List Bullet 5" w:semiHidden="1" w:unhideWhenUsed="1"/>
+    <w:lsdException w:name="List Number 2" w:semiHidden="1" w:unhideWhenUsed="1"/>
+    <w:lsdException w:name="List Number 3" w:semiHidden="1" w:unhideWhenUsed="1"/>
+    <w:lsdException w:name="List Number 4" w:semiHidden="1" w:unhideWhenUsed="1"/>
+    <w:lsdException w:name="List Number 5" w:semiHidden="1" w:unhideWhenUsed="1"/>
+    <w:lsdException w:name="Title" w:uiPriority="10" w:qFormat="1"/>
+    <w:lsdException w:name="Closing" w:semiHidden="1" w:unhideWhenUsed="1"/>
+    <w:lsdException w:name="Signature" w:semiHidden="1" w:unhideWhenUsed="1"/>
+    <w:lsdException w:name="Default Paragraph Font" w:semiHidden="1" w:uiPriority="1" w:unhideWhenUsed="1"/>
+    <w:lsdException w:name="Body Text" w:semiHidden="1" w:unhideWhenUsed="1"/>
+    <w:lsdException w:name="Body Text Indent" w:semiHidden="1" w:unhideWhenUsed="1"/>
+    <w:lsdException w:name="List Continue" w:semiHidden="1" w:unhideWhenUsed="1"/>
+    <w:lsdException w:name="List Continue 2" w:semiHidden="1" w:unhideWhenUsed="1"/>
+    <w:lsdException w:name="List Continue 3" w:semiHidden="1" w:unhideWhenUsed="1"/>
+    <w:lsdException w:name="List Continue 4" w:semiHidden="1" w:unhideWhenUsed="1"/>
+    <w:lsdException w:name="List Continue 5" w:semiHidden="1" w:unhideWhenUsed="1"/>
+    <w:lsdException w:name="Message Header" w:semiHidden="1" w:unhideWhenUsed="1"/>
+    <w:lsdException w:name="Subtitle" w:uiPriority="11" w:qFormat="1"/>
+    <w:lsdException w:name="Salutation" w:semiHidden="1" w:unhideWhenUsed="1"/>
+    <w:lsdException w:name="Date" w:semiHidden="1" w:unhideWhenUsed="1"/>
+    <w:lsdException w:name="Body Text First Indent" w:semiHidden="1" w:unhideWhenUsed="1"/>
+    <w:lsdException w:name="Body Text First Indent 2" w:semiHidden="1" w:unhideWhenUsed="1"/>
+    <w:lsdException w:name="Note Heading" w:semiHidden="1" w:unhideWhenUsed="1"/>
+    <w:lsdException w:name="Body Text 2" w:semiHidden="1" w:unhideWhenUsed="1"/>
+    <w:lsdException w:name="Body Text 3" w:semiHidden="1" w:unhideWhenUsed="1"/>
+    <w:lsdException w:name="Body Text Indent 2" w:semiHidden="1" w:unhideWhenUsed="1"/>
+    <w:lsdException w:name="Body Text Indent 3" w:semiHidden="1" w:unhideWhenUsed="1"/>
+    <w:lsdException w:name="Block Text" w:semiHidden="1" w:unhideWhenUsed="1"/>
+    <w:lsdException w:name="Hyperlink" w:semiHidden="1" w:unhideWhenUsed="1"/>
+    <w:lsdException w:name="FollowedHyperlink" w:semiHidden="1" w:unhideWhenUsed="1"/>
+    <w:lsdException w:name="Strong" w:uiPriority="22" w:qFormat="1"/>
+    <w:lsdException w:name="Emphasis" w:uiPriority="20" w:qFormat="1"/>
+    <w:lsdException w:name="Document Map" w:semiHidden="1" w:unhideWhenUsed="1"/>
+    <w:lsdException w:name="Plain Text" w:semiHidden="1" w:unhideWhenUsed="1"/>
+    <w:lsdException w:name="E-mail Signature" w:semiHidden="1" w:unhideWhenUsed="1"/>
+    <w:lsdException w:name="HTML Top of Form" w:semiHidden="1" w:unhideWhenUsed="1"/>
+    <w:lsdException w:name="HTML Bottom of Form" w:semiHidden="1" w:unhideWhenUsed="1"/>
+    <w:lsdException w:name="Normal (Web)" w:semiHidden="1" w:unhideWhenUsed="1"/>
+    <w:lsdException w:name="HTML Acronym" w:semiHidden="1" w:unhideWhenUsed="1"/>
+    <w:lsdException w:name="HTML Address" w:semiHidden="1" w:unhideWhenUsed="1"/>
+    <w:lsdException w:name="HTML Cite" w:semiHidden="1" w:unhideWhenUsed="1"/>
+    <w:lsdException w:name="HTML Code" w:semiHidden="1" w:unhideWhenUsed="1"/>
+    <w:lsdException w:name="HTML Definition" w:semiHidden="1" w:unhideWhenUsed="1"/>
+    <w:lsdException w:name="HTML Keyboard" w:semiHidden="1" w:unhideWhenUsed="1"/>
+    <w:lsdException w:name="HTML Preformatted" w:semiHidden="1" w:unhideWhenUsed="1"/>
+    <w:lsdException w:name="HTML Sample" w:semiHidden="1" w:unhideWhenUsed="1"/>
+    <w:lsdException w:name="HTML Typewriter" w:semiHidden="1" w:unhideWhenUsed="1"/>
+    <w:lsdException w:name="HTML Variable" w:semiHidden="1" w:unhideWhenUsed="1"/>
+    <w:lsdException w:name="Normal Table" w:semiHidden="1" w:unhideWhenUsed="1"/>
+    <w:lsdException w:name="annotation subject" w:semiHidden="1" w:unhideWhenUsed="1"/>
+    <w:lsdException w:name="No List" w:semiHidden="1" w:unhideWhenUsed="1"/>
+    <w:lsdException w:name="Outline List 1" w:semiHidden="1" w:unhideWhenUsed="1"/>
+    <w:lsdException w:name="Outline List 2" w:semiHidden="1" w:unhideWhenUsed="1"/>
+    <w:lsdException w:name="Outline List 3" w:semiHidden="1" w:unhideWhenUsed="1"/>
+    <w:lsdException w:name="Table Simple 1" w:semiHidden="1" w:unhideWhenUsed="1"/>
+    <w:lsdException w:name="Table Simple 2" w:semiHidden="1" w:unhideWhenUsed="1"/>
+    <w:lsdException w:name="Table Simple 3" w:semiHidden="1" w:unhideWhenUsed="1"/>
+    <w:lsdException w:name="Table Classic 1" w:semiHidden="1" w:unhideWhenUsed="1"/>
+    <w:lsdException w:name="Table Classic 2" w:semiHidden="1" w:unhideWhenUsed="1"/>
+    <w:lsdException w:name="Table Classic 3" w:semiHidden="1" w:unhideWhenUsed="1"/>
+    <w:lsdException w:name="Table Classic 4" w:semiHidden="1" w:unhideWhenUsed="1"/>
+    <w:lsdException w:name="Table Colorful 1" w:semiHidden="1" w:unhideWhenUsed="1"/>
+    <w:lsdException w:name="Table Colorful 2" w:semiHidden="1" w:unhideWhenUsed="1"/>
+    <w:lsdException w:name="Table Colorful 3" w:semiHidden="1" w:unhideWhenUsed="1"/>
+    <w:lsdException w:name="Table Columns 1" w:semiHidden="1" w:unhideWhenUsed="1"/>
+    <w:lsdException w:name="Table Columns 2" w:semiHidden="1" w:unhideWhenUsed="1"/>
+    <w:lsdException w:name="Table Columns 3" w:semiHidden="1" w:unhideWhenUsed="1"/>
+    <w:lsdException w:name="Table Columns 4" w:semiHidden="1" w:unhideWhenUsed="1"/>
+    <w:lsdException w:name="Table Columns 5" w:semiHidden="1" w:unhideWhenUsed="1"/>
+    <w:lsdException w:name="Table Grid 1" w:semiHidden="1" w:unhideWhenUsed="1"/>
+    <w:lsdException w:name="Table Grid 2" w:semiHidden="1" w:unhideWhenUsed="1"/>
+    <w:lsdException w:name="Table Grid 3" w:semiHidden="1" w:unhideWhenUsed="1"/>
+    <w:lsdException w:name="Table Grid 4" w:semiHidden="1" w:unhideWhenUsed="1"/>
+    <w:lsdException w:name="Table Grid 5" w:semiHidden="1" w:unhideWhenUsed="1"/>
+    <w:lsdException w:name="Table Grid 6" w:semiHidden="1" w:unhideWhenUsed="1"/>
+    <w:lsdException w:name="Table Grid 7" w:semiHidden="1" w:unhideWhenUsed="1"/>
+    <w:lsdException w:name="Table Grid 8" w:semiHidden="1" w:unhideWhenUsed="1"/>
+    <w:lsdException w:name="Table List 1" w:semiHidden="1" w:unhideWhenUsed="1"/>
+    <w:lsdException w:name="Table List 2" w:semiHidden="1" w:unhideWhenUsed="1"/>
+    <w:lsdException w:name="Table List 3" w:semiHidden="1" w:unhideWhenUsed="1"/>
+    <w:lsdException w:name="Table List 4" w:semiHidden="1" w:unhideWhenUsed="1"/>
+    <w:lsdException w:name="Table List 5" w:semiHidden="1" w:unhideWhenUsed="1"/>
+    <w:lsdException w:name="Table List 6" w:semiHidden="1" w:unhideWhenUsed="1"/>
+    <w:lsdException w:name="Table List 7" w:semiHidden="1" w:unhideWhenUsed="1"/>
+    <w:lsdException w:name="Table List 8" w:semiHidden="1" w:unhideWhenUsed="1"/>
+    <w:lsdException w:name="Table 3D effects 1" w:semiHidden="1" w:unhideWhenUsed="1"/>
+    <w:lsdException w:name="Table 3D effects 2" w:semiHidden="1" w:unhideWhenUsed="1"/>
+    <w:lsdException w:name="Table 3D effects 3" w:semiHidden="1" w:unhideWhenUsed="1"/>
+    <w:lsdException w:name="Table Contemporary" w:semiHidden="1" w:unhideWhenUsed="1"/>
+    <w:lsdException w:name="Table Elegant" w:semiHidden="1" w:unhideWhenUsed="1"/>
+    <w:lsdException w:name="Table Professional" w:semiHidden="1" w:unhideWhenUsed="1"/>
+    <w:lsdException w:name="Table Subtle 1" w:semiHidden="1" w:unhideWhenUsed="1"/>
+    <w:lsdException w:name="Table Subtle 2" w:semiHidden="1" w:unhideWhenUsed="1"/>
+    <w:lsdException w:name="Table Web 1" w:semiHidden="1" w:unhideWhenUsed="1"/>
+    <w:lsdException w:name="Table Web 2" w:semiHidden="1" w:unhideWhenUsed="1"/>
+    <w:lsdException w:name="Table Web 3" w:semiHidden="1" w:unhideWhenUsed="1"/>
+    <w:lsdException w:name="Balloon Text" w:semiHidden="1" w:unhideWhenUsed="1"/>
+    <w:lsdException w:name="Table Grid" w:uiPriority="59"/>
+    <w:lsdException w:name="Table Theme" w:semiHidden="1" w:unhideWhenUsed="1"/>
+    <w:lsdException w:name="Placeholder Text" w:semiHidden="1"/>
+    <w:lsdException w:name="No Spacing" w:uiPriority="1" w:qFormat="1"/>
+    <w:lsdException w:name="Light Shading" w:uiPriority="60"/>
+    <w:lsdException w:name="Light List" w:uiPriority="61"/>
+    <w:lsdException w:name="Light Grid" w:uiPriority="62"/>
+    <w:lsdException w:name="Medium Shading 1" w:uiPriority="63"/>
+    <w:lsdException w:name="Medium Shading 2" w:uiPriority="64"/>
+    <w:lsdException w:name="Medium List 1" w:uiPriority="65"/>
+    <w:lsdException w:name="Medium List 2" w:uiPriority="66"/>
+    <w:lsdException w:name="Medium Grid 1" w:uiPriority="67"/>
+    <w:lsdException w:name="Medium Grid 2" w:uiPriority="68"/>
+    <w:lsdException w:name="Medium Grid 3" w:uiPriority="69"/>
+    <w:lsdException w:name="Dark List" w:uiPriority="70"/>
+    <w:lsdException w:name="Colorful Shading" w:uiPriority="71"/>
+    <w:lsdException w:name="Colorful List" w:uiPriority="72"/>
+    <w:lsdException w:name="Colorful Grid" w:uiPriority="73"/>
+    <w:lsdException w:name="Light Shading Accent 1" w:uiPriority="60"/>
+    <w:lsdException w:name="Light List Accent 1" w:uiPriority="61"/>
+    <w:lsdException w:name="Light Grid Accent 1" w:uiPriority="62"/>
+    <w:lsdException w:name="Medium Shading 1 Accent 1" w:uiPriority="63"/>
+    <w:lsdException w:name="Medium Shading 2 Accent 1" w:uiPriority="64"/>
+    <w:lsdException w:name="Medium List 1 Accent 1" w:uiPriority="65"/>
+    <w:lsdException w:name="Revision" w:semiHidden="1"/>
+    <w:lsdException w:name="List Paragraph" w:uiPriority="34" w:qFormat="1"/>
+    <w:lsdException w:name="Quote" w:uiPriority="29" w:qFormat="1"/>
+    <w:lsdException w:name="Intense Quote" w:uiPriority="30" w:qFormat="1"/>
+    <w:lsdException w:name="Medium List 2 Accent 1" w:uiPriority="66"/>
+    <w:lsdException w:name="Medium Grid 1 Accent 1" w:uiPriority="67"/>
+    <w:lsdException w:name="Medium Grid 2 Accent 1" w:uiPriority="68"/>
+    <w:lsdException w:name="Medium Grid 3 Accent 1" w:uiPriority="69"/>
+    <w:lsdException w:name="Dark List Accent 1" w:uiPriority="70"/>
+    <w:lsdException w:name="Colorful Shading Accent 1" w:uiPriority="71"/>
+    <w:lsdException w:name="Colorful List Accent 1" w:uiPriority="72"/>
+    <w:lsdException w:name="Colorful Grid Accent 1" w:uiPriority="73"/>
+    <w:lsdException w:name="Light Shading Accent 2" w:uiPriority="60"/>
+    <w:lsdException w:name="Light List Accent 2" w:uiPriority="61"/>
+    <w:lsdException w:name="Light Grid Accent 2" w:uiPriority="62"/>
+    <w:lsdException w:name="Medium Shading 1 Accent 2" w:uiPriority="63"/>
+    <w:lsdException w:name="Medium Shading 2 Accent 2" w:uiPriority="64"/>
+    <w:lsdException w:name="Medium List 1 Accent 2" w:uiPriority="65"/>
+    <w:lsdException w:name="Medium List 2 Accent 2" w:uiPriority="66"/>
+    <w:lsdException w:name="Medium Grid 1 Accent 2" w:uiPriority="67"/>
+    <w:lsdException w:name="Medium Grid 2 Accent 2" w:uiPriority="68"/>
+    <w:lsdException w:name="Medium Grid 3 Accent 2" w:uiPriority="69"/>
+    <w:lsdException w:name="Dark List Accent 2" w:uiPriority="70"/>
+    <w:lsdException w:name="Colorful Shading Accent 2" w:uiPriority="71"/>
+    <w:lsdException w:name="Colorful List Accent 2" w:uiPriority="72"/>
+    <w:lsdException w:name="Colorful Grid Accent 2" w:uiPriority="73"/>
+    <w:lsdException w:name="Light Shading Accent 3" w:uiPriority="60"/>
+    <w:lsdException w:name="Light List Accent 3" w:uiPriority="61"/>
+    <w:lsdException w:name="Light Grid Accent 3" w:uiPriority="62"/>
+    <w:lsdException w:name="Medium Shading 1 Accent 3" w:uiPriority="63"/>
+    <w:lsdException w:name="Medium Shading 2 Accent 3" w:uiPriority="64"/>
+    <w:lsdException w:name="Medium List 1 Accent 3" w:uiPriority="65"/>
+    <w:lsdException w:name="Medium List 2 Accent 3" w:uiPriority="66"/>
+    <w:lsdException w:name="Medium Grid 1 Accent 3" w:uiPriority="67"/>
+    <w:lsdException w:name="Medium Grid 2 Accent 3" w:uiPriority="68"/>
+    <w:lsdException w:name="Medium Grid 3 Accent 3" w:uiPriority="69"/>
+    <w:lsdException w:name="Dark List Accent 3" w:uiPriority="70"/>
+    <w:lsdException w:name="Colorful Shading Accent 3" w:uiPriority="71"/>
+    <w:lsdException w:name="Colorful List Accent 3" w:uiPriority="72"/>
+    <w:lsdException w:name="Colorful Grid Accent 3" w:uiPriority="73"/>
+    <w:lsdException w:name="Light Shading Accent 4" w:uiPriority="60"/>
+    <w:lsdException w:name="Light List Accent 4" w:uiPriority="61"/>
+    <w:lsdException w:name="Light Grid Accent 4" w:uiPriority="62"/>
+    <w:lsdException w:name="Medium Shading 1 Accent 4" w:uiPriority="63"/>
+    <w:lsdException w:name="Medium Shading 2 Accent 4" w:uiPriority="64"/>
+    <w:lsdException w:name="Medium List 1 Accent 4" w:uiPriority="65"/>
+    <w:lsdException w:name="Medium List 2 Accent 4" w:uiPriority="66"/>
+    <w:lsdException w:name="Medium Grid 1 Accent 4" w:uiPriority="67"/>
+    <w:lsdException w:name="Medium Grid 2 Accent 4" w:uiPriority="68"/>
+    <w:lsdException w:name="Medium Grid 3 Accent 4" w:uiPriority="69"/>
+    <w:lsdException w:name="Dark List Accent 4" w:uiPriority="70"/>
+    <w:lsdException w:name="Colorful Shading Accent 4" w:uiPriority="71"/>
+    <w:lsdException w:name="Colorful List Accent 4" w:uiPriority="72"/>
+    <w:lsdException w:name="Colorful Grid Accent 4" w:uiPriority="73"/>
+    <w:lsdException w:name="Light Shading Accent 5" w:uiPriority="60"/>
+    <w:lsdException w:name="Light List Accent 5" w:uiPriority="61"/>
+    <w:lsdException w:name="Light Grid Accent 5" w:uiPriority="62"/>
+    <w:lsdException w:name="Medium Shading 1 Accent 5" w:uiPriority="63"/>
+    <w:lsdException w:name="Medium Shading 2 Accent 5" w:uiPriority="64"/>
+    <w:lsdException w:name="Medium List 1 Accent 5" w:uiPriority="65"/>
+    <w:lsdException w:name="Medium List 2 Accent 5" w:uiPriority="66"/>
+    <w:lsdException w:name="Medium Grid 1 Accent 5" w:uiPriority="67"/>
+    <w:lsdException w:name="Medium Grid 2 Accent 5" w:uiPriority="68"/>
+    <w:lsdException w:name="Medium Grid 3 Accent 5" w:uiPriority="69"/>
+    <w:lsdException w:name="Dark List Accent 5" w:uiPriority="70"/>
+    <w:lsdException w:name="Colorful Shading Accent 5" w:uiPriority="71"/>
+    <w:lsdException w:name="Colorful List Accent 5" w:uiPriority="72"/>
+    <w:lsdException w:name="Colorful Grid Accent 5" w:uiPriority="73"/>
+    <w:lsdException w:name="Light Shading Accent 6" w:uiPriority="60"/>
+    <w:lsdException w:name="Light List Accent 6" w:uiPriority="61"/>
+    <w:lsdException w:name="Light Grid Accent 6" w:uiPriority="62"/>
+    <w:lsdException w:name="Medium Shading 1 Accent 6" w:uiPriority="63"/>
+    <w:lsdException w:name="Medium Shading 2 Accent 6" w:uiPriority="64"/>
+    <w:lsdException w:name="Medium List 1 Accent 6" w:uiPriority="65"/>
+    <w:lsdException w:name="Medium List 2 Accent 6" w:uiPriority="66"/>
+    <w:lsdException w:name="Medium Grid 1 Accent 6" w:uiPriority="67"/>
+    <w:lsdException w:name="Medium Grid 2 Accent 6" w:uiPriority="68"/>
+    <w:lsdException w:name="Medium Grid 3 Accent 6" w:uiPriority="69"/>
+    <w:lsdException w:name="Dark List Accent 6" w:uiPriority="70"/>
+    <w:lsdException w:name="Colorful Shading Accent 6" w:uiPriority="71"/>
+    <w:lsdException w:name="Colorful List Accent 6" w:uiPriority="72"/>
+    <w:lsdException w:name="Colorful Grid Accent 6" w:uiPriority="73"/>
+    <w:lsdException w:name="Subtle Emphasis" w:uiPriority="19" w:qFormat="1"/>
+    <w:lsdException w:name="Intense Emphasis" w:uiPriority="21" w:qFormat="1"/>
+    <w:lsdException w:name="Subtle Reference" w:uiPriority="31" w:qFormat="1"/>
+    <w:lsdException w:name="Intense Reference" w:uiPriority="32" w:qFormat="1"/>
+    <w:lsdException w:name="Book Title" w:uiPriority="33" w:qFormat="1"/>
+    <w:lsdException w:name="Bibliography" w:semiHidden="1" w:uiPriority="37" w:unhideWhenUsed="1"/>
+    <w:lsdException w:name="TOC Heading" w:semiHidden="1" w:uiPriority="39" w:unhideWhenUsed="1" w:qFormat="1"/>
+    <w:lsdException w:name="Plain Table 1" w:uiPriority="41"/>
+    <w:lsdException w:name="Plain Table 2" w:uiPriority="42"/>
+    <w:lsdException w:name="Plain Table 3" w:uiPriority="43"/>
+    <w:lsdException w:name="Plain Table 4" w:uiPriority="44"/>
+    <w:lsdException w:name="Plain Table 5" w:uiPriority="45"/>
+    <w:lsdException w:name="Grid Table Light" w:uiPriority="40"/>
+    <w:lsdException w:name="Grid Table 1 Light" w:uiPriority="46"/>
+    <w:lsdException w:name="Grid Table 2" w:uiPriority="47"/>
+    <w:lsdException w:name="Grid Table 3" w:uiPriority="48"/>
+    <w:lsdException w:name="Grid Table 4" w:uiPriority="49"/>
+    <w:lsdException w:name="Grid Table 5 Dark" w:uiPriority="50"/>
+    <w:lsdException w:name="Grid Table 6 Colorful" w:uiPriority="51"/>
+    <w:lsdException w:name="Grid Table 7 Colorful" w:uiPriority="52"/>
+    <w:lsdException w:name="Grid Table 1 Light Accent 1" w:uiPriority="46"/>
+    <w:lsdException w:name="Grid Table 2 Accent 1" w:uiPriority="47"/>
+    <w:lsdException w:name="Grid Table 3 Accent 1" w:uiPriority="48"/>
+    <w:lsdException w:name="Grid Table 4 Accent 1" w:uiPriority="49"/>
+    <w:lsdException w:name="Grid Table 5 Dark Accent 1" w:uiPriority="50"/>
+    <w:lsdException w:name="Grid Table 6 Colorful Accent 1" w:uiPriority="51"/>
+    <w:lsdException w:name="Grid Table 7 Colorful Accent 1" w:uiPriority="52"/>
+    <w:lsdException w:name="Grid Table 1 Light Accent 2" w:uiPriority="46"/>
+    <w:lsdException w:name="Grid Table 2 Accent 2" w:uiPriority="47"/>
+    <w:lsdException w:name="Grid Table 3 Accent 2" w:uiPriority="48"/>
+    <w:lsdException w:name="Grid Table 4 Accent 2" w:uiPriority="49"/>
+    <w:lsdException w:name="Grid Table 5 Dark Accent 2" w:uiPriority="50"/>
+    <w:lsdException w:name="Grid Table 6 Colorful Accent 2" w:uiPriority="51"/>
+    <w:lsdException w:name="Grid Table 7 Colorful Accent 2" w:uiPriority="52"/>
+    <w:lsdException w:name="Grid Table 1 Light Accent 3" w:uiPriority="46"/>
+    <w:lsdException w:name="Grid Table 2 Accent 3" w:uiPriority="47"/>
+    <w:lsdException w:name="Grid Table 3 Accent 3" w:uiPriority="48"/>
+    <w:lsdException w:name="Grid Table 4 Accent 3" w:uiPriority="49"/>
+    <w:lsdException w:name="Grid Table 5 Dark Accent 3" w:uiPriority="50"/>
+    <w:lsdException w:name="Grid Table 6 Colorful Accent 3" w:uiPriority="51"/>
+    <w:lsdException w:name="Grid Table 7 Colorful Accent 3" w:uiPriority="52"/>
+    <w:lsdException w:name="Grid Table 1 Light Accent 4" w:uiPriority="46"/>
+    <w:lsdException w:name="Grid Table 2 Accent 4" w:uiPriority="47"/>
+    <w:lsdException w:name="Grid Table 3 Accent 4" w:uiPriority="48"/>
+    <w:lsdException w:name="Grid Table 4 Accent 4" w:uiPriority="49"/>
+    <w:lsdException w:name="Grid Table 5 Dark Accent 4" w:uiPriority="50"/>
+    <w:lsdException w:name="Grid Table 6 Colorful Accent 4" w:uiPriority="51"/>
+    <w:lsdException w:name="Grid Table 7 Colorful Accent 4" w:uiPriority="52"/>
+    <w:lsdException w:name="Grid Table 1 Light Accent 5" w:uiPriority="46"/>
+    <w:lsdException w:name="Grid Table 2 Accent 5" w:uiPriority="47"/>
+    <w:lsdException w:name="Grid Table 3 Accent 5" w:uiPriority="48"/>
+    <w:lsdException w:name="Grid Table 4 Accent 5" w:uiPriority="49"/>
+    <w:lsdException w:name="Grid Table 5 Dark Accent 5" w:uiPriority="50"/>
+    <w:lsdException w:name="Grid Table 6 Colorful Accent 5" w:uiPriority="51"/>
+    <w:lsdException w:name="Grid Table 7 Colorful Accent 5" w:uiPriority="52"/>
+    <w:lsdException w:name="Grid Table 1 Light Accent 6" w:uiPriority="46"/>
+    <w:lsdException w:name="Grid Table 2 Accent 6" w:uiPriority="47"/>
+    <w:lsdException w:name="Grid Table 3 Accent 6" w:uiPriority="48"/>
+    <w:lsdException w:name="Grid Table 4 Accent 6" w:uiPriority="49"/>
+    <w:lsdException w:name="Grid Table 5 Dark Accent 6" w:uiPriority="50"/>
+    <w:lsdException w:name="Grid Table 6 Colorful Accent 6" w:uiPriority="51"/>
+    <w:lsdException w:name="Grid Table 7 Colorful Accent 6" w:uiPriority="52"/>
+    <w:lsdException w:name="List Table 1 Light" w:uiPriority="46"/>
+    <w:lsdException w:name="List Table 2" w:uiPriority="47"/>
+    <w:lsdException w:name="List Table 3" w:uiPriority="48"/>
+    <w:lsdException w:name="List Table 4" w:uiPriority="49"/>
+    <w:lsdException w:name="List Table 5 Dark" w:uiPriority="50"/>
+    <w:lsdException w:name="List Table 6 Colorful" w:uiPriority="51"/>
+    <w:lsdException w:name="List Table 7 Colorful" w:uiPriority="52"/>
+    <w:lsdException w:name="List Table 1 Light Accent 1" w:uiPriority="46"/>
+    <w:lsdException w:name="List Table 2 Accent 1" w:uiPriority="47"/>
+    <w:lsdException w:name="List Table 3 Accent 1" w:uiPriority="48"/>
+    <w:lsdException w:name="List Table 4 Accent 1" w:uiPriority="49"/>
+    <w:lsdException w:name="List Table 5 Dark Accent 1" w:uiPriority="50"/>
+    <w:lsdException w:name="List Table 6 Colorful Accent 1" w:uiPriority="51"/>
+    <w:lsdException w:name="List Table 7 Colorful Accent 1" w:uiPriority="52"/>
+    <w:lsdException w:name="List Table 1 Light Accent 2" w:uiPriority="46"/>
+    <w:lsdException w:name="List Table 2 Accent 2" w:uiPriority="47"/>
+    <w:lsdException w:name="List Table 3 Accent 2" w:uiPriority="48"/>
+    <w:lsdException w:name="List Table 4 Accent 2" w:uiPriority="49"/>
+    <w:lsdException w:name="List Table 5 Dark Accent 2" w:uiPriority="50"/>
+    <w:lsdException w:name="List Table 6 Colorful Accent 2" w:uiPriority="51"/>
+    <w:lsdException w:name="List Table 7 Colorful Accent 2" w:uiPriority="52"/>
+    <w:lsdException w:name="List Table 1 Light Accent 3" w:uiPriority="46"/>
+    <w:lsdException w:name="List Table 2 Accent 3" w:uiPriority="47"/>
+    <w:lsdException w:name="List Table 3 Accent 3" w:uiPriority="48"/>
+    <w:lsdException w:name="List Table 4 Accent 3" w:uiPriority="49"/>
+    <w:lsdException w:name="List Table 5 Dark Accent 3" w:uiPriority="50"/>
+    <w:lsdException w:name="List Table 6 Colorful Accent 3" w:uiPriority="51"/>
+    <w:lsdException w:name="List Table 7 Colorful Accent 3" w:uiPriority="52"/>
+    <w:lsdException w:name="List Table 1 Light Accent 4" w:uiPriority="46"/>
+    <w:lsdException w:name="List Table 2 Accent 4" w:uiPriority="47"/>
+    <w:lsdException w:name="List Table 3 Accent 4" w:uiPriority="48"/>
+    <w:lsdException w:name="List Table 4 Accent 4" w:uiPriority="49"/>
+    <w:lsdException w:name="List Table 5 Dark Accent 4" w:uiPriority="50"/>
+    <w:lsdException w:name="List Table 6 Colorful Accent 4" w:uiPriority="51"/>
+    <w:lsdException w:name="List Table 7 Colorful Accent 4" w:uiPriority="52"/>
+    <w:lsdException w:name="List Table 1 Light Accent 5" w:uiPriority="46"/>
+    <w:lsdException w:name="List Table 2 Accent 5" w:uiPriority="47"/>
+    <w:lsdException w:name="List Table 3 Accent 5" w:uiPriority="48"/>
+    <w:lsdException w:name="List Table 4 Accent 5" w:uiPriority="49"/>
+    <w:lsdException w:name="List Table 5 Dark Accent 5" w:uiPriority="50"/>
+    <w:lsdException w:name="List Table 6 Colorful Accent 5" w:uiPriority="51"/>
+    <w:lsdException w:name="List Table 7 Colorful Accent 5" w:uiPriority="52"/>
+    <w:lsdException w:name="List Table 1 Light Accent 6" w:uiPriority="46"/>
+    <w:lsdException w:name="List Table 2 Accent 6" w:uiPriority="47"/>
+    <w:lsdException w:name="List Table 3 Accent 6" w:uiPriority="48"/>
+    <w:lsdException w:name="List Table 4 Accent 6" w:uiPriority="49"/>
+    <w:lsdException w:name="List Table 5 Dark Accent 6" w:uiPriority="50"/>
+    <w:lsdException w:name="List Table 6 Colorful Accent 6" w:uiPriority="51"/>
+    <w:lsdException w:name="List Table 7 Colorful Accent 6" w:uiPriority="52"/>
   </w:latentStyles>
-  <w:style w:type="paragraph" w:default="1" w:styleId="Normal">
+  <w:style w:type="paragraph" w:default="1" w:styleId="Binhthng">
     <w:name w:val="Normal"/>
     <w:qFormat/>
   </w:style>
-  <w:style w:type="character" w:default="1" w:styleId="DefaultParagraphFont">
+  <w:style w:type="character" w:default="1" w:styleId="Phngmcinhcuaoanvn">
     <w:name w:val="Default Paragraph Font"/>
     <w:uiPriority w:val="1"/>
     <w:semiHidden/>
     <w:unhideWhenUsed/>
   </w:style>
-  <w:style w:type="table" w:default="1" w:styleId="TableNormal">
+  <w:style w:type="table" w:default="1" w:styleId="BangThngthng">
     <w:name w:val="Normal Table"/>
     <w:uiPriority w:val="99"/>
     <w:semiHidden/>
@@ -8754,15 +14326,15 @@
       </w:tblCellMar>
     </w:tblPr>
   </w:style>
-  <w:style w:type="numbering" w:default="1" w:styleId="NoList">
+  <w:style w:type="numbering" w:default="1" w:styleId="Khngco">
     <w:name w:val="No List"/>
     <w:uiPriority w:val="99"/>
     <w:semiHidden/>
     <w:unhideWhenUsed/>
   </w:style>
-  <w:style w:type="paragraph" w:styleId="ListParagraph">
+  <w:style w:type="paragraph" w:styleId="oancuaDanhsach">
     <w:name w:val="List Paragraph"/>
-    <w:basedOn w:val="Normal"/>
+    <w:basedOn w:val="Binhthng"/>
     <w:uiPriority w:val="34"/>
     <w:qFormat/>
     <w:rsid w:val="00962E14"/>
@@ -8771,10 +14343,10 @@
       <w:contextualSpacing/>
     </w:pPr>
   </w:style>
-  <w:style w:type="paragraph" w:styleId="BalloonText">
+  <w:style w:type="paragraph" w:styleId="Bongchuthich">
     <w:name w:val="Balloon Text"/>
-    <w:basedOn w:val="Normal"/>
-    <w:link w:val="BalloonTextChar"/>
+    <w:basedOn w:val="Binhthng"/>
+    <w:link w:val="BongchuthichChar"/>
     <w:uiPriority w:val="99"/>
     <w:semiHidden/>
     <w:unhideWhenUsed/>
@@ -8788,10 +14360,10 @@
       <w:szCs w:val="16"/>
     </w:rPr>
   </w:style>
-  <w:style w:type="character" w:customStyle="1" w:styleId="BalloonTextChar">
-    <w:name w:val="Balloon Text Char"/>
-    <w:basedOn w:val="DefaultParagraphFont"/>
-    <w:link w:val="BalloonText"/>
+  <w:style w:type="character" w:customStyle="1" w:styleId="BongchuthichChar">
+    <w:name w:val="Bóng chú thích Char"/>
+    <w:basedOn w:val="Phngmcinhcuaoanvn"/>
+    <w:link w:val="Bongchuthich"/>
     <w:uiPriority w:val="99"/>
     <w:semiHidden/>
     <w:rsid w:val="00962E14"/>
@@ -8803,39 +14375,38 @@
   </w:style>
   <w:style w:type="character" w:customStyle="1" w:styleId="ff5">
     <w:name w:val="ff5"/>
-    <w:basedOn w:val="DefaultParagraphFont"/>
+    <w:basedOn w:val="Phngmcinhcuaoanvn"/>
     <w:rsid w:val="00962E14"/>
   </w:style>
   <w:style w:type="character" w:customStyle="1" w:styleId="a">
     <w:name w:val="_"/>
-    <w:basedOn w:val="DefaultParagraphFont"/>
+    <w:basedOn w:val="Phngmcinhcuaoanvn"/>
     <w:rsid w:val="00962E14"/>
   </w:style>
   <w:style w:type="character" w:customStyle="1" w:styleId="ff8">
     <w:name w:val="ff8"/>
-    <w:basedOn w:val="DefaultParagraphFont"/>
+    <w:basedOn w:val="Phngmcinhcuaoanvn"/>
     <w:rsid w:val="00962E14"/>
   </w:style>
   <w:style w:type="character" w:customStyle="1" w:styleId="ls2">
     <w:name w:val="ls2"/>
-    <w:basedOn w:val="DefaultParagraphFont"/>
+    <w:basedOn w:val="Phngmcinhcuaoanvn"/>
     <w:rsid w:val="00962E14"/>
   </w:style>
   <w:style w:type="character" w:customStyle="1" w:styleId="ffd">
     <w:name w:val="ffd"/>
-    <w:basedOn w:val="DefaultParagraphFont"/>
+    <w:basedOn w:val="Phngmcinhcuaoanvn"/>
     <w:rsid w:val="00962E14"/>
   </w:style>
-  <w:style w:type="table" w:styleId="TableGrid">
+  <w:style w:type="table" w:styleId="LiBang">
     <w:name w:val="Table Grid"/>
-    <w:basedOn w:val="TableNormal"/>
+    <w:basedOn w:val="BangThngthng"/>
     <w:uiPriority w:val="59"/>
     <w:rsid w:val="00EE4F3F"/>
     <w:pPr>
       <w:spacing w:after="0" w:line="240" w:lineRule="auto"/>
     </w:pPr>
     <w:tblPr>
-      <w:tblInd w:w="0" w:type="dxa"/>
       <w:tblBorders>
         <w:top w:val="single" w:sz="4" w:space="0" w:color="auto"/>
         <w:left w:val="single" w:sz="4" w:space="0" w:color="auto"/>
@@ -8844,294 +14415,6 @@
         <w:insideH w:val="single" w:sz="4" w:space="0" w:color="auto"/>
         <w:insideV w:val="single" w:sz="4" w:space="0" w:color="auto"/>
       </w:tblBorders>
-      <w:tblCellMar>
-        <w:top w:w="0" w:type="dxa"/>
-        <w:left w:w="108" w:type="dxa"/>
-        <w:bottom w:w="0" w:type="dxa"/>
-        <w:right w:w="108" w:type="dxa"/>
-      </w:tblCellMar>
-    </w:tblPr>
-  </w:style>
-</w:styles>
-</file>
-
-<file path=word/stylesWithEffects.xml><?xml version="1.0" encoding="utf-8"?>
-<w:styles xmlns:wpc="http://schemas.microsoft.com/office/word/2010/wordprocessingCanvas" xmlns:mc="http://schemas.openxmlformats.org/markup-compatibility/2006" xmlns:o="urn:schemas-microsoft-com:office:office" xmlns:r="http://schemas.openxmlformats.org/officeDocument/2006/relationships" xmlns:m="http://schemas.openxmlformats.org/officeDocument/2006/math" xmlns:v="urn:schemas-microsoft-com:vml" xmlns:wp14="http://schemas.microsoft.com/office/word/2010/wordprocessingDrawing" xmlns:wp="http://schemas.openxmlformats.org/drawingml/2006/wordprocessingDrawing" xmlns:w10="urn:schemas-microsoft-com:office:word" xmlns:w="http://schemas.openxmlformats.org/wordprocessingml/2006/main" xmlns:w14="http://schemas.microsoft.com/office/word/2010/wordml" xmlns:wpg="http://schemas.microsoft.com/office/word/2010/wordprocessingGroup" xmlns:wpi="http://schemas.microsoft.com/office/word/2010/wordprocessingInk" xmlns:wne="http://schemas.microsoft.com/office/word/2006/wordml" xmlns:wps="http://schemas.microsoft.com/office/word/2010/wordprocessingShape" mc:Ignorable="w14 wp14">
-  <w:docDefaults>
-    <w:rPrDefault>
-      <w:rPr>
-        <w:rFonts w:asciiTheme="minorHAnsi" w:eastAsiaTheme="minorHAnsi" w:hAnsiTheme="minorHAnsi" w:cstheme="minorBidi"/>
-        <w:sz w:val="22"/>
-        <w:szCs w:val="22"/>
-        <w:lang w:val="en-US" w:eastAsia="en-US" w:bidi="ar-SA"/>
-      </w:rPr>
-    </w:rPrDefault>
-    <w:pPrDefault>
-      <w:pPr>
-        <w:spacing w:after="200" w:line="276" w:lineRule="auto"/>
-      </w:pPr>
-    </w:pPrDefault>
-  </w:docDefaults>
-  <w:latentStyles w:defLockedState="0" w:defUIPriority="99" w:defSemiHidden="1" w:defUnhideWhenUsed="1" w:defQFormat="0" w:count="267">
-    <w:lsdException w:name="Normal" w:semiHidden="0" w:uiPriority="0" w:unhideWhenUsed="0" w:qFormat="1"/>
-    <w:lsdException w:name="heading 1" w:semiHidden="0" w:uiPriority="9" w:unhideWhenUsed="0" w:qFormat="1"/>
-    <w:lsdException w:name="heading 2" w:uiPriority="9" w:qFormat="1"/>
-    <w:lsdException w:name="heading 3" w:uiPriority="9" w:qFormat="1"/>
-    <w:lsdException w:name="heading 4" w:uiPriority="9" w:qFormat="1"/>
-    <w:lsdException w:name="heading 5" w:uiPriority="9" w:qFormat="1"/>
-    <w:lsdException w:name="heading 6" w:uiPriority="9" w:qFormat="1"/>
-    <w:lsdException w:name="heading 7" w:uiPriority="9" w:qFormat="1"/>
-    <w:lsdException w:name="heading 8" w:uiPriority="9" w:qFormat="1"/>
-    <w:lsdException w:name="heading 9" w:uiPriority="9" w:qFormat="1"/>
-    <w:lsdException w:name="toc 1" w:uiPriority="39"/>
-    <w:lsdException w:name="toc 2" w:uiPriority="39"/>
-    <w:lsdException w:name="toc 3" w:uiPriority="39"/>
-    <w:lsdException w:name="toc 4" w:uiPriority="39"/>
-    <w:lsdException w:name="toc 5" w:uiPriority="39"/>
-    <w:lsdException w:name="toc 6" w:uiPriority="39"/>
-    <w:lsdException w:name="toc 7" w:uiPriority="39"/>
-    <w:lsdException w:name="toc 8" w:uiPriority="39"/>
-    <w:lsdException w:name="toc 9" w:uiPriority="39"/>
-    <w:lsdException w:name="caption" w:uiPriority="35" w:qFormat="1"/>
-    <w:lsdException w:name="Title" w:semiHidden="0" w:uiPriority="10" w:unhideWhenUsed="0" w:qFormat="1"/>
-    <w:lsdException w:name="Default Paragraph Font" w:uiPriority="1"/>
-    <w:lsdException w:name="Subtitle" w:semiHidden="0" w:uiPriority="11" w:unhideWhenUsed="0" w:qFormat="1"/>
-    <w:lsdException w:name="Strong" w:semiHidden="0" w:uiPriority="22" w:unhideWhenUsed="0" w:qFormat="1"/>
-    <w:lsdException w:name="Emphasis" w:semiHidden="0" w:uiPriority="20" w:unhideWhenUsed="0" w:qFormat="1"/>
-    <w:lsdException w:name="Table Grid" w:semiHidden="0" w:uiPriority="59" w:unhideWhenUsed="0"/>
-    <w:lsdException w:name="Placeholder Text" w:unhideWhenUsed="0"/>
-    <w:lsdException w:name="No Spacing" w:semiHidden="0" w:uiPriority="1" w:unhideWhenUsed="0" w:qFormat="1"/>
-    <w:lsdException w:name="Light Shading" w:semiHidden="0" w:uiPriority="60" w:unhideWhenUsed="0"/>
-    <w:lsdException w:name="Light List" w:semiHidden="0" w:uiPriority="61" w:unhideWhenUsed="0"/>
-    <w:lsdException w:name="Light Grid" w:semiHidden="0" w:uiPriority="62" w:unhideWhenUsed="0"/>
-    <w:lsdException w:name="Medium Shading 1" w:semiHidden="0" w:uiPriority="63" w:unhideWhenUsed="0"/>
-    <w:lsdException w:name="Medium Shading 2" w:semiHidden="0" w:uiPriority="64" w:unhideWhenUsed="0"/>
-    <w:lsdException w:name="Medium List 1" w:semiHidden="0" w:uiPriority="65" w:unhideWhenUsed="0"/>
-    <w:lsdException w:name="Medium List 2" w:semiHidden="0" w:uiPriority="66" w:unhideWhenUsed="0"/>
-    <w:lsdException w:name="Medium Grid 1" w:semiHidden="0" w:uiPriority="67" w:unhideWhenUsed="0"/>
-    <w:lsdException w:name="Medium Grid 2" w:semiHidden="0" w:uiPriority="68" w:unhideWhenUsed="0"/>
-    <w:lsdException w:name="Medium Grid 3" w:semiHidden="0" w:uiPriority="69" w:unhideWhenUsed="0"/>
-    <w:lsdException w:name="Dark List" w:semiHidden="0" w:uiPriority="70" w:unhideWhenUsed="0"/>
-    <w:lsdException w:name="Colorful Shading" w:semiHidden="0" w:uiPriority="71" w:unhideWhenUsed="0"/>
-    <w:lsdException w:name="Colorful List" w:semiHidden="0" w:uiPriority="72" w:unhideWhenUsed="0"/>
-    <w:lsdException w:name="Colorful Grid" w:semiHidden="0" w:uiPriority="73" w:unhideWhenUsed="0"/>
-    <w:lsdException w:name="Light Shading Accent 1" w:semiHidden="0" w:uiPriority="60" w:unhideWhenUsed="0"/>
-    <w:lsdException w:name="Light List Accent 1" w:semiHidden="0" w:uiPriority="61" w:unhideWhenUsed="0"/>
-    <w:lsdException w:name="Light Grid Accent 1" w:semiHidden="0" w:uiPriority="62" w:unhideWhenUsed="0"/>
-    <w:lsdException w:name="Medium Shading 1 Accent 1" w:semiHidden="0" w:uiPriority="63" w:unhideWhenUsed="0"/>
-    <w:lsdException w:name="Medium Shading 2 Accent 1" w:semiHidden="0" w:uiPriority="64" w:unhideWhenUsed="0"/>
-    <w:lsdException w:name="Medium List 1 Accent 1" w:semiHidden="0" w:uiPriority="65" w:unhideWhenUsed="0"/>
-    <w:lsdException w:name="Revision" w:unhideWhenUsed="0"/>
-    <w:lsdException w:name="List Paragraph" w:semiHidden="0" w:uiPriority="34" w:unhideWhenUsed="0" w:qFormat="1"/>
-    <w:lsdException w:name="Quote" w:semiHidden="0" w:uiPriority="29" w:unhideWhenUsed="0" w:qFormat="1"/>
-    <w:lsdException w:name="Intense Quote" w:semiHidden="0" w:uiPriority="30" w:unhideWhenUsed="0" w:qFormat="1"/>
-    <w:lsdException w:name="Medium List 2 Accent 1" w:semiHidden="0" w:uiPriority="66" w:unhideWhenUsed="0"/>
-    <w:lsdException w:name="Medium Grid 1 Accent 1" w:semiHidden="0" w:uiPriority="67" w:unhideWhenUsed="0"/>
-    <w:lsdException w:name="Medium Grid 2 Accent 1" w:semiHidden="0" w:uiPriority="68" w:unhideWhenUsed="0"/>
-    <w:lsdException w:name="Medium Grid 3 Accent 1" w:semiHidden="0" w:uiPriority="69" w:unhideWhenUsed="0"/>
-    <w:lsdException w:name="Dark List Accent 1" w:semiHidden="0" w:uiPriority="70" w:unhideWhenUsed="0"/>
-    <w:lsdException w:name="Colorful Shading Accent 1" w:semiHidden="0" w:uiPriority="71" w:unhideWhenUsed="0"/>
-    <w:lsdException w:name="Colorful List Accent 1" w:semiHidden="0" w:uiPriority="72" w:unhideWhenUsed="0"/>
-    <w:lsdException w:name="Colorful Grid Accent 1" w:semiHidden="0" w:uiPriority="73" w:unhideWhenUsed="0"/>
-    <w:lsdException w:name="Light Shading Accent 2" w:semiHidden="0" w:uiPriority="60" w:unhideWhenUsed="0"/>
-    <w:lsdException w:name="Light List Accent 2" w:semiHidden="0" w:uiPriority="61" w:unhideWhenUsed="0"/>
-    <w:lsdException w:name="Light Grid Accent 2" w:semiHidden="0" w:uiPriority="62" w:unhideWhenUsed="0"/>
-    <w:lsdException w:name="Medium Shading 1 Accent 2" w:semiHidden="0" w:uiPriority="63" w:unhideWhenUsed="0"/>
-    <w:lsdException w:name="Medium Shading 2 Accent 2" w:semiHidden="0" w:uiPriority="64" w:unhideWhenUsed="0"/>
-    <w:lsdException w:name="Medium List 1 Accent 2" w:semiHidden="0" w:uiPriority="65" w:unhideWhenUsed="0"/>
-    <w:lsdException w:name="Medium List 2 Accent 2" w:semiHidden="0" w:uiPriority="66" w:unhideWhenUsed="0"/>
-    <w:lsdException w:name="Medium Grid 1 Accent 2" w:semiHidden="0" w:uiPriority="67" w:unhideWhenUsed="0"/>
-    <w:lsdException w:name="Medium Grid 2 Accent 2" w:semiHidden="0" w:uiPriority="68" w:unhideWhenUsed="0"/>
-    <w:lsdException w:name="Medium Grid 3 Accent 2" w:semiHidden="0" w:uiPriority="69" w:unhideWhenUsed="0"/>
-    <w:lsdException w:name="Dark List Accent 2" w:semiHidden="0" w:uiPriority="70" w:unhideWhenUsed="0"/>
-    <w:lsdException w:name="Colorful Shading Accent 2" w:semiHidden="0" w:uiPriority="71" w:unhideWhenUsed="0"/>
-    <w:lsdException w:name="Colorful List Accent 2" w:semiHidden="0" w:uiPriority="72" w:unhideWhenUsed="0"/>
-    <w:lsdException w:name="Colorful Grid Accent 2" w:semiHidden="0" w:uiPriority="73" w:unhideWhenUsed="0"/>
-    <w:lsdException w:name="Light Shading Accent 3" w:semiHidden="0" w:uiPriority="60" w:unhideWhenUsed="0"/>
-    <w:lsdException w:name="Light List Accent 3" w:semiHidden="0" w:uiPriority="61" w:unhideWhenUsed="0"/>
-    <w:lsdException w:name="Light Grid Accent 3" w:semiHidden="0" w:uiPriority="62" w:unhideWhenUsed="0"/>
-    <w:lsdException w:name="Medium Shading 1 Accent 3" w:semiHidden="0" w:uiPriority="63" w:unhideWhenUsed="0"/>
-    <w:lsdException w:name="Medium Shading 2 Accent 3" w:semiHidden="0" w:uiPriority="64" w:unhideWhenUsed="0"/>
-    <w:lsdException w:name="Medium List 1 Accent 3" w:semiHidden="0" w:uiPriority="65" w:unhideWhenUsed="0"/>
-    <w:lsdException w:name="Medium List 2 Accent 3" w:semiHidden="0" w:uiPriority="66" w:unhideWhenUsed="0"/>
-    <w:lsdException w:name="Medium Grid 1 Accent 3" w:semiHidden="0" w:uiPriority="67" w:unhideWhenUsed="0"/>
-    <w:lsdException w:name="Medium Grid 2 Accent 3" w:semiHidden="0" w:uiPriority="68" w:unhideWhenUsed="0"/>
-    <w:lsdException w:name="Medium Grid 3 Accent 3" w:semiHidden="0" w:uiPriority="69" w:unhideWhenUsed="0"/>
-    <w:lsdException w:name="Dark List Accent 3" w:semiHidden="0" w:uiPriority="70" w:unhideWhenUsed="0"/>
-    <w:lsdException w:name="Colorful Shading Accent 3" w:semiHidden="0" w:uiPriority="71" w:unhideWhenUsed="0"/>
-    <w:lsdException w:name="Colorful List Accent 3" w:semiHidden="0" w:uiPriority="72" w:unhideWhenUsed="0"/>
-    <w:lsdException w:name="Colorful Grid Accent 3" w:semiHidden="0" w:uiPriority="73" w:unhideWhenUsed="0"/>
-    <w:lsdException w:name="Light Shading Accent 4" w:semiHidden="0" w:uiPriority="60" w:unhideWhenUsed="0"/>
-    <w:lsdException w:name="Light List Accent 4" w:semiHidden="0" w:uiPriority="61" w:unhideWhenUsed="0"/>
-    <w:lsdException w:name="Light Grid Accent 4" w:semiHidden="0" w:uiPriority="62" w:unhideWhenUsed="0"/>
-    <w:lsdException w:name="Medium Shading 1 Accent 4" w:semiHidden="0" w:uiPriority="63" w:unhideWhenUsed="0"/>
-    <w:lsdException w:name="Medium Shading 2 Accent 4" w:semiHidden="0" w:uiPriority="64" w:unhideWhenUsed="0"/>
-    <w:lsdException w:name="Medium List 1 Accent 4" w:semiHidden="0" w:uiPriority="65" w:unhideWhenUsed="0"/>
-    <w:lsdException w:name="Medium List 2 Accent 4" w:semiHidden="0" w:uiPriority="66" w:unhideWhenUsed="0"/>
-    <w:lsdException w:name="Medium Grid 1 Accent 4" w:semiHidden="0" w:uiPriority="67" w:unhideWhenUsed="0"/>
-    <w:lsdException w:name="Medium Grid 2 Accent 4" w:semiHidden="0" w:uiPriority="68" w:unhideWhenUsed="0"/>
-    <w:lsdException w:name="Medium Grid 3 Accent 4" w:semiHidden="0" w:uiPriority="69" w:unhideWhenUsed="0"/>
-    <w:lsdException w:name="Dark List Accent 4" w:semiHidden="0" w:uiPriority="70" w:unhideWhenUsed="0"/>
-    <w:lsdException w:name="Colorful Shading Accent 4" w:semiHidden="0" w:uiPriority="71" w:unhideWhenUsed="0"/>
-    <w:lsdException w:name="Colorful List Accent 4" w:semiHidden="0" w:uiPriority="72" w:unhideWhenUsed="0"/>
-    <w:lsdException w:name="Colorful Grid Accent 4" w:semiHidden="0" w:uiPriority="73" w:unhideWhenUsed="0"/>
-    <w:lsdException w:name="Light Shading Accent 5" w:semiHidden="0" w:uiPriority="60" w:unhideWhenUsed="0"/>
-    <w:lsdException w:name="Light List Accent 5" w:semiHidden="0" w:uiPriority="61" w:unhideWhenUsed="0"/>
-    <w:lsdException w:name="Light Grid Accent 5" w:semiHidden="0" w:uiPriority="62" w:unhideWhenUsed="0"/>
-    <w:lsdException w:name="Medium Shading 1 Accent 5" w:semiHidden="0" w:uiPriority="63" w:unhideWhenUsed="0"/>
-    <w:lsdException w:name="Medium Shading 2 Accent 5" w:semiHidden="0" w:uiPriority="64" w:unhideWhenUsed="0"/>
-    <w:lsdException w:name="Medium List 1 Accent 5" w:semiHidden="0" w:uiPriority="65" w:unhideWhenUsed="0"/>
-    <w:lsdException w:name="Medium List 2 Accent 5" w:semiHidden="0" w:uiPriority="66" w:unhideWhenUsed="0"/>
-    <w:lsdException w:name="Medium Grid 1 Accent 5" w:semiHidden="0" w:uiPriority="67" w:unhideWhenUsed="0"/>
-    <w:lsdException w:name="Medium Grid 2 Accent 5" w:semiHidden="0" w:uiPriority="68" w:unhideWhenUsed="0"/>
-    <w:lsdException w:name="Medium Grid 3 Accent 5" w:semiHidden="0" w:uiPriority="69" w:unhideWhenUsed="0"/>
-    <w:lsdException w:name="Dark List Accent 5" w:semiHidden="0" w:uiPriority="70" w:unhideWhenUsed="0"/>
-    <w:lsdException w:name="Colorful Shading Accent 5" w:semiHidden="0" w:uiPriority="71" w:unhideWhenUsed="0"/>
-    <w:lsdException w:name="Colorful List Accent 5" w:semiHidden="0" w:uiPriority="72" w:unhideWhenUsed="0"/>
-    <w:lsdException w:name="Colorful Grid Accent 5" w:semiHidden="0" w:uiPriority="73" w:unhideWhenUsed="0"/>
-    <w:lsdException w:name="Light Shading Accent 6" w:semiHidden="0" w:uiPriority="60" w:unhideWhenUsed="0"/>
-    <w:lsdException w:name="Light List Accent 6" w:semiHidden="0" w:uiPriority="61" w:unhideWhenUsed="0"/>
-    <w:lsdException w:name="Light Grid Accent 6" w:semiHidden="0" w:uiPriority="62" w:unhideWhenUsed="0"/>
-    <w:lsdException w:name="Medium Shading 1 Accent 6" w:semiHidden="0" w:uiPriority="63" w:unhideWhenUsed="0"/>
-    <w:lsdException w:name="Medium Shading 2 Accent 6" w:semiHidden="0" w:uiPriority="64" w:unhideWhenUsed="0"/>
-    <w:lsdException w:name="Medium List 1 Accent 6" w:semiHidden="0" w:uiPriority="65" w:unhideWhenUsed="0"/>
-    <w:lsdException w:name="Medium List 2 Accent 6" w:semiHidden="0" w:uiPriority="66" w:unhideWhenUsed="0"/>
-    <w:lsdException w:name="Medium Grid 1 Accent 6" w:semiHidden="0" w:uiPriority="67" w:unhideWhenUsed="0"/>
-    <w:lsdException w:name="Medium Grid 2 Accent 6" w:semiHidden="0" w:uiPriority="68" w:unhideWhenUsed="0"/>
-    <w:lsdException w:name="Medium Grid 3 Accent 6" w:semiHidden="0" w:uiPriority="69" w:unhideWhenUsed="0"/>
-    <w:lsdException w:name="Dark List Accent 6" w:semiHidden="0" w:uiPriority="70" w:unhideWhenUsed="0"/>
-    <w:lsdException w:name="Colorful Shading Accent 6" w:semiHidden="0" w:uiPriority="71" w:unhideWhenUsed="0"/>
-    <w:lsdException w:name="Colorful List Accent 6" w:semiHidden="0" w:uiPriority="72" w:unhideWhenUsed="0"/>
-    <w:lsdException w:name="Colorful Grid Accent 6" w:semiHidden="0" w:uiPriority="73" w:unhideWhenUsed="0"/>
-    <w:lsdException w:name="Subtle Emphasis" w:semiHidden="0" w:uiPriority="19" w:unhideWhenUsed="0" w:qFormat="1"/>
-    <w:lsdException w:name="Intense Emphasis" w:semiHidden="0" w:uiPriority="21" w:unhideWhenUsed="0" w:qFormat="1"/>
-    <w:lsdException w:name="Subtle Reference" w:semiHidden="0" w:uiPriority="31" w:unhideWhenUsed="0" w:qFormat="1"/>
-    <w:lsdException w:name="Intense Reference" w:semiHidden="0" w:uiPriority="32" w:unhideWhenUsed="0" w:qFormat="1"/>
-    <w:lsdException w:name="Book Title" w:semiHidden="0" w:uiPriority="33" w:unhideWhenUsed="0" w:qFormat="1"/>
-    <w:lsdException w:name="Bibliography" w:uiPriority="37"/>
-    <w:lsdException w:name="TOC Heading" w:uiPriority="39" w:qFormat="1"/>
-  </w:latentStyles>
-  <w:style w:type="paragraph" w:default="1" w:styleId="Normal">
-    <w:name w:val="Normal"/>
-    <w:qFormat/>
-  </w:style>
-  <w:style w:type="character" w:default="1" w:styleId="DefaultParagraphFont">
-    <w:name w:val="Default Paragraph Font"/>
-    <w:uiPriority w:val="1"/>
-    <w:semiHidden/>
-    <w:unhideWhenUsed/>
-  </w:style>
-  <w:style w:type="table" w:default="1" w:styleId="TableNormal">
-    <w:name w:val="Normal Table"/>
-    <w:uiPriority w:val="99"/>
-    <w:semiHidden/>
-    <w:unhideWhenUsed/>
-    <w:tblPr>
-      <w:tblInd w:w="0" w:type="dxa"/>
-      <w:tblCellMar>
-        <w:top w:w="0" w:type="dxa"/>
-        <w:left w:w="108" w:type="dxa"/>
-        <w:bottom w:w="0" w:type="dxa"/>
-        <w:right w:w="108" w:type="dxa"/>
-      </w:tblCellMar>
-    </w:tblPr>
-  </w:style>
-  <w:style w:type="numbering" w:default="1" w:styleId="NoList">
-    <w:name w:val="No List"/>
-    <w:uiPriority w:val="99"/>
-    <w:semiHidden/>
-    <w:unhideWhenUsed/>
-  </w:style>
-  <w:style w:type="paragraph" w:styleId="ListParagraph">
-    <w:name w:val="List Paragraph"/>
-    <w:basedOn w:val="Normal"/>
-    <w:uiPriority w:val="34"/>
-    <w:qFormat/>
-    <w:rsid w:val="00962E14"/>
-    <w:pPr>
-      <w:ind w:left="720"/>
-      <w:contextualSpacing/>
-    </w:pPr>
-  </w:style>
-  <w:style w:type="paragraph" w:styleId="BalloonText">
-    <w:name w:val="Balloon Text"/>
-    <w:basedOn w:val="Normal"/>
-    <w:link w:val="BalloonTextChar"/>
-    <w:uiPriority w:val="99"/>
-    <w:semiHidden/>
-    <w:unhideWhenUsed/>
-    <w:rsid w:val="00962E14"/>
-    <w:pPr>
-      <w:spacing w:after="0" w:line="240" w:lineRule="auto"/>
-    </w:pPr>
-    <w:rPr>
-      <w:rFonts w:ascii="Tahoma" w:hAnsi="Tahoma" w:cs="Tahoma"/>
-      <w:sz w:val="16"/>
-      <w:szCs w:val="16"/>
-    </w:rPr>
-  </w:style>
-  <w:style w:type="character" w:customStyle="1" w:styleId="BalloonTextChar">
-    <w:name w:val="Balloon Text Char"/>
-    <w:basedOn w:val="DefaultParagraphFont"/>
-    <w:link w:val="BalloonText"/>
-    <w:uiPriority w:val="99"/>
-    <w:semiHidden/>
-    <w:rsid w:val="00962E14"/>
-    <w:rPr>
-      <w:rFonts w:ascii="Tahoma" w:hAnsi="Tahoma" w:cs="Tahoma"/>
-      <w:sz w:val="16"/>
-      <w:szCs w:val="16"/>
-    </w:rPr>
-  </w:style>
-  <w:style w:type="character" w:customStyle="1" w:styleId="ff5">
-    <w:name w:val="ff5"/>
-    <w:basedOn w:val="DefaultParagraphFont"/>
-    <w:rsid w:val="00962E14"/>
-  </w:style>
-  <w:style w:type="character" w:customStyle="1" w:styleId="a">
-    <w:name w:val="_"/>
-    <w:basedOn w:val="DefaultParagraphFont"/>
-    <w:rsid w:val="00962E14"/>
-  </w:style>
-  <w:style w:type="character" w:customStyle="1" w:styleId="ff8">
-    <w:name w:val="ff8"/>
-    <w:basedOn w:val="DefaultParagraphFont"/>
-    <w:rsid w:val="00962E14"/>
-  </w:style>
-  <w:style w:type="character" w:customStyle="1" w:styleId="ls2">
-    <w:name w:val="ls2"/>
-    <w:basedOn w:val="DefaultParagraphFont"/>
-    <w:rsid w:val="00962E14"/>
-  </w:style>
-  <w:style w:type="character" w:customStyle="1" w:styleId="ffd">
-    <w:name w:val="ffd"/>
-    <w:basedOn w:val="DefaultParagraphFont"/>
-    <w:rsid w:val="00962E14"/>
-  </w:style>
-  <w:style w:type="table" w:styleId="TableGrid">
-    <w:name w:val="Table Grid"/>
-    <w:basedOn w:val="TableNormal"/>
-    <w:uiPriority w:val="59"/>
-    <w:rsid w:val="00EE4F3F"/>
-    <w:pPr>
-      <w:spacing w:after="0" w:line="240" w:lineRule="auto"/>
-    </w:pPr>
-    <w:tblPr>
-      <w:tblInd w:w="0" w:type="dxa"/>
-      <w:tblBorders>
-        <w:top w:val="single" w:sz="4" w:space="0" w:color="auto"/>
-        <w:left w:val="single" w:sz="4" w:space="0" w:color="auto"/>
-        <w:bottom w:val="single" w:sz="4" w:space="0" w:color="auto"/>
-        <w:right w:val="single" w:sz="4" w:space="0" w:color="auto"/>
-        <w:insideH w:val="single" w:sz="4" w:space="0" w:color="auto"/>
-        <w:insideV w:val="single" w:sz="4" w:space="0" w:color="auto"/>
-      </w:tblBorders>
-      <w:tblCellMar>
-        <w:top w:w="0" w:type="dxa"/>
-        <w:left w:w="108" w:type="dxa"/>
-        <w:bottom w:w="0" w:type="dxa"/>
-        <w:right w:w="108" w:type="dxa"/>
-      </w:tblCellMar>
     </w:tblPr>
   </w:style>
 </w:styles>
